--- a/Final-Project.docx
+++ b/Final-Project.docx
@@ -52,14 +52,7 @@
           <w:b/>
           <w:bCs/>
         </w:rPr>
-        <w:t xml:space="preserve">Final </w:t>
-      </w:r>
-      <w:r>
-        <w:rPr>
-          <w:b/>
-          <w:bCs/>
-        </w:rPr>
-        <w:t>Project Requirement</w:t>
+        <w:t>Final Project Requirement</w:t>
       </w:r>
     </w:p>
     <w:p>
@@ -142,19 +135,7 @@
         <w:jc w:val="center"/>
       </w:pPr>
       <w:r>
-        <w:t>ESGUERRA,</w:t>
-      </w:r>
-      <w:r>
-        <w:t xml:space="preserve"> </w:t>
-      </w:r>
-      <w:r>
-        <w:t>EDGAR</w:t>
-      </w:r>
-      <w:r>
-        <w:t xml:space="preserve"> </w:t>
-      </w:r>
-      <w:r>
-        <w:t>JR. P.</w:t>
+        <w:t>ESGUERRA, EDGAR JR. P.</w:t>
       </w:r>
     </w:p>
     <w:p>
@@ -163,13 +144,7 @@
         <w:jc w:val="center"/>
       </w:pPr>
       <w:r>
-        <w:t>MINA</w:t>
-      </w:r>
-      <w:r>
-        <w:t>,</w:t>
-      </w:r>
-      <w:r>
-        <w:t xml:space="preserve"> SIEGFRED LORELLE C.</w:t>
+        <w:t>MINA, SIEGFRED LORELLE C.</w:t>
       </w:r>
     </w:p>
     <w:p>
@@ -192,21 +167,7 @@
           <w:b/>
           <w:bCs/>
         </w:rPr>
-        <w:t>Course/Year</w:t>
-      </w:r>
-      <w:r>
-        <w:rPr>
-          <w:b/>
-          <w:bCs/>
-        </w:rPr>
-        <w:t>/Section</w:t>
-      </w:r>
-      <w:r>
-        <w:rPr>
-          <w:b/>
-          <w:bCs/>
-        </w:rPr>
-        <w:t>:</w:t>
+        <w:t>Course/Year/Section:</w:t>
       </w:r>
     </w:p>
     <w:p>
@@ -241,25 +202,7 @@
         <w:jc w:val="center"/>
       </w:pPr>
       <w:r>
-        <w:t>3</w:t>
-      </w:r>
-      <w:r>
-        <w:t xml:space="preserve">:00 – </w:t>
-      </w:r>
-      <w:r>
-        <w:t>5</w:t>
-      </w:r>
-      <w:r>
-        <w:t>:</w:t>
-      </w:r>
-      <w:r>
-        <w:t>0</w:t>
-      </w:r>
-      <w:r>
-        <w:t xml:space="preserve">0 PM | </w:t>
-      </w:r>
-      <w:r>
-        <w:t>WEDNESDAY</w:t>
+        <w:t>3:00 – 5:00 PM | WEDNESDAY</w:t>
       </w:r>
     </w:p>
     <w:p>
@@ -305,10 +248,7 @@
         <w:t>number</w:t>
       </w:r>
       <w:r>
-        <w:t>]</w:t>
-      </w:r>
-      <w:r>
-        <w:t>, 2023</w:t>
+        <w:t>], 2023</w:t>
       </w:r>
     </w:p>
     <w:p>
@@ -345,89 +285,2054 @@
     </w:p>
     <w:p>
       <w:pPr>
-        <w:tabs>
-          <w:tab w:val="left" w:pos="3510"/>
-        </w:tabs>
-      </w:pPr>
-      <w:r>
-        <w:lastRenderedPageBreak/>
-        <w:t>Transcript Generation System</w:t>
-      </w:r>
-    </w:p>
-    <w:p>
-      <w:pPr>
-        <w:tabs>
-          <w:tab w:val="left" w:pos="3510"/>
-        </w:tabs>
         <w:rPr>
           <w:i/>
           <w:iCs/>
           <w:color w:val="FF0000"/>
         </w:rPr>
       </w:pPr>
-      <w:r>
-        <w:rPr>
-          <w:i/>
-          <w:iCs/>
-          <w:color w:val="FF0000"/>
-        </w:rPr>
-        <w:t xml:space="preserve">Report kung </w:t>
-      </w:r>
-      <w:proofErr w:type="spellStart"/>
-      <w:r>
-        <w:rPr>
-          <w:i/>
-          <w:iCs/>
-          <w:color w:val="FF0000"/>
-        </w:rPr>
-        <w:t>paano</w:t>
-      </w:r>
-      <w:proofErr w:type="spellEnd"/>
-      <w:r>
-        <w:rPr>
-          <w:i/>
-          <w:iCs/>
-          <w:color w:val="FF0000"/>
-        </w:rPr>
-        <w:t xml:space="preserve"> </w:t>
-      </w:r>
-      <w:proofErr w:type="spellStart"/>
-      <w:r>
-        <w:rPr>
-          <w:i/>
-          <w:iCs/>
-          <w:color w:val="FF0000"/>
-        </w:rPr>
-        <w:t>na</w:t>
-      </w:r>
-      <w:proofErr w:type="spellEnd"/>
-      <w:r>
-        <w:rPr>
-          <w:i/>
-          <w:iCs/>
-          <w:color w:val="FF0000"/>
-        </w:rPr>
-        <w:t xml:space="preserve">-solve </w:t>
-      </w:r>
-      <w:proofErr w:type="spellStart"/>
-      <w:r>
-        <w:rPr>
-          <w:i/>
-          <w:iCs/>
-          <w:color w:val="FF0000"/>
-        </w:rPr>
-        <w:t>yung</w:t>
-      </w:r>
-      <w:proofErr w:type="spellEnd"/>
-      <w:r>
-        <w:rPr>
-          <w:i/>
-          <w:iCs/>
-          <w:color w:val="FF0000"/>
-        </w:rPr>
-        <w:t xml:space="preserve"> problems.</w:t>
-      </w:r>
     </w:p>
+    <w:tbl>
+      <w:tblPr>
+        <w:tblStyle w:val="TableGrid"/>
+        <w:tblW w:w="10369" w:type="dxa"/>
+        <w:tblInd w:w="-391" w:type="dxa"/>
+        <w:tblBorders>
+          <w:top w:val="none" w:sz="0" w:space="0" w:color="auto"/>
+          <w:left w:val="none" w:sz="0" w:space="0" w:color="auto"/>
+          <w:bottom w:val="none" w:sz="0" w:space="0" w:color="auto"/>
+          <w:right w:val="none" w:sz="0" w:space="0" w:color="auto"/>
+          <w:insideH w:val="none" w:sz="0" w:space="0" w:color="auto"/>
+          <w:insideV w:val="none" w:sz="0" w:space="0" w:color="auto"/>
+        </w:tblBorders>
+        <w:tblLook w:val="04A0" w:firstRow="1" w:lastRow="0" w:firstColumn="1" w:lastColumn="0" w:noHBand="0" w:noVBand="1"/>
+      </w:tblPr>
+      <w:tblGrid>
+        <w:gridCol w:w="10369"/>
+      </w:tblGrid>
+      <w:tr>
+        <w:tc>
+          <w:tcPr>
+            <w:tcW w:w="10369" w:type="dxa"/>
+          </w:tcPr>
+          <w:p>
+            <w:pPr>
+              <w:widowControl/>
+              <w:numPr>
+                <w:ilvl w:val="0"/>
+                <w:numId w:val="1"/>
+              </w:numPr>
+              <w:spacing w:after="240"/>
+              <w:rPr>
+                <w:lang w:val="en-AU"/>
+              </w:rPr>
+            </w:pPr>
+            <w:r>
+              <w:rPr>
+                <w:b/>
+                <w:bCs/>
+                <w:lang w:val="en-AU"/>
+              </w:rPr>
+              <w:t>FUNCTIONS</w:t>
+            </w:r>
+          </w:p>
+        </w:tc>
+      </w:tr>
+      <w:tr>
+        <w:tc>
+          <w:tcPr>
+            <w:tcW w:w="10369" w:type="dxa"/>
+          </w:tcPr>
+          <w:p>
+            <w:pPr>
+              <w:widowControl/>
+              <w:numPr>
+                <w:ilvl w:val="0"/>
+                <w:numId w:val="2"/>
+              </w:numPr>
+              <w:spacing w:after="240" w:line="256" w:lineRule="auto"/>
+              <w:jc w:val="left"/>
+              <w:rPr>
+                <w:b/>
+                <w:bCs/>
+                <w:lang w:val="en-US"/>
+              </w:rPr>
+            </w:pPr>
+            <w:r>
+              <w:rPr>
+                <w:rFonts w:eastAsia="Calibri"/>
+                <w:b/>
+                <w:bCs/>
+                <w:lang w:val="en-US" w:bidi="ar"/>
+              </w:rPr>
+              <w:t xml:space="preserve">def </w:t>
+            </w:r>
+            <w:proofErr w:type="spellStart"/>
+            <w:r>
+              <w:rPr>
+                <w:rFonts w:eastAsia="Calibri"/>
+                <w:b/>
+                <w:bCs/>
+                <w:lang w:val="en-US" w:bidi="ar"/>
+              </w:rPr>
+              <w:t>startFeature</w:t>
+            </w:r>
+            <w:proofErr w:type="spellEnd"/>
+            <w:r>
+              <w:rPr>
+                <w:rFonts w:eastAsia="Calibri"/>
+                <w:b/>
+                <w:bCs/>
+                <w:lang w:val="en-US" w:bidi="ar"/>
+              </w:rPr>
+              <w:t>(self)</w:t>
+            </w:r>
+          </w:p>
+          <w:p>
+            <w:pPr>
+              <w:widowControl/>
+              <w:spacing w:after="240" w:line="256" w:lineRule="auto"/>
+              <w:jc w:val="left"/>
+              <w:rPr>
+                <w:rFonts w:eastAsia="Calibri"/>
+                <w:lang w:val="en-US" w:bidi="ar"/>
+              </w:rPr>
+            </w:pPr>
+            <w:r>
+              <w:rPr>
+                <w:rFonts w:eastAsia="Calibri"/>
+                <w:lang w:val="en-US" w:bidi="ar"/>
+              </w:rPr>
+              <w:t xml:space="preserve">This function lets the user choose the student level (U, G, or B) </w:t>
+            </w:r>
+            <w:proofErr w:type="gramStart"/>
+            <w:r>
+              <w:rPr>
+                <w:rFonts w:eastAsia="Calibri"/>
+                <w:lang w:val="en-US" w:bidi="ar"/>
+              </w:rPr>
+              <w:t>and also</w:t>
+            </w:r>
+            <w:proofErr w:type="gramEnd"/>
+            <w:r>
+              <w:rPr>
+                <w:rFonts w:eastAsia="Calibri"/>
+                <w:lang w:val="en-US" w:bidi="ar"/>
+              </w:rPr>
+              <w:t xml:space="preserve"> asks for the degree (M, D, or B0) under the G and B student level options. Then, the system will rest for a few seconds, send you back to the menu window and keep track of what you chose.</w:t>
+            </w:r>
+          </w:p>
+        </w:tc>
+      </w:tr>
+      <w:tr>
+        <w:tc>
+          <w:tcPr>
+            <w:tcW w:w="10369" w:type="dxa"/>
+          </w:tcPr>
+          <w:p>
+            <w:pPr>
+              <w:widowControl/>
+              <w:numPr>
+                <w:ilvl w:val="0"/>
+                <w:numId w:val="2"/>
+              </w:numPr>
+              <w:spacing w:after="240" w:line="256" w:lineRule="auto"/>
+              <w:jc w:val="left"/>
+              <w:rPr>
+                <w:rFonts w:eastAsia="Calibri"/>
+                <w:b/>
+                <w:bCs/>
+                <w:lang w:bidi="ar"/>
+              </w:rPr>
+            </w:pPr>
+            <w:r>
+              <w:rPr>
+                <w:rFonts w:eastAsia="Calibri"/>
+                <w:b/>
+                <w:bCs/>
+                <w:lang w:bidi="ar"/>
+              </w:rPr>
+              <w:t xml:space="preserve">def </w:t>
+            </w:r>
+            <w:proofErr w:type="spellStart"/>
+            <w:r>
+              <w:rPr>
+                <w:rFonts w:eastAsia="Calibri"/>
+                <w:b/>
+                <w:bCs/>
+                <w:lang w:bidi="ar"/>
+              </w:rPr>
+              <w:t>resetVariables</w:t>
+            </w:r>
+            <w:proofErr w:type="spellEnd"/>
+            <w:r>
+              <w:rPr>
+                <w:rFonts w:eastAsia="Calibri"/>
+                <w:b/>
+                <w:bCs/>
+                <w:lang w:bidi="ar"/>
+              </w:rPr>
+              <w:t>(self)</w:t>
+            </w:r>
+          </w:p>
+          <w:p>
+            <w:pPr>
+              <w:widowControl/>
+              <w:spacing w:after="240" w:line="256" w:lineRule="auto"/>
+              <w:jc w:val="left"/>
+              <w:rPr>
+                <w:rFonts w:eastAsia="Calibri"/>
+              </w:rPr>
+            </w:pPr>
+            <w:r>
+              <w:rPr>
+                <w:rFonts w:eastAsia="Calibri"/>
+              </w:rPr>
+              <w:t>Resets the variables to give space for new student</w:t>
+            </w:r>
+          </w:p>
+        </w:tc>
+      </w:tr>
+      <w:tr>
+        <w:tc>
+          <w:tcPr>
+            <w:tcW w:w="10369" w:type="dxa"/>
+          </w:tcPr>
+          <w:p>
+            <w:pPr>
+              <w:widowControl/>
+              <w:numPr>
+                <w:ilvl w:val="0"/>
+                <w:numId w:val="2"/>
+              </w:numPr>
+              <w:spacing w:after="240" w:line="256" w:lineRule="auto"/>
+              <w:jc w:val="left"/>
+              <w:rPr>
+                <w:rFonts w:eastAsia="Calibri"/>
+                <w:b/>
+                <w:bCs/>
+              </w:rPr>
+            </w:pPr>
+            <w:r>
+              <w:rPr>
+                <w:rFonts w:eastAsia="Calibri"/>
+                <w:b/>
+                <w:bCs/>
+              </w:rPr>
+              <w:t xml:space="preserve">def </w:t>
+            </w:r>
+            <w:proofErr w:type="spellStart"/>
+            <w:r>
+              <w:rPr>
+                <w:rFonts w:eastAsia="Calibri"/>
+                <w:b/>
+                <w:bCs/>
+              </w:rPr>
+              <w:t>setStudentList</w:t>
+            </w:r>
+            <w:proofErr w:type="spellEnd"/>
+            <w:r>
+              <w:rPr>
+                <w:rFonts w:eastAsia="Calibri"/>
+                <w:b/>
+                <w:bCs/>
+              </w:rPr>
+              <w:t>(self)</w:t>
+            </w:r>
+          </w:p>
+          <w:p>
+            <w:pPr>
+              <w:widowControl/>
+              <w:spacing w:after="240" w:line="256" w:lineRule="auto"/>
+              <w:jc w:val="left"/>
+              <w:rPr>
+                <w:rFonts w:eastAsia="Calibri"/>
+              </w:rPr>
+            </w:pPr>
+            <w:r>
+              <w:rPr>
+                <w:rFonts w:eastAsia="Calibri"/>
+              </w:rPr>
+              <w:t>Read student details CSV file, save each row as a dictionary then append that dictionary to student</w:t>
+            </w:r>
+          </w:p>
+        </w:tc>
+      </w:tr>
+      <w:tr>
+        <w:tc>
+          <w:tcPr>
+            <w:tcW w:w="10369" w:type="dxa"/>
+          </w:tcPr>
+          <w:p>
+            <w:pPr>
+              <w:widowControl/>
+              <w:numPr>
+                <w:ilvl w:val="0"/>
+                <w:numId w:val="2"/>
+              </w:numPr>
+              <w:spacing w:after="240" w:line="256" w:lineRule="auto"/>
+              <w:jc w:val="left"/>
+              <w:rPr>
+                <w:b/>
+                <w:bCs/>
+                <w:lang w:val="en-US"/>
+              </w:rPr>
+            </w:pPr>
+            <w:r>
+              <w:rPr>
+                <w:rFonts w:eastAsia="Calibri"/>
+                <w:b/>
+                <w:bCs/>
+                <w:lang w:val="en-US" w:eastAsia="zh-CN" w:bidi="ar"/>
+              </w:rPr>
+              <w:t xml:space="preserve">def </w:t>
+            </w:r>
+            <w:proofErr w:type="spellStart"/>
+            <w:r>
+              <w:rPr>
+                <w:rFonts w:eastAsia="Calibri"/>
+                <w:b/>
+                <w:bCs/>
+                <w:lang w:val="en-US" w:eastAsia="zh-CN" w:bidi="ar"/>
+              </w:rPr>
+              <w:t>setStudentLevel</w:t>
+            </w:r>
+            <w:proofErr w:type="spellEnd"/>
+            <w:r>
+              <w:rPr>
+                <w:rFonts w:eastAsia="Calibri"/>
+                <w:b/>
+                <w:bCs/>
+                <w:lang w:val="en-US" w:eastAsia="zh-CN" w:bidi="ar"/>
+              </w:rPr>
+              <w:t>(self)</w:t>
+            </w:r>
+          </w:p>
+          <w:p>
+            <w:pPr>
+              <w:widowControl/>
+              <w:spacing w:after="240" w:line="256" w:lineRule="auto"/>
+              <w:jc w:val="left"/>
+              <w:rPr>
+                <w:i/>
+                <w:iCs/>
+              </w:rPr>
+            </w:pPr>
+            <w:r>
+              <w:rPr>
+                <w:rFonts w:eastAsia="Calibri"/>
+                <w:lang w:val="en-US" w:eastAsia="zh-CN"/>
+              </w:rPr>
+              <w:t>Ask the user to choose their student level and, if they have one, their type or degree.</w:t>
+            </w:r>
+            <w:r>
+              <w:rPr>
+                <w:rFonts w:eastAsia="Calibri"/>
+                <w:lang w:val="en-US" w:eastAsia="zh-CN" w:bidi="ar"/>
+              </w:rPr>
+              <w:t xml:space="preserve"> </w:t>
+            </w:r>
+          </w:p>
+        </w:tc>
+      </w:tr>
+      <w:tr>
+        <w:tc>
+          <w:tcPr>
+            <w:tcW w:w="10369" w:type="dxa"/>
+          </w:tcPr>
+          <w:p>
+            <w:pPr>
+              <w:widowControl/>
+              <w:numPr>
+                <w:ilvl w:val="0"/>
+                <w:numId w:val="2"/>
+              </w:numPr>
+              <w:spacing w:after="240" w:line="256" w:lineRule="auto"/>
+              <w:jc w:val="left"/>
+              <w:rPr>
+                <w:b/>
+                <w:bCs/>
+                <w:lang w:val="en-US"/>
+              </w:rPr>
+            </w:pPr>
+            <w:r>
+              <w:rPr>
+                <w:rFonts w:eastAsia="Calibri"/>
+                <w:b/>
+                <w:bCs/>
+                <w:lang w:val="en-US" w:eastAsia="zh-CN" w:bidi="ar"/>
+              </w:rPr>
+              <w:t xml:space="preserve">def </w:t>
+            </w:r>
+            <w:proofErr w:type="spellStart"/>
+            <w:r>
+              <w:rPr>
+                <w:rFonts w:eastAsia="Calibri"/>
+                <w:b/>
+                <w:bCs/>
+                <w:lang w:val="en-US" w:eastAsia="zh-CN" w:bidi="ar"/>
+              </w:rPr>
+              <w:t>setDegreeLevel</w:t>
+            </w:r>
+            <w:proofErr w:type="spellEnd"/>
+            <w:r>
+              <w:rPr>
+                <w:rFonts w:eastAsia="Calibri"/>
+                <w:b/>
+                <w:bCs/>
+                <w:lang w:val="en-US" w:eastAsia="zh-CN" w:bidi="ar"/>
+              </w:rPr>
+              <w:t>(self)</w:t>
+            </w:r>
+          </w:p>
+          <w:p>
+            <w:pPr>
+              <w:widowControl/>
+              <w:spacing w:after="240" w:line="256" w:lineRule="auto"/>
+              <w:jc w:val="left"/>
+              <w:rPr>
+                <w:i/>
+                <w:iCs/>
+              </w:rPr>
+            </w:pPr>
+            <w:r>
+              <w:rPr>
+                <w:rFonts w:eastAsia="Calibri"/>
+                <w:lang w:val="en-US" w:eastAsia="zh-CN" w:bidi="ar"/>
+              </w:rPr>
+              <w:t>Prompt user to enter degree level</w:t>
+            </w:r>
+          </w:p>
+        </w:tc>
+      </w:tr>
+      <w:tr>
+        <w:tc>
+          <w:tcPr>
+            <w:tcW w:w="10369" w:type="dxa"/>
+          </w:tcPr>
+          <w:p>
+            <w:pPr>
+              <w:widowControl/>
+              <w:numPr>
+                <w:ilvl w:val="0"/>
+                <w:numId w:val="2"/>
+              </w:numPr>
+              <w:spacing w:after="240" w:line="256" w:lineRule="auto"/>
+              <w:jc w:val="left"/>
+              <w:rPr>
+                <w:b/>
+                <w:bCs/>
+                <w:lang w:val="en-US"/>
+              </w:rPr>
+            </w:pPr>
+            <w:r>
+              <w:rPr>
+                <w:rFonts w:eastAsia="Calibri"/>
+                <w:b/>
+                <w:bCs/>
+                <w:lang w:val="en-US" w:eastAsia="zh-CN" w:bidi="ar"/>
+              </w:rPr>
+              <w:t xml:space="preserve">def </w:t>
+            </w:r>
+            <w:proofErr w:type="spellStart"/>
+            <w:r>
+              <w:rPr>
+                <w:rFonts w:eastAsia="Calibri"/>
+                <w:b/>
+                <w:bCs/>
+                <w:lang w:val="en-US" w:eastAsia="zh-CN" w:bidi="ar"/>
+              </w:rPr>
+              <w:t>setStudentID</w:t>
+            </w:r>
+            <w:proofErr w:type="spellEnd"/>
+            <w:r>
+              <w:rPr>
+                <w:rFonts w:eastAsia="Calibri"/>
+                <w:b/>
+                <w:bCs/>
+                <w:lang w:val="en-US" w:eastAsia="zh-CN" w:bidi="ar"/>
+              </w:rPr>
+              <w:t>(self)</w:t>
+            </w:r>
+          </w:p>
+          <w:p>
+            <w:pPr>
+              <w:widowControl/>
+              <w:spacing w:after="240" w:line="256" w:lineRule="auto"/>
+              <w:jc w:val="left"/>
+              <w:rPr>
+                <w:i/>
+                <w:iCs/>
+              </w:rPr>
+            </w:pPr>
+            <w:r>
+              <w:rPr>
+                <w:rFonts w:eastAsia="Calibri"/>
+                <w:lang w:val="en-US" w:eastAsia="zh-CN" w:bidi="ar"/>
+              </w:rPr>
+              <w:t>Prompt user to enter student ID and check if it exists in the data list</w:t>
+            </w:r>
+          </w:p>
+        </w:tc>
+      </w:tr>
+      <w:tr>
+        <w:tc>
+          <w:tcPr>
+            <w:tcW w:w="10369" w:type="dxa"/>
+          </w:tcPr>
+          <w:p>
+            <w:pPr>
+              <w:widowControl/>
+              <w:numPr>
+                <w:ilvl w:val="0"/>
+                <w:numId w:val="2"/>
+              </w:numPr>
+              <w:spacing w:after="240" w:line="256" w:lineRule="auto"/>
+              <w:jc w:val="left"/>
+              <w:rPr>
+                <w:b/>
+                <w:bCs/>
+                <w:lang w:val="en-US"/>
+              </w:rPr>
+            </w:pPr>
+            <w:r>
+              <w:rPr>
+                <w:rFonts w:eastAsia="Calibri"/>
+                <w:b/>
+                <w:bCs/>
+                <w:lang w:val="en-US" w:eastAsia="zh-CN" w:bidi="ar"/>
+              </w:rPr>
+              <w:t xml:space="preserve">def </w:t>
+            </w:r>
+            <w:proofErr w:type="spellStart"/>
+            <w:r>
+              <w:rPr>
+                <w:rFonts w:eastAsia="Calibri"/>
+                <w:b/>
+                <w:bCs/>
+                <w:lang w:val="en-US" w:eastAsia="zh-CN" w:bidi="ar"/>
+              </w:rPr>
+              <w:t>setStudentInfos</w:t>
+            </w:r>
+            <w:proofErr w:type="spellEnd"/>
+            <w:r>
+              <w:rPr>
+                <w:rFonts w:eastAsia="Calibri"/>
+                <w:b/>
+                <w:bCs/>
+                <w:lang w:val="en-US" w:eastAsia="zh-CN" w:bidi="ar"/>
+              </w:rPr>
+              <w:t>(self)</w:t>
+            </w:r>
+          </w:p>
+          <w:p>
+            <w:pPr>
+              <w:widowControl/>
+              <w:spacing w:after="240" w:line="256" w:lineRule="auto"/>
+              <w:jc w:val="left"/>
+              <w:rPr>
+                <w:i/>
+                <w:iCs/>
+              </w:rPr>
+            </w:pPr>
+            <w:r>
+              <w:rPr>
+                <w:rFonts w:eastAsia="Calibri"/>
+                <w:lang w:val="en-US" w:eastAsia="zh-CN" w:bidi="ar"/>
+              </w:rPr>
+              <w:t>Save student information relevant to the user</w:t>
+            </w:r>
+          </w:p>
+        </w:tc>
+      </w:tr>
+      <w:tr>
+        <w:tc>
+          <w:tcPr>
+            <w:tcW w:w="10369" w:type="dxa"/>
+          </w:tcPr>
+          <w:p>
+            <w:pPr>
+              <w:widowControl/>
+              <w:numPr>
+                <w:ilvl w:val="0"/>
+                <w:numId w:val="2"/>
+              </w:numPr>
+              <w:spacing w:after="240" w:line="256" w:lineRule="auto"/>
+              <w:jc w:val="left"/>
+              <w:rPr>
+                <w:b/>
+                <w:bCs/>
+                <w:lang w:val="en-US"/>
+              </w:rPr>
+            </w:pPr>
+            <w:r>
+              <w:rPr>
+                <w:rFonts w:eastAsia="Calibri"/>
+                <w:b/>
+                <w:bCs/>
+                <w:lang w:val="en-US" w:eastAsia="zh-CN" w:bidi="ar"/>
+              </w:rPr>
+              <w:t xml:space="preserve">def </w:t>
+            </w:r>
+            <w:proofErr w:type="spellStart"/>
+            <w:r>
+              <w:rPr>
+                <w:rFonts w:eastAsia="Calibri"/>
+                <w:b/>
+                <w:bCs/>
+                <w:lang w:val="en-US" w:eastAsia="zh-CN" w:bidi="ar"/>
+              </w:rPr>
+              <w:t>isStudentRegistered</w:t>
+            </w:r>
+            <w:proofErr w:type="spellEnd"/>
+            <w:r>
+              <w:rPr>
+                <w:rFonts w:eastAsia="Calibri"/>
+                <w:b/>
+                <w:bCs/>
+                <w:lang w:val="en-US" w:eastAsia="zh-CN" w:bidi="ar"/>
+              </w:rPr>
+              <w:t>(self)</w:t>
+            </w:r>
+          </w:p>
+          <w:p>
+            <w:pPr>
+              <w:widowControl/>
+              <w:spacing w:after="240" w:line="256" w:lineRule="auto"/>
+              <w:jc w:val="left"/>
+              <w:rPr>
+                <w:i/>
+                <w:iCs/>
+              </w:rPr>
+            </w:pPr>
+            <w:r>
+              <w:rPr>
+                <w:rFonts w:eastAsia="Calibri"/>
+                <w:lang w:val="en-US" w:eastAsia="zh-CN" w:bidi="ar"/>
+              </w:rPr>
+              <w:t>Checks if the student information given is registered in the student details csv</w:t>
+            </w:r>
+          </w:p>
+        </w:tc>
+      </w:tr>
+      <w:tr>
+        <w:tc>
+          <w:tcPr>
+            <w:tcW w:w="10369" w:type="dxa"/>
+          </w:tcPr>
+          <w:p>
+            <w:pPr>
+              <w:widowControl/>
+              <w:numPr>
+                <w:ilvl w:val="0"/>
+                <w:numId w:val="2"/>
+              </w:numPr>
+              <w:spacing w:after="240" w:line="256" w:lineRule="auto"/>
+              <w:jc w:val="left"/>
+              <w:rPr>
+                <w:b/>
+                <w:bCs/>
+                <w:lang w:val="en-US"/>
+              </w:rPr>
+            </w:pPr>
+            <w:r>
+              <w:rPr>
+                <w:rFonts w:eastAsia="Calibri"/>
+                <w:b/>
+                <w:bCs/>
+                <w:lang w:val="en-US" w:eastAsia="zh-CN" w:bidi="ar"/>
+              </w:rPr>
+              <w:t xml:space="preserve">def </w:t>
+            </w:r>
+            <w:proofErr w:type="spellStart"/>
+            <w:r>
+              <w:rPr>
+                <w:rFonts w:eastAsia="Calibri"/>
+                <w:b/>
+                <w:bCs/>
+                <w:lang w:val="en-US" w:eastAsia="zh-CN" w:bidi="ar"/>
+              </w:rPr>
+              <w:t>setStudentGrade</w:t>
+            </w:r>
+            <w:proofErr w:type="spellEnd"/>
+            <w:r>
+              <w:rPr>
+                <w:rFonts w:eastAsia="Calibri"/>
+                <w:b/>
+                <w:bCs/>
+                <w:lang w:val="en-US" w:eastAsia="zh-CN" w:bidi="ar"/>
+              </w:rPr>
+              <w:t>(self)</w:t>
+            </w:r>
+          </w:p>
+          <w:p>
+            <w:pPr>
+              <w:widowControl/>
+              <w:spacing w:after="240" w:line="256" w:lineRule="auto"/>
+              <w:jc w:val="left"/>
+              <w:rPr>
+                <w:i/>
+                <w:iCs/>
+              </w:rPr>
+            </w:pPr>
+            <w:r>
+              <w:rPr>
+                <w:rFonts w:eastAsia="Calibri"/>
+                <w:lang w:val="en-US" w:eastAsia="zh-CN" w:bidi="ar"/>
+              </w:rPr>
+              <w:t>Read the csv file of the student, then save it to student grades</w:t>
+            </w:r>
+          </w:p>
+        </w:tc>
+      </w:tr>
+      <w:tr>
+        <w:tc>
+          <w:tcPr>
+            <w:tcW w:w="10369" w:type="dxa"/>
+          </w:tcPr>
+          <w:p>
+            <w:pPr>
+              <w:widowControl/>
+              <w:numPr>
+                <w:ilvl w:val="0"/>
+                <w:numId w:val="2"/>
+              </w:numPr>
+              <w:spacing w:after="240" w:line="256" w:lineRule="auto"/>
+              <w:jc w:val="left"/>
+              <w:rPr>
+                <w:b/>
+                <w:bCs/>
+                <w:lang w:val="en-US"/>
+              </w:rPr>
+            </w:pPr>
+            <w:r>
+              <w:rPr>
+                <w:rFonts w:eastAsia="Calibri"/>
+                <w:b/>
+                <w:bCs/>
+                <w:lang w:val="en-US" w:eastAsia="zh-CN" w:bidi="ar"/>
+              </w:rPr>
+              <w:t xml:space="preserve">def </w:t>
+            </w:r>
+            <w:proofErr w:type="spellStart"/>
+            <w:r>
+              <w:rPr>
+                <w:rFonts w:eastAsia="Calibri"/>
+                <w:b/>
+                <w:bCs/>
+                <w:lang w:val="en-US" w:eastAsia="zh-CN" w:bidi="ar"/>
+              </w:rPr>
+              <w:t>setHistory</w:t>
+            </w:r>
+            <w:proofErr w:type="spellEnd"/>
+            <w:r>
+              <w:rPr>
+                <w:rFonts w:eastAsia="Calibri"/>
+                <w:b/>
+                <w:bCs/>
+                <w:lang w:val="en-US" w:eastAsia="zh-CN" w:bidi="ar"/>
+              </w:rPr>
+              <w:t>(self)</w:t>
+            </w:r>
+          </w:p>
+          <w:p>
+            <w:pPr>
+              <w:widowControl/>
+              <w:spacing w:after="240" w:line="256" w:lineRule="auto"/>
+              <w:jc w:val="left"/>
+              <w:rPr>
+                <w:i/>
+                <w:iCs/>
+              </w:rPr>
+            </w:pPr>
+            <w:r>
+              <w:rPr>
+                <w:rFonts w:eastAsia="Calibri"/>
+                <w:lang w:val="en-US" w:eastAsia="zh-CN" w:bidi="ar"/>
+              </w:rPr>
+              <w:lastRenderedPageBreak/>
+              <w:t>Read the csv file of the student's previous request and save it in history</w:t>
+            </w:r>
+          </w:p>
+        </w:tc>
+      </w:tr>
+      <w:tr>
+        <w:tc>
+          <w:tcPr>
+            <w:tcW w:w="10369" w:type="dxa"/>
+          </w:tcPr>
+          <w:p>
+            <w:pPr>
+              <w:widowControl/>
+              <w:numPr>
+                <w:ilvl w:val="0"/>
+                <w:numId w:val="2"/>
+              </w:numPr>
+              <w:spacing w:after="240" w:line="256" w:lineRule="auto"/>
+              <w:jc w:val="left"/>
+              <w:rPr>
+                <w:b/>
+                <w:bCs/>
+                <w:lang w:val="en-US"/>
+              </w:rPr>
+            </w:pPr>
+            <w:r>
+              <w:rPr>
+                <w:rFonts w:eastAsia="Calibri"/>
+                <w:b/>
+                <w:bCs/>
+                <w:lang w:val="en-US" w:eastAsia="zh-CN" w:bidi="ar"/>
+              </w:rPr>
+              <w:lastRenderedPageBreak/>
+              <w:t xml:space="preserve">def </w:t>
+            </w:r>
+            <w:proofErr w:type="spellStart"/>
+            <w:r>
+              <w:rPr>
+                <w:rFonts w:eastAsia="Calibri"/>
+                <w:b/>
+                <w:bCs/>
+                <w:lang w:val="en-US" w:eastAsia="zh-CN" w:bidi="ar"/>
+              </w:rPr>
+              <w:t>saveHistory</w:t>
+            </w:r>
+            <w:proofErr w:type="spellEnd"/>
+            <w:r>
+              <w:rPr>
+                <w:rFonts w:eastAsia="Calibri"/>
+                <w:b/>
+                <w:bCs/>
+                <w:lang w:val="en-US" w:eastAsia="zh-CN" w:bidi="ar"/>
+              </w:rPr>
+              <w:t>(self)</w:t>
+            </w:r>
+          </w:p>
+          <w:p>
+            <w:pPr>
+              <w:widowControl/>
+              <w:spacing w:after="240" w:line="256" w:lineRule="auto"/>
+              <w:jc w:val="left"/>
+              <w:rPr>
+                <w:i/>
+                <w:iCs/>
+              </w:rPr>
+            </w:pPr>
+            <w:r>
+              <w:rPr>
+                <w:rFonts w:eastAsia="Calibri"/>
+                <w:lang w:val="en-US" w:eastAsia="zh-CN" w:bidi="ar"/>
+              </w:rPr>
+              <w:t>Save previous requests of the student via txt file</w:t>
+            </w:r>
+          </w:p>
+        </w:tc>
+      </w:tr>
+      <w:tr>
+        <w:tc>
+          <w:tcPr>
+            <w:tcW w:w="10369" w:type="dxa"/>
+          </w:tcPr>
+          <w:p>
+            <w:pPr>
+              <w:widowControl/>
+              <w:numPr>
+                <w:ilvl w:val="0"/>
+                <w:numId w:val="2"/>
+              </w:numPr>
+              <w:spacing w:after="240" w:line="256" w:lineRule="auto"/>
+              <w:jc w:val="left"/>
+              <w:rPr>
+                <w:b/>
+                <w:bCs/>
+                <w:lang w:val="en-US"/>
+              </w:rPr>
+            </w:pPr>
+            <w:r>
+              <w:rPr>
+                <w:rFonts w:eastAsia="Calibri"/>
+                <w:b/>
+                <w:bCs/>
+                <w:lang w:val="en-US" w:eastAsia="zh-CN" w:bidi="ar"/>
+              </w:rPr>
+              <w:t xml:space="preserve">def </w:t>
+            </w:r>
+            <w:proofErr w:type="spellStart"/>
+            <w:proofErr w:type="gramStart"/>
+            <w:r>
+              <w:rPr>
+                <w:rFonts w:eastAsia="Calibri"/>
+                <w:b/>
+                <w:bCs/>
+                <w:lang w:val="en-US" w:eastAsia="zh-CN" w:bidi="ar"/>
+              </w:rPr>
+              <w:t>recordRequest</w:t>
+            </w:r>
+            <w:proofErr w:type="spellEnd"/>
+            <w:r>
+              <w:rPr>
+                <w:rFonts w:eastAsia="Calibri"/>
+                <w:b/>
+                <w:bCs/>
+                <w:lang w:val="en-US" w:eastAsia="zh-CN" w:bidi="ar"/>
+              </w:rPr>
+              <w:t>(</w:t>
+            </w:r>
+            <w:proofErr w:type="gramEnd"/>
+            <w:r>
+              <w:rPr>
+                <w:rFonts w:eastAsia="Calibri"/>
+                <w:b/>
+                <w:bCs/>
+                <w:lang w:val="en-US" w:eastAsia="zh-CN" w:bidi="ar"/>
+              </w:rPr>
+              <w:t>self, request)</w:t>
+            </w:r>
+          </w:p>
+          <w:p>
+            <w:pPr>
+              <w:widowControl/>
+              <w:spacing w:after="240" w:line="256" w:lineRule="auto"/>
+              <w:jc w:val="left"/>
+              <w:rPr>
+                <w:i/>
+                <w:iCs/>
+              </w:rPr>
+            </w:pPr>
+            <w:r>
+              <w:rPr>
+                <w:rFonts w:eastAsia="Calibri"/>
+                <w:lang w:val="en-US" w:eastAsia="zh-CN" w:bidi="ar"/>
+              </w:rPr>
+              <w:t>Record this request with the current date and time, save it in history list via append</w:t>
+            </w:r>
+          </w:p>
+        </w:tc>
+      </w:tr>
+      <w:tr>
+        <w:tc>
+          <w:tcPr>
+            <w:tcW w:w="10369" w:type="dxa"/>
+          </w:tcPr>
+          <w:p>
+            <w:pPr>
+              <w:widowControl/>
+              <w:numPr>
+                <w:ilvl w:val="0"/>
+                <w:numId w:val="2"/>
+              </w:numPr>
+              <w:spacing w:after="240" w:line="256" w:lineRule="auto"/>
+              <w:jc w:val="left"/>
+              <w:rPr>
+                <w:b/>
+                <w:bCs/>
+                <w:lang w:val="en-US"/>
+              </w:rPr>
+            </w:pPr>
+            <w:r>
+              <w:rPr>
+                <w:rFonts w:eastAsia="Calibri"/>
+                <w:b/>
+                <w:bCs/>
+                <w:lang w:val="en-US" w:eastAsia="zh-CN" w:bidi="ar"/>
+              </w:rPr>
+              <w:t xml:space="preserve">def </w:t>
+            </w:r>
+            <w:proofErr w:type="spellStart"/>
+            <w:r>
+              <w:rPr>
+                <w:rFonts w:eastAsia="Calibri"/>
+                <w:b/>
+                <w:bCs/>
+                <w:lang w:val="en-US" w:eastAsia="zh-CN" w:bidi="ar"/>
+              </w:rPr>
+              <w:t>menuFeature</w:t>
+            </w:r>
+            <w:proofErr w:type="spellEnd"/>
+            <w:r>
+              <w:rPr>
+                <w:rFonts w:eastAsia="Calibri"/>
+                <w:b/>
+                <w:bCs/>
+                <w:lang w:val="en-US" w:eastAsia="zh-CN" w:bidi="ar"/>
+              </w:rPr>
+              <w:t>(self)</w:t>
+            </w:r>
+          </w:p>
+          <w:p>
+            <w:pPr>
+              <w:widowControl/>
+              <w:spacing w:after="240" w:line="256" w:lineRule="auto"/>
+              <w:jc w:val="left"/>
+              <w:rPr>
+                <w:i/>
+                <w:iCs/>
+              </w:rPr>
+            </w:pPr>
+            <w:r>
+              <w:rPr>
+                <w:rFonts w:eastAsia="Calibri"/>
+                <w:lang w:val="en-US" w:eastAsia="zh-CN" w:bidi="ar"/>
+              </w:rPr>
+              <w:t>Show all available options in menu. Asks for a choice, then redirect to that feature</w:t>
+            </w:r>
+          </w:p>
+        </w:tc>
+      </w:tr>
+      <w:tr>
+        <w:tc>
+          <w:tcPr>
+            <w:tcW w:w="10369" w:type="dxa"/>
+          </w:tcPr>
+          <w:p>
+            <w:pPr>
+              <w:widowControl/>
+              <w:numPr>
+                <w:ilvl w:val="0"/>
+                <w:numId w:val="2"/>
+              </w:numPr>
+              <w:spacing w:after="240" w:line="256" w:lineRule="auto"/>
+              <w:jc w:val="left"/>
+              <w:rPr>
+                <w:b/>
+                <w:bCs/>
+                <w:lang w:val="en-US"/>
+              </w:rPr>
+            </w:pPr>
+            <w:r>
+              <w:rPr>
+                <w:rFonts w:eastAsia="Calibri"/>
+                <w:b/>
+                <w:bCs/>
+                <w:lang w:val="en-US" w:eastAsia="zh-CN" w:bidi="ar"/>
+              </w:rPr>
+              <w:t xml:space="preserve">def </w:t>
+            </w:r>
+            <w:proofErr w:type="spellStart"/>
+            <w:proofErr w:type="gramStart"/>
+            <w:r>
+              <w:rPr>
+                <w:rFonts w:eastAsia="Calibri"/>
+                <w:b/>
+                <w:bCs/>
+                <w:lang w:val="en-US" w:eastAsia="zh-CN" w:bidi="ar"/>
+              </w:rPr>
+              <w:t>detailsFeature</w:t>
+            </w:r>
+            <w:proofErr w:type="spellEnd"/>
+            <w:r>
+              <w:rPr>
+                <w:rFonts w:eastAsia="Calibri"/>
+                <w:b/>
+                <w:bCs/>
+                <w:lang w:val="en-US" w:eastAsia="zh-CN" w:bidi="ar"/>
+              </w:rPr>
+              <w:t>(</w:t>
+            </w:r>
+            <w:proofErr w:type="gramEnd"/>
+            <w:r>
+              <w:rPr>
+                <w:rFonts w:eastAsia="Calibri"/>
+                <w:b/>
+                <w:bCs/>
+                <w:lang w:val="en-US" w:eastAsia="zh-CN" w:bidi="ar"/>
+              </w:rPr>
+              <w:t>self, student)</w:t>
+            </w:r>
+          </w:p>
+          <w:p>
+            <w:pPr>
+              <w:widowControl/>
+              <w:spacing w:after="240" w:line="256" w:lineRule="auto"/>
+              <w:jc w:val="left"/>
+              <w:rPr>
+                <w:i/>
+                <w:iCs/>
+              </w:rPr>
+            </w:pPr>
+            <w:r>
+              <w:rPr>
+                <w:rFonts w:eastAsia="Calibri"/>
+                <w:lang w:val="en-US" w:eastAsia="zh-CN" w:bidi="ar"/>
+              </w:rPr>
+              <w:t xml:space="preserve">Display Details and save it in a text </w:t>
+            </w:r>
+            <w:proofErr w:type="spellStart"/>
+            <w:proofErr w:type="gramStart"/>
+            <w:r>
+              <w:rPr>
+                <w:rFonts w:eastAsia="Calibri"/>
+                <w:lang w:val="en-US" w:eastAsia="zh-CN" w:bidi="ar"/>
+              </w:rPr>
+              <w:t>file.It</w:t>
+            </w:r>
+            <w:proofErr w:type="spellEnd"/>
+            <w:proofErr w:type="gramEnd"/>
+            <w:r>
+              <w:rPr>
+                <w:rFonts w:eastAsia="Calibri"/>
+                <w:lang w:val="en-US" w:eastAsia="zh-CN" w:bidi="ar"/>
+              </w:rPr>
+              <w:t xml:space="preserve"> gives information about the student, such as his or her name, </w:t>
+            </w:r>
+            <w:proofErr w:type="spellStart"/>
+            <w:r>
+              <w:rPr>
+                <w:rFonts w:eastAsia="Calibri"/>
+                <w:lang w:val="en-US" w:eastAsia="zh-CN" w:bidi="ar"/>
+              </w:rPr>
+              <w:t>stdID</w:t>
+            </w:r>
+            <w:proofErr w:type="spellEnd"/>
+            <w:r>
+              <w:rPr>
+                <w:rFonts w:eastAsia="Calibri"/>
+                <w:lang w:val="en-US" w:eastAsia="zh-CN" w:bidi="ar"/>
+              </w:rPr>
+              <w:t>, number of terms, college, and department.</w:t>
+            </w:r>
+          </w:p>
+        </w:tc>
+      </w:tr>
+      <w:tr>
+        <w:tc>
+          <w:tcPr>
+            <w:tcW w:w="10369" w:type="dxa"/>
+          </w:tcPr>
+          <w:p>
+            <w:pPr>
+              <w:widowControl/>
+              <w:numPr>
+                <w:ilvl w:val="0"/>
+                <w:numId w:val="2"/>
+              </w:numPr>
+              <w:spacing w:after="240" w:line="256" w:lineRule="auto"/>
+              <w:jc w:val="left"/>
+              <w:rPr>
+                <w:b/>
+                <w:bCs/>
+                <w:lang w:val="en-US"/>
+              </w:rPr>
+            </w:pPr>
+            <w:r>
+              <w:rPr>
+                <w:rFonts w:eastAsia="Calibri"/>
+                <w:b/>
+                <w:bCs/>
+                <w:lang w:val="en-US" w:eastAsia="zh-CN" w:bidi="ar"/>
+              </w:rPr>
+              <w:t xml:space="preserve">def </w:t>
+            </w:r>
+            <w:proofErr w:type="spellStart"/>
+            <w:proofErr w:type="gramStart"/>
+            <w:r>
+              <w:rPr>
+                <w:rFonts w:eastAsia="Calibri"/>
+                <w:b/>
+                <w:bCs/>
+                <w:lang w:val="en-US" w:eastAsia="zh-CN" w:bidi="ar"/>
+              </w:rPr>
+              <w:t>statisticsFeature</w:t>
+            </w:r>
+            <w:proofErr w:type="spellEnd"/>
+            <w:r>
+              <w:rPr>
+                <w:rFonts w:eastAsia="Calibri"/>
+                <w:b/>
+                <w:bCs/>
+                <w:lang w:val="en-US" w:eastAsia="zh-CN" w:bidi="ar"/>
+              </w:rPr>
+              <w:t>(</w:t>
+            </w:r>
+            <w:proofErr w:type="gramEnd"/>
+            <w:r>
+              <w:rPr>
+                <w:rFonts w:eastAsia="Calibri"/>
+                <w:b/>
+                <w:bCs/>
+                <w:lang w:val="en-US" w:eastAsia="zh-CN" w:bidi="ar"/>
+              </w:rPr>
+              <w:t xml:space="preserve">self, </w:t>
+            </w:r>
+            <w:proofErr w:type="spellStart"/>
+            <w:r>
+              <w:rPr>
+                <w:rFonts w:eastAsia="Calibri"/>
+                <w:b/>
+                <w:bCs/>
+                <w:lang w:val="en-US" w:eastAsia="zh-CN" w:bidi="ar"/>
+              </w:rPr>
+              <w:t>student_level</w:t>
+            </w:r>
+            <w:proofErr w:type="spellEnd"/>
+            <w:r>
+              <w:rPr>
+                <w:rFonts w:eastAsia="Calibri"/>
+                <w:b/>
+                <w:bCs/>
+                <w:lang w:val="en-US" w:eastAsia="zh-CN" w:bidi="ar"/>
+              </w:rPr>
+              <w:t xml:space="preserve">, </w:t>
+            </w:r>
+            <w:proofErr w:type="spellStart"/>
+            <w:r>
+              <w:rPr>
+                <w:rFonts w:eastAsia="Calibri"/>
+                <w:b/>
+                <w:bCs/>
+                <w:lang w:val="en-US" w:eastAsia="zh-CN" w:bidi="ar"/>
+              </w:rPr>
+              <w:t>student_id</w:t>
+            </w:r>
+            <w:proofErr w:type="spellEnd"/>
+            <w:r>
+              <w:rPr>
+                <w:rFonts w:eastAsia="Calibri"/>
+                <w:b/>
+                <w:bCs/>
+                <w:lang w:val="en-US" w:eastAsia="zh-CN" w:bidi="ar"/>
+              </w:rPr>
+              <w:t>)</w:t>
+            </w:r>
+          </w:p>
+          <w:p>
+            <w:pPr>
+              <w:widowControl/>
+              <w:spacing w:after="240" w:line="256" w:lineRule="auto"/>
+              <w:jc w:val="left"/>
+              <w:rPr>
+                <w:i/>
+                <w:iCs/>
+              </w:rPr>
+            </w:pPr>
+            <w:r>
+              <w:rPr>
+                <w:rFonts w:eastAsia="Calibri"/>
+                <w:lang w:val="en-US" w:eastAsia="zh-CN" w:bidi="ar"/>
+              </w:rPr>
+              <w:t>Show some statistics about the student's grade/record. Examples are average grade per term, minimum and maximum grades. After showing and saving the student's records, the program will clear the screen of all written information, let you rest for a few seconds, and then send you back to the menu window.</w:t>
+            </w:r>
+          </w:p>
+        </w:tc>
+      </w:tr>
+      <w:tr>
+        <w:tc>
+          <w:tcPr>
+            <w:tcW w:w="10369" w:type="dxa"/>
+          </w:tcPr>
+          <w:p>
+            <w:pPr>
+              <w:widowControl/>
+              <w:numPr>
+                <w:ilvl w:val="0"/>
+                <w:numId w:val="2"/>
+              </w:numPr>
+              <w:spacing w:after="240" w:line="256" w:lineRule="auto"/>
+              <w:jc w:val="left"/>
+              <w:rPr>
+                <w:b/>
+                <w:bCs/>
+                <w:lang w:val="en-US"/>
+              </w:rPr>
+            </w:pPr>
+            <w:r>
+              <w:rPr>
+                <w:rFonts w:eastAsia="Calibri"/>
+                <w:b/>
+                <w:bCs/>
+                <w:lang w:val="en-US" w:eastAsia="zh-CN" w:bidi="ar"/>
+              </w:rPr>
+              <w:t xml:space="preserve">def </w:t>
+            </w:r>
+            <w:proofErr w:type="spellStart"/>
+            <w:proofErr w:type="gramStart"/>
+            <w:r>
+              <w:rPr>
+                <w:rFonts w:eastAsia="Calibri"/>
+                <w:b/>
+                <w:bCs/>
+                <w:lang w:val="en-US" w:eastAsia="zh-CN" w:bidi="ar"/>
+              </w:rPr>
+              <w:t>majorTranscriptFeature</w:t>
+            </w:r>
+            <w:proofErr w:type="spellEnd"/>
+            <w:r>
+              <w:rPr>
+                <w:rFonts w:eastAsia="Calibri"/>
+                <w:b/>
+                <w:bCs/>
+                <w:lang w:val="en-US" w:eastAsia="zh-CN" w:bidi="ar"/>
+              </w:rPr>
+              <w:t>(</w:t>
+            </w:r>
+            <w:proofErr w:type="gramEnd"/>
+            <w:r>
+              <w:rPr>
+                <w:rFonts w:eastAsia="Calibri"/>
+                <w:b/>
+                <w:bCs/>
+                <w:lang w:val="en-US" w:eastAsia="zh-CN" w:bidi="ar"/>
+              </w:rPr>
+              <w:t xml:space="preserve">self, </w:t>
+            </w:r>
+            <w:proofErr w:type="spellStart"/>
+            <w:r>
+              <w:rPr>
+                <w:rFonts w:eastAsia="Calibri"/>
+                <w:b/>
+                <w:bCs/>
+                <w:lang w:val="en-US" w:eastAsia="zh-CN" w:bidi="ar"/>
+              </w:rPr>
+              <w:t>student_level</w:t>
+            </w:r>
+            <w:proofErr w:type="spellEnd"/>
+            <w:r>
+              <w:rPr>
+                <w:rFonts w:eastAsia="Calibri"/>
+                <w:b/>
+                <w:bCs/>
+                <w:lang w:val="en-US" w:eastAsia="zh-CN" w:bidi="ar"/>
+              </w:rPr>
+              <w:t xml:space="preserve">, </w:t>
+            </w:r>
+            <w:proofErr w:type="spellStart"/>
+            <w:r>
+              <w:rPr>
+                <w:rFonts w:eastAsia="Calibri"/>
+                <w:b/>
+                <w:bCs/>
+                <w:lang w:val="en-US" w:eastAsia="zh-CN" w:bidi="ar"/>
+              </w:rPr>
+              <w:t>student_id</w:t>
+            </w:r>
+            <w:proofErr w:type="spellEnd"/>
+            <w:r>
+              <w:rPr>
+                <w:rFonts w:eastAsia="Calibri"/>
+                <w:b/>
+                <w:bCs/>
+                <w:lang w:val="en-US" w:eastAsia="zh-CN" w:bidi="ar"/>
+              </w:rPr>
+              <w:t>, student)</w:t>
+            </w:r>
+          </w:p>
+          <w:p>
+            <w:pPr>
+              <w:widowControl/>
+              <w:spacing w:after="240" w:line="256" w:lineRule="auto"/>
+              <w:jc w:val="left"/>
+              <w:rPr>
+                <w:i/>
+                <w:iCs/>
+              </w:rPr>
+            </w:pPr>
+            <w:r>
+              <w:rPr>
+                <w:rFonts w:eastAsia="Calibri"/>
+                <w:lang w:val="en-US" w:eastAsia="zh-CN" w:bidi="ar"/>
+              </w:rPr>
+              <w:t>Shows the transcript of the student's major courses. It lists the major courses, the average number of major courses taken in each term, and the average number of major courses taken from the first term to the last.</w:t>
+            </w:r>
+          </w:p>
+        </w:tc>
+      </w:tr>
+      <w:tr>
+        <w:tc>
+          <w:tcPr>
+            <w:tcW w:w="10369" w:type="dxa"/>
+          </w:tcPr>
+          <w:p>
+            <w:pPr>
+              <w:widowControl/>
+              <w:numPr>
+                <w:ilvl w:val="0"/>
+                <w:numId w:val="2"/>
+              </w:numPr>
+              <w:spacing w:after="240" w:line="256" w:lineRule="auto"/>
+              <w:jc w:val="left"/>
+              <w:rPr>
+                <w:b/>
+                <w:bCs/>
+                <w:lang w:val="en-US"/>
+              </w:rPr>
+            </w:pPr>
+            <w:r>
+              <w:rPr>
+                <w:rFonts w:eastAsia="Calibri"/>
+                <w:b/>
+                <w:bCs/>
+                <w:lang w:val="en-US" w:eastAsia="zh-CN" w:bidi="ar"/>
+              </w:rPr>
+              <w:t xml:space="preserve">def </w:t>
+            </w:r>
+            <w:proofErr w:type="spellStart"/>
+            <w:proofErr w:type="gramStart"/>
+            <w:r>
+              <w:rPr>
+                <w:rFonts w:eastAsia="Calibri"/>
+                <w:b/>
+                <w:bCs/>
+                <w:lang w:val="en-US" w:eastAsia="zh-CN" w:bidi="ar"/>
+              </w:rPr>
+              <w:t>minorTranscriptFeature</w:t>
+            </w:r>
+            <w:proofErr w:type="spellEnd"/>
+            <w:r>
+              <w:rPr>
+                <w:rFonts w:eastAsia="Calibri"/>
+                <w:b/>
+                <w:bCs/>
+                <w:lang w:val="en-US" w:eastAsia="zh-CN" w:bidi="ar"/>
+              </w:rPr>
+              <w:t>(</w:t>
+            </w:r>
+            <w:proofErr w:type="gramEnd"/>
+            <w:r>
+              <w:rPr>
+                <w:rFonts w:eastAsia="Calibri"/>
+                <w:b/>
+                <w:bCs/>
+                <w:lang w:val="en-US" w:eastAsia="zh-CN" w:bidi="ar"/>
+              </w:rPr>
+              <w:t xml:space="preserve">self, </w:t>
+            </w:r>
+            <w:proofErr w:type="spellStart"/>
+            <w:r>
+              <w:rPr>
+                <w:rFonts w:eastAsia="Calibri"/>
+                <w:b/>
+                <w:bCs/>
+                <w:lang w:val="en-US" w:eastAsia="zh-CN" w:bidi="ar"/>
+              </w:rPr>
+              <w:t>student_level</w:t>
+            </w:r>
+            <w:proofErr w:type="spellEnd"/>
+            <w:r>
+              <w:rPr>
+                <w:rFonts w:eastAsia="Calibri"/>
+                <w:b/>
+                <w:bCs/>
+                <w:lang w:val="en-US" w:eastAsia="zh-CN" w:bidi="ar"/>
+              </w:rPr>
+              <w:t xml:space="preserve">, </w:t>
+            </w:r>
+            <w:proofErr w:type="spellStart"/>
+            <w:r>
+              <w:rPr>
+                <w:rFonts w:eastAsia="Calibri"/>
+                <w:b/>
+                <w:bCs/>
+                <w:lang w:val="en-US" w:eastAsia="zh-CN" w:bidi="ar"/>
+              </w:rPr>
+              <w:t>student_id</w:t>
+            </w:r>
+            <w:proofErr w:type="spellEnd"/>
+            <w:r>
+              <w:rPr>
+                <w:rFonts w:eastAsia="Calibri"/>
+                <w:b/>
+                <w:bCs/>
+                <w:lang w:val="en-US" w:eastAsia="zh-CN" w:bidi="ar"/>
+              </w:rPr>
+              <w:t>, student)</w:t>
+            </w:r>
+          </w:p>
+          <w:p>
+            <w:pPr>
+              <w:widowControl/>
+              <w:spacing w:after="240" w:line="256" w:lineRule="auto"/>
+              <w:jc w:val="left"/>
+              <w:rPr>
+                <w:i/>
+                <w:iCs/>
+              </w:rPr>
+            </w:pPr>
+            <w:r>
+              <w:rPr>
+                <w:rFonts w:eastAsia="Calibri"/>
+                <w:lang w:val="en-US" w:eastAsia="zh-CN" w:bidi="ar"/>
+              </w:rPr>
+              <w:t>It shows the student's transcript based on the courses they took in college. This transcript lists the minor courses, the average number of minor courses taken each term, and the average number of minor courses taken from the first term until the last term.</w:t>
+            </w:r>
+          </w:p>
+        </w:tc>
+      </w:tr>
+      <w:tr>
+        <w:tc>
+          <w:tcPr>
+            <w:tcW w:w="10369" w:type="dxa"/>
+          </w:tcPr>
+          <w:p>
+            <w:pPr>
+              <w:widowControl/>
+              <w:numPr>
+                <w:ilvl w:val="0"/>
+                <w:numId w:val="2"/>
+              </w:numPr>
+              <w:spacing w:after="240" w:line="256" w:lineRule="auto"/>
+              <w:jc w:val="left"/>
+              <w:rPr>
+                <w:b/>
+                <w:bCs/>
+                <w:lang w:val="en-US"/>
+              </w:rPr>
+            </w:pPr>
+            <w:r>
+              <w:rPr>
+                <w:rFonts w:eastAsia="Calibri"/>
+                <w:b/>
+                <w:bCs/>
+                <w:lang w:val="en-US" w:eastAsia="zh-CN" w:bidi="ar"/>
+              </w:rPr>
+              <w:t xml:space="preserve">def </w:t>
+            </w:r>
+            <w:proofErr w:type="spellStart"/>
+            <w:proofErr w:type="gramStart"/>
+            <w:r>
+              <w:rPr>
+                <w:rFonts w:eastAsia="Calibri"/>
+                <w:b/>
+                <w:bCs/>
+                <w:lang w:val="en-US" w:eastAsia="zh-CN" w:bidi="ar"/>
+              </w:rPr>
+              <w:t>fullTranscriptFeature</w:t>
+            </w:r>
+            <w:proofErr w:type="spellEnd"/>
+            <w:r>
+              <w:rPr>
+                <w:rFonts w:eastAsia="Calibri"/>
+                <w:b/>
+                <w:bCs/>
+                <w:lang w:val="en-US" w:eastAsia="zh-CN" w:bidi="ar"/>
+              </w:rPr>
+              <w:t>(</w:t>
+            </w:r>
+            <w:proofErr w:type="gramEnd"/>
+            <w:r>
+              <w:rPr>
+                <w:rFonts w:eastAsia="Calibri"/>
+                <w:b/>
+                <w:bCs/>
+                <w:lang w:val="en-US" w:eastAsia="zh-CN" w:bidi="ar"/>
+              </w:rPr>
+              <w:t xml:space="preserve">self, </w:t>
+            </w:r>
+            <w:proofErr w:type="spellStart"/>
+            <w:r>
+              <w:rPr>
+                <w:rFonts w:eastAsia="Calibri"/>
+                <w:b/>
+                <w:bCs/>
+                <w:lang w:val="en-US" w:eastAsia="zh-CN" w:bidi="ar"/>
+              </w:rPr>
+              <w:t>student_level</w:t>
+            </w:r>
+            <w:proofErr w:type="spellEnd"/>
+            <w:r>
+              <w:rPr>
+                <w:rFonts w:eastAsia="Calibri"/>
+                <w:b/>
+                <w:bCs/>
+                <w:lang w:val="en-US" w:eastAsia="zh-CN" w:bidi="ar"/>
+              </w:rPr>
+              <w:t xml:space="preserve">, </w:t>
+            </w:r>
+            <w:proofErr w:type="spellStart"/>
+            <w:r>
+              <w:rPr>
+                <w:rFonts w:eastAsia="Calibri"/>
+                <w:b/>
+                <w:bCs/>
+                <w:lang w:val="en-US" w:eastAsia="zh-CN" w:bidi="ar"/>
+              </w:rPr>
+              <w:t>student_id</w:t>
+            </w:r>
+            <w:proofErr w:type="spellEnd"/>
+            <w:r>
+              <w:rPr>
+                <w:rFonts w:eastAsia="Calibri"/>
+                <w:b/>
+                <w:bCs/>
+                <w:lang w:val="en-US" w:eastAsia="zh-CN" w:bidi="ar"/>
+              </w:rPr>
+              <w:t>, student)</w:t>
+            </w:r>
+          </w:p>
+          <w:p>
+            <w:pPr>
+              <w:widowControl/>
+              <w:spacing w:after="240" w:line="256" w:lineRule="auto"/>
+              <w:jc w:val="left"/>
+              <w:rPr>
+                <w:i/>
+                <w:iCs/>
+              </w:rPr>
+            </w:pPr>
+            <w:r>
+              <w:rPr>
+                <w:rFonts w:eastAsia="Calibri"/>
+                <w:lang w:val="en-US" w:eastAsia="zh-CN" w:bidi="ar"/>
+              </w:rPr>
+              <w:t>Shows the transcript of the student's courses (both major and minor courses). It shows the student's major and minor courses on his or her transcript. This transcript shows the courses, the average of the courses in each term, and the average for all terms up to the last term.</w:t>
+            </w:r>
+          </w:p>
+        </w:tc>
+      </w:tr>
+      <w:tr>
+        <w:tc>
+          <w:tcPr>
+            <w:tcW w:w="10369" w:type="dxa"/>
+          </w:tcPr>
+          <w:p>
+            <w:pPr>
+              <w:widowControl/>
+              <w:numPr>
+                <w:ilvl w:val="0"/>
+                <w:numId w:val="2"/>
+              </w:numPr>
+              <w:spacing w:after="240" w:line="256" w:lineRule="auto"/>
+              <w:jc w:val="left"/>
+              <w:rPr>
+                <w:b/>
+                <w:bCs/>
+                <w:lang w:val="en-US"/>
+              </w:rPr>
+            </w:pPr>
+            <w:r>
+              <w:rPr>
+                <w:rFonts w:eastAsia="Calibri"/>
+                <w:b/>
+                <w:bCs/>
+                <w:lang w:val="en-US" w:eastAsia="zh-CN" w:bidi="ar"/>
+              </w:rPr>
+              <w:lastRenderedPageBreak/>
+              <w:t xml:space="preserve">def </w:t>
+            </w:r>
+            <w:proofErr w:type="spellStart"/>
+            <w:proofErr w:type="gramStart"/>
+            <w:r>
+              <w:rPr>
+                <w:rFonts w:eastAsia="Calibri"/>
+                <w:b/>
+                <w:bCs/>
+                <w:lang w:val="en-US" w:eastAsia="zh-CN" w:bidi="ar"/>
+              </w:rPr>
+              <w:t>previousRequestsFeature</w:t>
+            </w:r>
+            <w:proofErr w:type="spellEnd"/>
+            <w:r>
+              <w:rPr>
+                <w:rFonts w:eastAsia="Calibri"/>
+                <w:b/>
+                <w:bCs/>
+                <w:lang w:val="en-US" w:eastAsia="zh-CN" w:bidi="ar"/>
+              </w:rPr>
+              <w:t>(</w:t>
+            </w:r>
+            <w:proofErr w:type="gramEnd"/>
+            <w:r>
+              <w:rPr>
+                <w:rFonts w:eastAsia="Calibri"/>
+                <w:b/>
+                <w:bCs/>
+                <w:lang w:val="en-US" w:eastAsia="zh-CN" w:bidi="ar"/>
+              </w:rPr>
+              <w:t xml:space="preserve">self, history, </w:t>
+            </w:r>
+            <w:proofErr w:type="spellStart"/>
+            <w:r>
+              <w:rPr>
+                <w:rFonts w:eastAsia="Calibri"/>
+                <w:b/>
+                <w:bCs/>
+                <w:lang w:val="en-US" w:eastAsia="zh-CN" w:bidi="ar"/>
+              </w:rPr>
+              <w:t>student_id</w:t>
+            </w:r>
+            <w:proofErr w:type="spellEnd"/>
+            <w:r>
+              <w:rPr>
+                <w:rFonts w:eastAsia="Calibri"/>
+                <w:b/>
+                <w:bCs/>
+                <w:lang w:val="en-US" w:eastAsia="zh-CN" w:bidi="ar"/>
+              </w:rPr>
+              <w:t>)</w:t>
+            </w:r>
+          </w:p>
+          <w:p>
+            <w:pPr>
+              <w:widowControl/>
+              <w:spacing w:after="240" w:line="256" w:lineRule="auto"/>
+              <w:jc w:val="left"/>
+              <w:rPr>
+                <w:i/>
+                <w:iCs/>
+              </w:rPr>
+            </w:pPr>
+            <w:r>
+              <w:rPr>
+                <w:rFonts w:eastAsia="Calibri"/>
+                <w:lang w:val="en-US" w:eastAsia="zh-CN" w:bidi="ar"/>
+              </w:rPr>
+              <w:t>It shows what this student has asked for in the past. A student, for example, asked for a major transcript last term and a full transcript this term.</w:t>
+            </w:r>
+          </w:p>
+        </w:tc>
+      </w:tr>
+      <w:tr>
+        <w:tc>
+          <w:tcPr>
+            <w:tcW w:w="10369" w:type="dxa"/>
+          </w:tcPr>
+          <w:p>
+            <w:pPr>
+              <w:widowControl/>
+              <w:numPr>
+                <w:ilvl w:val="0"/>
+                <w:numId w:val="2"/>
+              </w:numPr>
+              <w:spacing w:after="240" w:line="256" w:lineRule="auto"/>
+              <w:jc w:val="left"/>
+              <w:rPr>
+                <w:b/>
+                <w:bCs/>
+                <w:lang w:val="en-US"/>
+              </w:rPr>
+            </w:pPr>
+            <w:r>
+              <w:rPr>
+                <w:rFonts w:eastAsia="Calibri"/>
+                <w:b/>
+                <w:bCs/>
+                <w:lang w:val="en-US" w:eastAsia="zh-CN" w:bidi="ar"/>
+              </w:rPr>
+              <w:t xml:space="preserve">def </w:t>
+            </w:r>
+            <w:proofErr w:type="spellStart"/>
+            <w:r>
+              <w:rPr>
+                <w:rFonts w:eastAsia="Calibri"/>
+                <w:b/>
+                <w:bCs/>
+                <w:lang w:val="en-US" w:eastAsia="zh-CN" w:bidi="ar"/>
+              </w:rPr>
+              <w:t>newStudentFeature</w:t>
+            </w:r>
+            <w:proofErr w:type="spellEnd"/>
+            <w:r>
+              <w:rPr>
+                <w:rFonts w:eastAsia="Calibri"/>
+                <w:b/>
+                <w:bCs/>
+                <w:lang w:val="en-US" w:eastAsia="zh-CN" w:bidi="ar"/>
+              </w:rPr>
+              <w:t>(self)</w:t>
+            </w:r>
+          </w:p>
+          <w:p>
+            <w:pPr>
+              <w:widowControl/>
+              <w:spacing w:after="240" w:line="256" w:lineRule="auto"/>
+              <w:jc w:val="left"/>
+              <w:rPr>
+                <w:lang w:val="en-US"/>
+              </w:rPr>
+            </w:pPr>
+            <w:r>
+              <w:rPr>
+                <w:rFonts w:eastAsia="Calibri"/>
+                <w:lang w:val="en-US" w:eastAsia="zh-CN" w:bidi="ar"/>
+              </w:rPr>
+              <w:t>With this feature, the user can start the program for another student after wiping the screen clean of all previous information.</w:t>
+            </w:r>
+          </w:p>
+          <w:p>
+            <w:pPr>
+              <w:widowControl/>
+              <w:numPr>
+                <w:ilvl w:val="0"/>
+                <w:numId w:val="2"/>
+              </w:numPr>
+              <w:spacing w:after="240" w:line="256" w:lineRule="auto"/>
+              <w:jc w:val="left"/>
+              <w:rPr>
+                <w:b/>
+                <w:bCs/>
+                <w:lang w:val="en-US"/>
+              </w:rPr>
+            </w:pPr>
+            <w:r>
+              <w:rPr>
+                <w:rFonts w:eastAsia="Calibri"/>
+                <w:b/>
+                <w:bCs/>
+                <w:lang w:val="en-US" w:eastAsia="zh-CN" w:bidi="ar"/>
+              </w:rPr>
+              <w:t xml:space="preserve">def </w:t>
+            </w:r>
+            <w:proofErr w:type="spellStart"/>
+            <w:r>
+              <w:rPr>
+                <w:rFonts w:eastAsia="Calibri"/>
+                <w:b/>
+                <w:bCs/>
+                <w:lang w:val="en-US" w:eastAsia="zh-CN" w:bidi="ar"/>
+              </w:rPr>
+              <w:t>terminateFeature</w:t>
+            </w:r>
+            <w:proofErr w:type="spellEnd"/>
+            <w:r>
+              <w:rPr>
+                <w:rFonts w:eastAsia="Calibri"/>
+                <w:b/>
+                <w:bCs/>
+                <w:lang w:val="en-US" w:eastAsia="zh-CN" w:bidi="ar"/>
+              </w:rPr>
+              <w:t>(self)</w:t>
+            </w:r>
+          </w:p>
+          <w:p>
+            <w:pPr>
+              <w:widowControl/>
+              <w:spacing w:after="240" w:line="256" w:lineRule="auto"/>
+              <w:jc w:val="left"/>
+              <w:rPr>
+                <w:i/>
+                <w:iCs/>
+              </w:rPr>
+            </w:pPr>
+            <w:r>
+              <w:rPr>
+                <w:rFonts w:eastAsia="Calibri"/>
+                <w:lang w:val="en-US" w:eastAsia="zh-CN" w:bidi="ar"/>
+              </w:rPr>
+              <w:t>With this feature, the user can end the program, and at the same time, the number of requests made during the session will be shown on the screen.</w:t>
+            </w:r>
+          </w:p>
+        </w:tc>
+      </w:tr>
+      <w:tr>
+        <w:tc>
+          <w:tcPr>
+            <w:tcW w:w="10369" w:type="dxa"/>
+          </w:tcPr>
+          <w:p>
+            <w:pPr>
+              <w:widowControl/>
+              <w:numPr>
+                <w:ilvl w:val="0"/>
+                <w:numId w:val="2"/>
+              </w:numPr>
+              <w:spacing w:after="240" w:line="256" w:lineRule="auto"/>
+              <w:jc w:val="left"/>
+              <w:rPr>
+                <w:b/>
+                <w:bCs/>
+                <w:lang w:val="en-US"/>
+              </w:rPr>
+            </w:pPr>
+            <w:r>
+              <w:rPr>
+                <w:rFonts w:eastAsia="Calibri"/>
+                <w:b/>
+                <w:bCs/>
+                <w:lang w:val="en-US" w:eastAsia="zh-CN" w:bidi="ar"/>
+              </w:rPr>
+              <w:t xml:space="preserve">def </w:t>
+            </w:r>
+            <w:proofErr w:type="spellStart"/>
+            <w:r>
+              <w:rPr>
+                <w:rFonts w:eastAsia="Calibri"/>
+                <w:b/>
+                <w:bCs/>
+                <w:lang w:val="en-US" w:eastAsia="zh-CN" w:bidi="ar"/>
+              </w:rPr>
+              <w:t>menuManager</w:t>
+            </w:r>
+            <w:proofErr w:type="spellEnd"/>
+            <w:r>
+              <w:rPr>
+                <w:rFonts w:eastAsia="Calibri"/>
+                <w:b/>
+                <w:bCs/>
+                <w:lang w:val="en-US" w:eastAsia="zh-CN" w:bidi="ar"/>
+              </w:rPr>
+              <w:t>(self)</w:t>
+            </w:r>
+          </w:p>
+          <w:p>
+            <w:pPr>
+              <w:widowControl/>
+              <w:spacing w:after="240"/>
+              <w:jc w:val="left"/>
+              <w:rPr>
+                <w:i/>
+                <w:iCs/>
+              </w:rPr>
+            </w:pPr>
+            <w:r>
+              <w:rPr>
+                <w:rFonts w:eastAsia="Calibri"/>
+                <w:lang w:val="en-US" w:bidi="ar"/>
+              </w:rPr>
+              <w:t>Asks user which feature to use, then redirects to that feature.</w:t>
+            </w:r>
+          </w:p>
+        </w:tc>
+      </w:tr>
+      <w:tr>
+        <w:tc>
+          <w:tcPr>
+            <w:tcW w:w="10369" w:type="dxa"/>
+          </w:tcPr>
+          <w:p>
+            <w:pPr>
+              <w:widowControl/>
+              <w:numPr>
+                <w:ilvl w:val="0"/>
+                <w:numId w:val="2"/>
+              </w:numPr>
+              <w:spacing w:after="240" w:line="256" w:lineRule="auto"/>
+              <w:jc w:val="left"/>
+              <w:rPr>
+                <w:b/>
+                <w:bCs/>
+                <w:lang w:val="en-US"/>
+              </w:rPr>
+            </w:pPr>
+            <w:r>
+              <w:rPr>
+                <w:rFonts w:eastAsia="Calibri"/>
+                <w:b/>
+                <w:bCs/>
+                <w:lang w:val="en-US" w:eastAsia="zh-CN" w:bidi="ar"/>
+              </w:rPr>
+              <w:t xml:space="preserve">def </w:t>
+            </w:r>
+            <w:proofErr w:type="gramStart"/>
+            <w:r>
+              <w:rPr>
+                <w:rFonts w:eastAsia="Calibri"/>
+                <w:b/>
+                <w:bCs/>
+                <w:lang w:val="en-US" w:eastAsia="zh-CN" w:bidi="ar"/>
+              </w:rPr>
+              <w:t>buffer(</w:t>
+            </w:r>
+            <w:proofErr w:type="gramEnd"/>
+            <w:r>
+              <w:rPr>
+                <w:rFonts w:eastAsia="Calibri"/>
+                <w:b/>
+                <w:bCs/>
+                <w:lang w:val="en-US" w:eastAsia="zh-CN" w:bidi="ar"/>
+              </w:rPr>
+              <w:t>)</w:t>
+            </w:r>
+          </w:p>
+          <w:p>
+            <w:pPr>
+              <w:widowControl/>
+              <w:spacing w:after="240" w:line="256" w:lineRule="auto"/>
+              <w:jc w:val="left"/>
+              <w:rPr>
+                <w:i/>
+                <w:iCs/>
+              </w:rPr>
+            </w:pPr>
+            <w:r>
+              <w:rPr>
+                <w:rFonts w:eastAsia="Calibri"/>
+                <w:lang w:val="en-US" w:eastAsia="zh-CN" w:bidi="ar"/>
+              </w:rPr>
+              <w:t>Acts as buffer to give enough time for user to read the texts</w:t>
+            </w:r>
+          </w:p>
+        </w:tc>
+      </w:tr>
+      <w:tr>
+        <w:tc>
+          <w:tcPr>
+            <w:tcW w:w="10369" w:type="dxa"/>
+          </w:tcPr>
+          <w:p>
+            <w:pPr>
+              <w:widowControl/>
+              <w:numPr>
+                <w:ilvl w:val="0"/>
+                <w:numId w:val="2"/>
+              </w:numPr>
+              <w:spacing w:after="240" w:line="256" w:lineRule="auto"/>
+              <w:jc w:val="left"/>
+              <w:rPr>
+                <w:b/>
+                <w:bCs/>
+                <w:lang w:val="en-US"/>
+              </w:rPr>
+            </w:pPr>
+            <w:r>
+              <w:rPr>
+                <w:rFonts w:eastAsia="Calibri"/>
+                <w:b/>
+                <w:bCs/>
+                <w:lang w:val="en-US" w:eastAsia="zh-CN" w:bidi="ar"/>
+              </w:rPr>
+              <w:t xml:space="preserve">def </w:t>
+            </w:r>
+            <w:proofErr w:type="spellStart"/>
+            <w:proofErr w:type="gramStart"/>
+            <w:r>
+              <w:rPr>
+                <w:rFonts w:eastAsia="Calibri"/>
+                <w:b/>
+                <w:bCs/>
+                <w:lang w:val="en-US" w:eastAsia="zh-CN" w:bidi="ar"/>
+              </w:rPr>
+              <w:t>clearScreen</w:t>
+            </w:r>
+            <w:proofErr w:type="spellEnd"/>
+            <w:r>
+              <w:rPr>
+                <w:rFonts w:eastAsia="Calibri"/>
+                <w:b/>
+                <w:bCs/>
+                <w:lang w:val="en-US" w:eastAsia="zh-CN" w:bidi="ar"/>
+              </w:rPr>
+              <w:t>(</w:t>
+            </w:r>
+            <w:proofErr w:type="gramEnd"/>
+            <w:r>
+              <w:rPr>
+                <w:rFonts w:eastAsia="Calibri"/>
+                <w:b/>
+                <w:bCs/>
+                <w:lang w:val="en-US" w:eastAsia="zh-CN" w:bidi="ar"/>
+              </w:rPr>
+              <w:t>)</w:t>
+            </w:r>
+          </w:p>
+          <w:p>
+            <w:pPr>
+              <w:widowControl/>
+              <w:spacing w:after="240" w:line="256" w:lineRule="auto"/>
+              <w:jc w:val="left"/>
+              <w:rPr>
+                <w:i/>
+                <w:iCs/>
+              </w:rPr>
+            </w:pPr>
+            <w:r>
+              <w:rPr>
+                <w:rFonts w:eastAsia="Calibri"/>
+                <w:lang w:val="en-US" w:eastAsia="zh-CN" w:bidi="ar"/>
+              </w:rPr>
+              <w:t>Clears the screen regardless of the OS</w:t>
+            </w:r>
+          </w:p>
+        </w:tc>
+      </w:tr>
+    </w:tbl>
     <w:p>
       <w:pPr>
         <w:rPr>
@@ -447,234 +2352,25 @@
     </w:p>
     <w:p>
       <w:pPr>
+        <w:numPr>
+          <w:ilvl w:val="0"/>
+          <w:numId w:val="1"/>
+        </w:numPr>
         <w:tabs>
           <w:tab w:val="left" w:pos="3510"/>
         </w:tabs>
+        <w:rPr>
+          <w:b/>
+          <w:bCs/>
+        </w:rPr>
       </w:pPr>
       <w:r>
+        <w:rPr>
+          <w:b/>
+          <w:bCs/>
+        </w:rPr>
         <w:lastRenderedPageBreak/>
         <w:t>Screenshots of Outputs:</w:t>
-      </w:r>
-    </w:p>
-    <w:p>
-      <w:pPr>
-        <w:tabs>
-          <w:tab w:val="left" w:pos="3510"/>
-        </w:tabs>
-      </w:pPr>
-      <w:r>
-        <w:drawing>
-          <wp:inline distT="0" distB="0" distL="0" distR="0" wp14:anchorId="33127E85" wp14:editId="106B6057">
-            <wp:extent cx="5943600" cy="1390015"/>
-            <wp:effectExtent l="0" t="0" r="0" b="635"/>
-            <wp:docPr id="3" name="Picture 3" descr="Graphical user interface, text, application&#10;&#10;Description automatically generated"/>
-            <wp:cNvGraphicFramePr>
-              <a:graphicFrameLocks xmlns:a="http://schemas.openxmlformats.org/drawingml/2006/main" noChangeAspect="1"/>
-            </wp:cNvGraphicFramePr>
-            <a:graphic xmlns:a="http://schemas.openxmlformats.org/drawingml/2006/main">
-              <a:graphicData uri="http://schemas.openxmlformats.org/drawingml/2006/picture">
-                <pic:pic xmlns:pic="http://schemas.openxmlformats.org/drawingml/2006/picture">
-                  <pic:nvPicPr>
-                    <pic:cNvPr id="3" name="Picture 3" descr="Graphical user interface, text, application&#10;&#10;Description automatically generated"/>
-                    <pic:cNvPicPr/>
-                  </pic:nvPicPr>
-                  <pic:blipFill>
-                    <a:blip r:embed="rId6"/>
-                    <a:stretch>
-                      <a:fillRect/>
-                    </a:stretch>
-                  </pic:blipFill>
-                  <pic:spPr>
-                    <a:xfrm>
-                      <a:off x="0" y="0"/>
-                      <a:ext cx="5943600" cy="1390015"/>
-                    </a:xfrm>
-                    <a:prstGeom prst="rect">
-                      <a:avLst/>
-                    </a:prstGeom>
-                  </pic:spPr>
-                </pic:pic>
-              </a:graphicData>
-            </a:graphic>
-          </wp:inline>
-        </w:drawing>
-      </w:r>
-    </w:p>
-    <w:p>
-      <w:pPr>
-        <w:tabs>
-          <w:tab w:val="left" w:pos="3510"/>
-        </w:tabs>
-      </w:pPr>
-      <w:r>
-        <w:drawing>
-          <wp:inline distT="0" distB="0" distL="0" distR="0" wp14:anchorId="7E4BEC32" wp14:editId="1C0F02C2">
-            <wp:extent cx="5943600" cy="995680"/>
-            <wp:effectExtent l="0" t="0" r="0" b="0"/>
-            <wp:docPr id="4" name="Picture 4" descr="Shape&#10;&#10;Description automatically generated with medium confidence"/>
-            <wp:cNvGraphicFramePr>
-              <a:graphicFrameLocks xmlns:a="http://schemas.openxmlformats.org/drawingml/2006/main" noChangeAspect="1"/>
-            </wp:cNvGraphicFramePr>
-            <a:graphic xmlns:a="http://schemas.openxmlformats.org/drawingml/2006/main">
-              <a:graphicData uri="http://schemas.openxmlformats.org/drawingml/2006/picture">
-                <pic:pic xmlns:pic="http://schemas.openxmlformats.org/drawingml/2006/picture">
-                  <pic:nvPicPr>
-                    <pic:cNvPr id="4" name="Picture 4" descr="Shape&#10;&#10;Description automatically generated with medium confidence"/>
-                    <pic:cNvPicPr/>
-                  </pic:nvPicPr>
-                  <pic:blipFill>
-                    <a:blip r:embed="rId7"/>
-                    <a:stretch>
-                      <a:fillRect/>
-                    </a:stretch>
-                  </pic:blipFill>
-                  <pic:spPr>
-                    <a:xfrm>
-                      <a:off x="0" y="0"/>
-                      <a:ext cx="5943600" cy="995680"/>
-                    </a:xfrm>
-                    <a:prstGeom prst="rect">
-                      <a:avLst/>
-                    </a:prstGeom>
-                  </pic:spPr>
-                </pic:pic>
-              </a:graphicData>
-            </a:graphic>
-          </wp:inline>
-        </w:drawing>
-      </w:r>
-    </w:p>
-    <w:p>
-      <w:pPr>
-        <w:tabs>
-          <w:tab w:val="left" w:pos="3510"/>
-        </w:tabs>
-      </w:pPr>
-      <w:r>
-        <w:drawing>
-          <wp:inline distT="0" distB="0" distL="0" distR="0" wp14:anchorId="564EC842" wp14:editId="54DB0C2F">
-            <wp:extent cx="5943600" cy="684530"/>
-            <wp:effectExtent l="0" t="0" r="0" b="1270"/>
-            <wp:docPr id="5" name="Picture 5"/>
-            <wp:cNvGraphicFramePr>
-              <a:graphicFrameLocks xmlns:a="http://schemas.openxmlformats.org/drawingml/2006/main" noChangeAspect="1"/>
-            </wp:cNvGraphicFramePr>
-            <a:graphic xmlns:a="http://schemas.openxmlformats.org/drawingml/2006/main">
-              <a:graphicData uri="http://schemas.openxmlformats.org/drawingml/2006/picture">
-                <pic:pic xmlns:pic="http://schemas.openxmlformats.org/drawingml/2006/picture">
-                  <pic:nvPicPr>
-                    <pic:cNvPr id="1" name=""/>
-                    <pic:cNvPicPr/>
-                  </pic:nvPicPr>
-                  <pic:blipFill>
-                    <a:blip r:embed="rId8"/>
-                    <a:stretch>
-                      <a:fillRect/>
-                    </a:stretch>
-                  </pic:blipFill>
-                  <pic:spPr>
-                    <a:xfrm>
-                      <a:off x="0" y="0"/>
-                      <a:ext cx="5943600" cy="684530"/>
-                    </a:xfrm>
-                    <a:prstGeom prst="rect">
-                      <a:avLst/>
-                    </a:prstGeom>
-                  </pic:spPr>
-                </pic:pic>
-              </a:graphicData>
-            </a:graphic>
-          </wp:inline>
-        </w:drawing>
-      </w:r>
-    </w:p>
-    <w:p>
-      <w:pPr>
-        <w:tabs>
-          <w:tab w:val="left" w:pos="3510"/>
-        </w:tabs>
-      </w:pPr>
-      <w:r>
-        <w:drawing>
-          <wp:inline distT="0" distB="0" distL="0" distR="0" wp14:anchorId="727A716D" wp14:editId="01A8235C">
-            <wp:extent cx="5943600" cy="3221990"/>
-            <wp:effectExtent l="0" t="0" r="0" b="0"/>
-            <wp:docPr id="6" name="Picture 6" descr="A picture containing text&#10;&#10;Description automatically generated"/>
-            <wp:cNvGraphicFramePr>
-              <a:graphicFrameLocks xmlns:a="http://schemas.openxmlformats.org/drawingml/2006/main" noChangeAspect="1"/>
-            </wp:cNvGraphicFramePr>
-            <a:graphic xmlns:a="http://schemas.openxmlformats.org/drawingml/2006/main">
-              <a:graphicData uri="http://schemas.openxmlformats.org/drawingml/2006/picture">
-                <pic:pic xmlns:pic="http://schemas.openxmlformats.org/drawingml/2006/picture">
-                  <pic:nvPicPr>
-                    <pic:cNvPr id="6" name="Picture 6" descr="A picture containing text&#10;&#10;Description automatically generated"/>
-                    <pic:cNvPicPr/>
-                  </pic:nvPicPr>
-                  <pic:blipFill>
-                    <a:blip r:embed="rId9"/>
-                    <a:stretch>
-                      <a:fillRect/>
-                    </a:stretch>
-                  </pic:blipFill>
-                  <pic:spPr>
-                    <a:xfrm>
-                      <a:off x="0" y="0"/>
-                      <a:ext cx="5943600" cy="3221990"/>
-                    </a:xfrm>
-                    <a:prstGeom prst="rect">
-                      <a:avLst/>
-                    </a:prstGeom>
-                  </pic:spPr>
-                </pic:pic>
-              </a:graphicData>
-            </a:graphic>
-          </wp:inline>
-        </w:drawing>
-      </w:r>
-    </w:p>
-    <w:p>
-      <w:pPr>
-        <w:tabs>
-          <w:tab w:val="left" w:pos="3510"/>
-        </w:tabs>
-      </w:pPr>
-      <w:r>
-        <w:lastRenderedPageBreak/>
-        <w:drawing>
-          <wp:inline distT="0" distB="0" distL="0" distR="0" wp14:anchorId="39235663" wp14:editId="621EB441">
-            <wp:extent cx="5943600" cy="3148330"/>
-            <wp:effectExtent l="0" t="0" r="0" b="0"/>
-            <wp:docPr id="11" name="Picture 11" descr="A picture containing text&#10;&#10;Description automatically generated"/>
-            <wp:cNvGraphicFramePr>
-              <a:graphicFrameLocks xmlns:a="http://schemas.openxmlformats.org/drawingml/2006/main" noChangeAspect="1"/>
-            </wp:cNvGraphicFramePr>
-            <a:graphic xmlns:a="http://schemas.openxmlformats.org/drawingml/2006/main">
-              <a:graphicData uri="http://schemas.openxmlformats.org/drawingml/2006/picture">
-                <pic:pic xmlns:pic="http://schemas.openxmlformats.org/drawingml/2006/picture">
-                  <pic:nvPicPr>
-                    <pic:cNvPr id="11" name="Picture 11" descr="A picture containing text&#10;&#10;Description automatically generated"/>
-                    <pic:cNvPicPr/>
-                  </pic:nvPicPr>
-                  <pic:blipFill>
-                    <a:blip r:embed="rId10"/>
-                    <a:stretch>
-                      <a:fillRect/>
-                    </a:stretch>
-                  </pic:blipFill>
-                  <pic:spPr>
-                    <a:xfrm>
-                      <a:off x="0" y="0"/>
-                      <a:ext cx="5943600" cy="3148330"/>
-                    </a:xfrm>
-                    <a:prstGeom prst="rect">
-                      <a:avLst/>
-                    </a:prstGeom>
-                  </pic:spPr>
-                </pic:pic>
-              </a:graphicData>
-            </a:graphic>
-          </wp:inline>
-        </w:drawing>
       </w:r>
     </w:p>
     <w:p>
@@ -691,12 +2387,47 @@
         </w:tabs>
       </w:pPr>
     </w:p>
+    <w:p>
+      <w:pPr>
+        <w:tabs>
+          <w:tab w:val="left" w:pos="3510"/>
+        </w:tabs>
+      </w:pPr>
+    </w:p>
+    <w:p>
+      <w:pPr>
+        <w:tabs>
+          <w:tab w:val="left" w:pos="3510"/>
+        </w:tabs>
+      </w:pPr>
+    </w:p>
+    <w:p>
+      <w:pPr>
+        <w:tabs>
+          <w:tab w:val="left" w:pos="3510"/>
+        </w:tabs>
+      </w:pPr>
+    </w:p>
+    <w:p>
+      <w:pPr>
+        <w:tabs>
+          <w:tab w:val="left" w:pos="3510"/>
+        </w:tabs>
+      </w:pPr>
+    </w:p>
+    <w:p>
+      <w:pPr>
+        <w:tabs>
+          <w:tab w:val="left" w:pos="3510"/>
+        </w:tabs>
+      </w:pPr>
+    </w:p>
     <w:sectPr>
-      <w:headerReference w:type="default" r:id="rId11"/>
-      <w:footerReference w:type="default" r:id="rId12"/>
-      <w:headerReference w:type="first" r:id="rId13"/>
-      <w:footerReference w:type="first" r:id="rId14"/>
-      <w:pgSz w:w="12240" w:h="15840" w:code="1"/>
+      <w:headerReference w:type="default" r:id="rId8"/>
+      <w:footerReference w:type="default" r:id="rId9"/>
+      <w:headerReference w:type="first" r:id="rId10"/>
+      <w:footerReference w:type="first" r:id="rId11"/>
+      <w:pgSz w:w="12240" w:h="15840"/>
       <w:pgMar w:top="1440" w:right="1440" w:bottom="1440" w:left="1440" w:header="709" w:footer="709" w:gutter="0"/>
       <w:cols w:space="708"/>
       <w:docGrid w:linePitch="360"/>
@@ -730,15 +2461,9 @@
     <w:sdtPr>
       <w:id w:val="1732885545"/>
       <w:docPartObj>
-        <w:docPartGallery w:val="Page Numbers (Bottom of Page)"/>
-        <w:docPartUnique/>
+        <w:docPartGallery w:val="AutoText"/>
       </w:docPartObj>
     </w:sdtPr>
-    <w:sdtEndPr>
-      <w:rPr>
-        <w:noProof/>
-      </w:rPr>
-    </w:sdtEndPr>
     <w:sdtContent>
       <w:p>
         <w:pPr>
@@ -755,15 +2480,9 @@
           <w:fldChar w:fldCharType="separate"/>
         </w:r>
         <w:r>
-          <w:rPr>
-            <w:noProof/>
-          </w:rPr>
           <w:t>2</w:t>
         </w:r>
         <w:r>
-          <w:rPr>
-            <w:noProof/>
-          </w:rPr>
           <w:fldChar w:fldCharType="end"/>
         </w:r>
       </w:p>
@@ -783,15 +2502,9 @@
     <w:sdtPr>
       <w:id w:val="719096856"/>
       <w:docPartObj>
-        <w:docPartGallery w:val="Page Numbers (Bottom of Page)"/>
-        <w:docPartUnique/>
+        <w:docPartGallery w:val="AutoText"/>
       </w:docPartObj>
     </w:sdtPr>
-    <w:sdtEndPr>
-      <w:rPr>
-        <w:noProof/>
-      </w:rPr>
-    </w:sdtEndPr>
     <w:sdtContent>
       <w:p>
         <w:pPr>
@@ -808,15 +2521,9 @@
           <w:fldChar w:fldCharType="separate"/>
         </w:r>
         <w:r>
-          <w:rPr>
-            <w:noProof/>
-          </w:rPr>
           <w:t>2</w:t>
         </w:r>
         <w:r>
-          <w:rPr>
-            <w:noProof/>
-          </w:rPr>
           <w:fldChar w:fldCharType="end"/>
         </w:r>
       </w:p>
@@ -865,10 +2572,10 @@
         <w:noProof/>
       </w:rPr>
       <w:drawing>
-        <wp:anchor distT="0" distB="0" distL="114300" distR="114300" simplePos="0" relativeHeight="251664384" behindDoc="1" locked="0" layoutInCell="1" allowOverlap="1" wp14:anchorId="351459D0" wp14:editId="388502D9">
+        <wp:anchor distT="0" distB="0" distL="114300" distR="114300" simplePos="0" relativeHeight="251663360" behindDoc="1" locked="0" layoutInCell="1" allowOverlap="1">
           <wp:simplePos x="0" y="0"/>
           <wp:positionH relativeFrom="column">
-            <wp:posOffset>5264997</wp:posOffset>
+            <wp:posOffset>5264785</wp:posOffset>
           </wp:positionH>
           <wp:positionV relativeFrom="paragraph">
             <wp:posOffset>-89535</wp:posOffset>
@@ -884,7 +2591,7 @@
             <a:graphicData uri="http://schemas.openxmlformats.org/drawingml/2006/picture">
               <pic:pic xmlns:pic="http://schemas.openxmlformats.org/drawingml/2006/picture">
                 <pic:nvPicPr>
-                  <pic:cNvPr id="2" name="Picture 2" descr="A close up of a logo&#10;&#10;Description automatically generated with low confidence"/>
+                  <pic:cNvPr id="7" name="Picture 7" descr="A close up of a logo&#10;&#10;Description automatically generated with low confidence"/>
                   <pic:cNvPicPr>
                     <a:picLocks noChangeAspect="1" noChangeArrowheads="1"/>
                   </pic:cNvPicPr>
@@ -902,7 +2609,7 @@
                     <a:fillRect/>
                   </a:stretch>
                 </pic:blipFill>
-                <pic:spPr bwMode="auto">
+                <pic:spPr>
                   <a:xfrm>
                     <a:off x="0" y="0"/>
                     <a:ext cx="895985" cy="895985"/>
@@ -918,12 +2625,6 @@
               </pic:pic>
             </a:graphicData>
           </a:graphic>
-          <wp14:sizeRelH relativeFrom="page">
-            <wp14:pctWidth>0</wp14:pctWidth>
-          </wp14:sizeRelH>
-          <wp14:sizeRelV relativeFrom="page">
-            <wp14:pctHeight>0</wp14:pctHeight>
-          </wp14:sizeRelV>
         </wp:anchor>
       </w:drawing>
     </w:r>
@@ -932,10 +2633,10 @@
         <w:noProof/>
       </w:rPr>
       <w:drawing>
-        <wp:anchor distT="0" distB="0" distL="114300" distR="114300" simplePos="0" relativeHeight="251663360" behindDoc="1" locked="0" layoutInCell="1" allowOverlap="1" wp14:anchorId="1CFCCDCA" wp14:editId="296F8844">
+        <wp:anchor distT="0" distB="0" distL="114300" distR="114300" simplePos="0" relativeHeight="251662336" behindDoc="1" locked="0" layoutInCell="1" allowOverlap="1">
           <wp:simplePos x="0" y="0"/>
           <wp:positionH relativeFrom="column">
-            <wp:posOffset>-203412</wp:posOffset>
+            <wp:posOffset>-203200</wp:posOffset>
           </wp:positionH>
           <wp:positionV relativeFrom="paragraph">
             <wp:posOffset>-90805</wp:posOffset>
@@ -951,7 +2652,7 @@
             <a:graphicData uri="http://schemas.openxmlformats.org/drawingml/2006/picture">
               <pic:pic xmlns:pic="http://schemas.openxmlformats.org/drawingml/2006/picture">
                 <pic:nvPicPr>
-                  <pic:cNvPr id="5" name="Picture 5" descr="Logo&#10;&#10;Description automatically generated"/>
+                  <pic:cNvPr id="8" name="Picture 8" descr="Logo&#10;&#10;Description automatically generated"/>
                   <pic:cNvPicPr>
                     <a:picLocks noChangeAspect="1" noChangeArrowheads="1"/>
                   </pic:cNvPicPr>
@@ -969,7 +2670,7 @@
                     <a:fillRect/>
                   </a:stretch>
                 </pic:blipFill>
-                <pic:spPr bwMode="auto">
+                <pic:spPr>
                   <a:xfrm>
                     <a:off x="0" y="0"/>
                     <a:ext cx="897890" cy="897890"/>
@@ -985,12 +2686,6 @@
               </pic:pic>
             </a:graphicData>
           </a:graphic>
-          <wp14:sizeRelH relativeFrom="page">
-            <wp14:pctWidth>0</wp14:pctWidth>
-          </wp14:sizeRelH>
-          <wp14:sizeRelV relativeFrom="page">
-            <wp14:pctHeight>0</wp14:pctHeight>
-          </wp14:sizeRelV>
         </wp:anchor>
       </w:drawing>
     </w:r>
@@ -1115,7 +2810,7 @@
       <mc:AlternateContent>
         <mc:Choice Requires="wps">
           <w:drawing>
-            <wp:anchor distT="0" distB="0" distL="114300" distR="114300" simplePos="0" relativeHeight="251665408" behindDoc="0" locked="0" layoutInCell="1" allowOverlap="1" wp14:anchorId="36CB4FED" wp14:editId="411FB2FE">
+            <wp:anchor distT="0" distB="0" distL="114300" distR="114300" simplePos="0" relativeHeight="251664384" behindDoc="0" locked="0" layoutInCell="1" allowOverlap="1">
               <wp:simplePos x="0" y="0"/>
               <wp:positionH relativeFrom="column">
                 <wp:posOffset>-298450</wp:posOffset>
@@ -1123,7 +2818,7 @@
               <wp:positionV relativeFrom="paragraph">
                 <wp:posOffset>80645</wp:posOffset>
               </wp:positionV>
-              <wp:extent cx="6552000" cy="0"/>
+              <wp:extent cx="6551930" cy="0"/>
               <wp:effectExtent l="38100" t="38100" r="58420" b="57150"/>
               <wp:wrapNone/>
               <wp:docPr id="2" name="Straight Connector 2"/>
@@ -1165,19 +2860,16 @@
                   </wps:wsp>
                 </a:graphicData>
               </a:graphic>
-              <wp14:sizeRelH relativeFrom="margin">
-                <wp14:pctWidth>0</wp14:pctWidth>
-              </wp14:sizeRelH>
-              <wp14:sizeRelV relativeFrom="margin">
-                <wp14:pctHeight>0</wp14:pctHeight>
-              </wp14:sizeRelV>
             </wp:anchor>
           </w:drawing>
         </mc:Choice>
-        <mc:Fallback>
+        <mc:Fallback xmlns:wpsCustomData="http://www.wps.cn/officeDocument/2013/wpsCustomData">
           <w:pict>
-            <v:line w14:anchorId="11E37166" id="Straight Connector 2" o:spid="_x0000_s1026" style="position:absolute;z-index:251665408;visibility:visible;mso-wrap-style:square;mso-width-percent:0;mso-height-percent:0;mso-wrap-distance-left:9pt;mso-wrap-distance-top:0;mso-wrap-distance-right:9pt;mso-wrap-distance-bottom:0;mso-position-horizontal:absolute;mso-position-horizontal-relative:text;mso-position-vertical:absolute;mso-position-vertical-relative:text;mso-width-percent:0;mso-height-percent:0;mso-width-relative:margin;mso-height-relative:margin" from="-23.5pt,6.35pt" to="492.4pt,6.35pt" o:gfxdata="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" strokecolor="black [3213]" strokeweight="4pt">
-              <v:stroke linestyle="thickThin" joinstyle="miter" endcap="square"/>
+            <v:line id="_x0000_s1026" o:spid="_x0000_s1026" o:spt="20" style="position:absolute;left:0pt;margin-left:-23.5pt;margin-top:6.35pt;height:0pt;width:515.9pt;z-index:251664384;mso-width-relative:page;mso-height-relative:page;" filled="f" stroked="t" coordsize="21600,21600" o:gfxdata="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">
+              <v:fill on="f" focussize="0,0"/>
+              <v:stroke weight="4pt" color="#000000 [3213]" linestyle="thickThin" miterlimit="8" joinstyle="miter" endcap="square"/>
+              <v:imagedata o:title=""/>
+              <o:lock v:ext="edit" aspectratio="f"/>
             </v:line>
           </w:pict>
         </mc:Fallback>
@@ -1203,10 +2895,10 @@
         <w:noProof/>
       </w:rPr>
       <w:drawing>
-        <wp:anchor distT="0" distB="0" distL="114300" distR="114300" simplePos="0" relativeHeight="251660288" behindDoc="1" locked="0" layoutInCell="1" allowOverlap="1" wp14:anchorId="661D5B3E" wp14:editId="0F423C22">
+        <wp:anchor distT="0" distB="0" distL="114300" distR="114300" simplePos="0" relativeHeight="251660288" behindDoc="1" locked="0" layoutInCell="1" allowOverlap="1">
           <wp:simplePos x="0" y="0"/>
           <wp:positionH relativeFrom="column">
-            <wp:posOffset>4805257</wp:posOffset>
+            <wp:posOffset>4805045</wp:posOffset>
           </wp:positionH>
           <wp:positionV relativeFrom="paragraph">
             <wp:posOffset>-89535</wp:posOffset>
@@ -1222,7 +2914,7 @@
             <a:graphicData uri="http://schemas.openxmlformats.org/drawingml/2006/picture">
               <pic:pic xmlns:pic="http://schemas.openxmlformats.org/drawingml/2006/picture">
                 <pic:nvPicPr>
-                  <pic:cNvPr id="2" name="Picture 2" descr="A close up of a logo&#10;&#10;Description automatically generated with low confidence"/>
+                  <pic:cNvPr id="9" name="Picture 9" descr="A close up of a logo&#10;&#10;Description automatically generated with low confidence"/>
                   <pic:cNvPicPr>
                     <a:picLocks noChangeAspect="1" noChangeArrowheads="1"/>
                   </pic:cNvPicPr>
@@ -1240,7 +2932,7 @@
                     <a:fillRect/>
                   </a:stretch>
                 </pic:blipFill>
-                <pic:spPr bwMode="auto">
+                <pic:spPr>
                   <a:xfrm>
                     <a:off x="0" y="0"/>
                     <a:ext cx="895985" cy="895985"/>
@@ -1256,12 +2948,6 @@
               </pic:pic>
             </a:graphicData>
           </a:graphic>
-          <wp14:sizeRelH relativeFrom="page">
-            <wp14:pctWidth>0</wp14:pctWidth>
-          </wp14:sizeRelH>
-          <wp14:sizeRelV relativeFrom="page">
-            <wp14:pctHeight>0</wp14:pctHeight>
-          </wp14:sizeRelV>
         </wp:anchor>
       </w:drawing>
     </w:r>
@@ -1270,10 +2956,10 @@
         <w:noProof/>
       </w:rPr>
       <w:drawing>
-        <wp:anchor distT="0" distB="0" distL="114300" distR="114300" simplePos="0" relativeHeight="251659264" behindDoc="1" locked="0" layoutInCell="1" allowOverlap="1" wp14:anchorId="7B099953" wp14:editId="3A4BEF1A">
+        <wp:anchor distT="0" distB="0" distL="114300" distR="114300" simplePos="0" relativeHeight="251659264" behindDoc="1" locked="0" layoutInCell="1" allowOverlap="1">
           <wp:simplePos x="0" y="0"/>
           <wp:positionH relativeFrom="column">
-            <wp:posOffset>-203412</wp:posOffset>
+            <wp:posOffset>-203200</wp:posOffset>
           </wp:positionH>
           <wp:positionV relativeFrom="paragraph">
             <wp:posOffset>-90805</wp:posOffset>
@@ -1289,7 +2975,7 @@
             <a:graphicData uri="http://schemas.openxmlformats.org/drawingml/2006/picture">
               <pic:pic xmlns:pic="http://schemas.openxmlformats.org/drawingml/2006/picture">
                 <pic:nvPicPr>
-                  <pic:cNvPr id="5" name="Picture 5" descr="Logo&#10;&#10;Description automatically generated"/>
+                  <pic:cNvPr id="10" name="Picture 10" descr="Logo&#10;&#10;Description automatically generated"/>
                   <pic:cNvPicPr>
                     <a:picLocks noChangeAspect="1" noChangeArrowheads="1"/>
                   </pic:cNvPicPr>
@@ -1307,7 +2993,7 @@
                     <a:fillRect/>
                   </a:stretch>
                 </pic:blipFill>
-                <pic:spPr bwMode="auto">
+                <pic:spPr>
                   <a:xfrm>
                     <a:off x="0" y="0"/>
                     <a:ext cx="897890" cy="897890"/>
@@ -1323,12 +3009,6 @@
               </pic:pic>
             </a:graphicData>
           </a:graphic>
-          <wp14:sizeRelH relativeFrom="page">
-            <wp14:pctWidth>0</wp14:pctWidth>
-          </wp14:sizeRelH>
-          <wp14:sizeRelV relativeFrom="page">
-            <wp14:pctHeight>0</wp14:pctHeight>
-          </wp14:sizeRelV>
         </wp:anchor>
       </w:drawing>
     </w:r>
@@ -1452,7 +3132,7 @@
       <mc:AlternateContent>
         <mc:Choice Requires="wps">
           <w:drawing>
-            <wp:anchor distT="0" distB="0" distL="114300" distR="114300" simplePos="0" relativeHeight="251661312" behindDoc="0" locked="0" layoutInCell="1" allowOverlap="1" wp14:anchorId="0E208C4B" wp14:editId="11B2D68A">
+            <wp:anchor distT="0" distB="0" distL="114300" distR="114300" simplePos="0" relativeHeight="251661312" behindDoc="0" locked="0" layoutInCell="1" allowOverlap="1">
               <wp:simplePos x="0" y="0"/>
               <wp:positionH relativeFrom="column">
                 <wp:posOffset>-298450</wp:posOffset>
@@ -1502,16 +3182,16 @@
                   </wps:wsp>
                 </a:graphicData>
               </a:graphic>
-              <wp14:sizeRelH relativeFrom="margin">
-                <wp14:pctWidth>0</wp14:pctWidth>
-              </wp14:sizeRelH>
             </wp:anchor>
           </w:drawing>
         </mc:Choice>
-        <mc:Fallback>
+        <mc:Fallback xmlns:wpsCustomData="http://www.wps.cn/officeDocument/2013/wpsCustomData">
           <w:pict>
-            <v:line w14:anchorId="37DC34B8" id="Straight Connector 1" o:spid="_x0000_s1026" style="position:absolute;z-index:251661312;visibility:visible;mso-wrap-style:square;mso-width-percent:0;mso-wrap-distance-left:9pt;mso-wrap-distance-top:0;mso-wrap-distance-right:9pt;mso-wrap-distance-bottom:0;mso-position-horizontal:absolute;mso-position-horizontal-relative:text;mso-position-vertical:absolute;mso-position-vertical-relative:text;mso-width-percent:0;mso-width-relative:margin" from="-23.5pt,6.35pt" to="466.25pt,6.35pt" o:gfxdata="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" strokecolor="black [3213]" strokeweight="4pt">
-              <v:stroke linestyle="thickThin" joinstyle="miter" endcap="square"/>
+            <v:line id="_x0000_s1026" o:spid="_x0000_s1026" o:spt="20" style="position:absolute;left:0pt;margin-left:-23.5pt;margin-top:6.35pt;height:0pt;width:489.75pt;z-index:251661312;mso-width-relative:page;mso-height-relative:page;" filled="f" stroked="t" coordsize="21600,21600" o:gfxdata="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">
+              <v:fill on="f" focussize="0,0"/>
+              <v:stroke weight="4pt" color="#000000 [3213]" linestyle="thickThin" miterlimit="8" joinstyle="miter" endcap="square"/>
+              <v:imagedata o:title=""/>
+              <o:lock v:ext="edit" aspectratio="f"/>
             </v:line>
           </w:pict>
         </mc:Fallback>
@@ -1526,22 +3206,56 @@
 </w:hdr>
 </file>
 
+<file path=word/numbering.xml><?xml version="1.0" encoding="utf-8"?>
+<w:numbering xmlns:wpc="http://schemas.microsoft.com/office/word/2010/wordprocessingCanvas" xmlns:cx="http://schemas.microsoft.com/office/drawing/2014/chartex" xmlns:cx1="http://schemas.microsoft.com/office/drawing/2015/9/8/chartex" xmlns:cx2="http://schemas.microsoft.com/office/drawing/2015/10/21/chartex" xmlns:cx3="http://schemas.microsoft.com/office/drawing/2016/5/9/chartex" xmlns:cx4="http://schemas.microsoft.com/office/drawing/2016/5/10/chartex" xmlns:cx5="http://schemas.microsoft.com/office/drawing/2016/5/11/chartex" xmlns:cx6="http://schemas.microsoft.com/office/drawing/2016/5/12/chartex" xmlns:cx7="http://schemas.microsoft.com/office/drawing/2016/5/13/chartex" xmlns:cx8="http://schemas.microsoft.com/office/drawing/2016/5/14/chartex" xmlns:mc="http://schemas.openxmlformats.org/markup-compatibility/2006" xmlns:aink="http://schemas.microsoft.com/office/drawing/2016/ink" xmlns:am3d="http://schemas.microsoft.com/office/drawing/2017/model3d" xmlns:o="urn:schemas-microsoft-com:office:office" xmlns:oel="http://schemas.microsoft.com/office/2019/extlst" xmlns:r="http://schemas.openxmlformats.org/officeDocument/2006/relationships" xmlns:m="http://schemas.openxmlformats.org/officeDocument/2006/math" xmlns:v="urn:schemas-microsoft-com:vml" xmlns:wp14="http://schemas.microsoft.com/office/word/2010/wordprocessingDrawing" xmlns:wp="http://schemas.openxmlformats.org/drawingml/2006/wordprocessingDrawing" xmlns:w10="urn:schemas-microsoft-com:office:word" xmlns:w="http://schemas.openxmlformats.org/wordprocessingml/2006/main" xmlns:w14="http://schemas.microsoft.com/office/word/2010/wordml" xmlns:w15="http://schemas.microsoft.com/office/word/2012/wordml" xmlns:w16cex="http://schemas.microsoft.com/office/word/2018/wordml/cex" xmlns:w16cid="http://schemas.microsoft.com/office/word/2016/wordml/cid" xmlns:w16="http://schemas.microsoft.com/office/word/2018/wordml" xmlns:w16sdtdh="http://schemas.microsoft.com/office/word/2020/wordml/sdtdatahash" xmlns:w16se="http://schemas.microsoft.com/office/word/2015/wordml/symex" xmlns:wpg="http://schemas.microsoft.com/office/word/2010/wordprocessingGroup" xmlns:wpi="http://schemas.microsoft.com/office/word/2010/wordprocessingInk" xmlns:wne="http://schemas.microsoft.com/office/word/2006/wordml" xmlns:wps="http://schemas.microsoft.com/office/word/2010/wordprocessingShape" mc:Ignorable="w14 w15 w16se w16cid w16 w16cex w16sdtdh wp14">
+  <w:abstractNum w:abstractNumId="0" w15:restartNumberingAfterBreak="0">
+    <w:nsid w:val="949D29D6"/>
+    <w:multiLevelType w:val="singleLevel"/>
+    <w:tmpl w:val="949D29D6"/>
+    <w:lvl w:ilvl="0">
+      <w:start w:val="1"/>
+      <w:numFmt w:val="decimal"/>
+      <w:suff w:val="space"/>
+      <w:lvlText w:val="%1."/>
+      <w:lvlJc w:val="left"/>
+    </w:lvl>
+  </w:abstractNum>
+  <w:abstractNum w:abstractNumId="1" w15:restartNumberingAfterBreak="0">
+    <w:nsid w:val="AFA2ED9D"/>
+    <w:multiLevelType w:val="singleLevel"/>
+    <w:tmpl w:val="AFA2ED9D"/>
+    <w:lvl w:ilvl="0">
+      <w:start w:val="1"/>
+      <w:numFmt w:val="upperRoman"/>
+      <w:suff w:val="space"/>
+      <w:lvlText w:val="%1."/>
+      <w:lvlJc w:val="left"/>
+      <w:rPr>
+        <w:rFonts w:hint="default"/>
+        <w:b/>
+        <w:bCs/>
+      </w:rPr>
+    </w:lvl>
+  </w:abstractNum>
+  <w:num w:numId="1" w16cid:durableId="1390226664">
+    <w:abstractNumId w:val="1"/>
+  </w:num>
+  <w:num w:numId="2" w16cid:durableId="1912110346">
+    <w:abstractNumId w:val="0"/>
+  </w:num>
+</w:numbering>
+</file>
+
 <file path=word/styles.xml><?xml version="1.0" encoding="utf-8"?>
 <w:styles xmlns:mc="http://schemas.openxmlformats.org/markup-compatibility/2006" xmlns:r="http://schemas.openxmlformats.org/officeDocument/2006/relationships" xmlns:w="http://schemas.openxmlformats.org/wordprocessingml/2006/main" xmlns:w14="http://schemas.microsoft.com/office/word/2010/wordml" xmlns:w15="http://schemas.microsoft.com/office/word/2012/wordml" xmlns:w16cex="http://schemas.microsoft.com/office/word/2018/wordml/cex" xmlns:w16cid="http://schemas.microsoft.com/office/word/2016/wordml/cid" xmlns:w16="http://schemas.microsoft.com/office/word/2018/wordml" xmlns:w16sdtdh="http://schemas.microsoft.com/office/word/2020/wordml/sdtdatahash" xmlns:w16se="http://schemas.microsoft.com/office/word/2015/wordml/symex" mc:Ignorable="w14 w15 w16se w16cid w16 w16cex w16sdtdh">
   <w:docDefaults>
     <w:rPrDefault>
       <w:rPr>
-        <w:rFonts w:ascii="Times New Roman" w:eastAsiaTheme="minorHAnsi" w:hAnsi="Times New Roman" w:cs="Times New Roman"/>
-        <w:sz w:val="24"/>
-        <w:szCs w:val="24"/>
-        <w:lang w:val="en-PH" w:eastAsia="en-US" w:bidi="ar-SA"/>
+        <w:rFonts w:ascii="Times New Roman" w:eastAsia="SimSun" w:hAnsi="Times New Roman" w:cs="Times New Roman"/>
+        <w:lang w:val="en-PH" w:eastAsia="en-PH" w:bidi="ar-SA"/>
       </w:rPr>
     </w:rPrDefault>
-    <w:pPrDefault>
-      <w:pPr>
-        <w:jc w:val="both"/>
-      </w:pPr>
-    </w:pPrDefault>
+    <w:pPrDefault/>
   </w:docDefaults>
   <w:latentStyles w:defLockedState="0" w:defUIPriority="99" w:defSemiHidden="0" w:defUnhideWhenUsed="0" w:defQFormat="0" w:count="376">
     <w:lsdException w:name="Normal" w:uiPriority="0" w:qFormat="1"/>
@@ -1575,8 +3289,8 @@
     <w:lsdException w:name="Normal Indent" w:semiHidden="1" w:unhideWhenUsed="1"/>
     <w:lsdException w:name="footnote text" w:semiHidden="1" w:unhideWhenUsed="1"/>
     <w:lsdException w:name="annotation text" w:semiHidden="1" w:unhideWhenUsed="1"/>
-    <w:lsdException w:name="header" w:semiHidden="1" w:unhideWhenUsed="1"/>
-    <w:lsdException w:name="footer" w:semiHidden="1" w:unhideWhenUsed="1"/>
+    <w:lsdException w:name="header" w:unhideWhenUsed="1"/>
+    <w:lsdException w:name="footer" w:unhideWhenUsed="1"/>
     <w:lsdException w:name="index heading" w:semiHidden="1" w:unhideWhenUsed="1"/>
     <w:lsdException w:name="caption" w:semiHidden="1" w:uiPriority="35" w:unhideWhenUsed="1" w:qFormat="1"/>
     <w:lsdException w:name="table of figures" w:semiHidden="1" w:unhideWhenUsed="1"/>
@@ -1645,7 +3359,7 @@
     <w:lsdException w:name="HTML Code" w:semiHidden="1" w:unhideWhenUsed="1"/>
     <w:lsdException w:name="HTML Definition" w:semiHidden="1" w:unhideWhenUsed="1"/>
     <w:lsdException w:name="HTML Keyboard" w:semiHidden="1" w:unhideWhenUsed="1"/>
-    <w:lsdException w:name="HTML Preformatted" w:semiHidden="1" w:unhideWhenUsed="1"/>
+    <w:lsdException w:name="HTML Preformatted" w:unhideWhenUsed="1"/>
     <w:lsdException w:name="HTML Sample" w:semiHidden="1" w:unhideWhenUsed="1"/>
     <w:lsdException w:name="HTML Typewriter" w:semiHidden="1" w:unhideWhenUsed="1"/>
     <w:lsdException w:name="HTML Variable" w:semiHidden="1" w:unhideWhenUsed="1"/>
@@ -1701,7 +3415,6 @@
     <w:lsdException w:name="Table Grid" w:uiPriority="39"/>
     <w:lsdException w:name="Table Theme" w:semiHidden="1" w:unhideWhenUsed="1"/>
     <w:lsdException w:name="Placeholder Text" w:semiHidden="1"/>
-    <w:lsdException w:name="No Spacing" w:uiPriority="1" w:qFormat="1"/>
     <w:lsdException w:name="Light Shading" w:uiPriority="60"/>
     <w:lsdException w:name="Light List" w:uiPriority="61"/>
     <w:lsdException w:name="Light Grid" w:uiPriority="62"/>
@@ -1723,9 +3436,6 @@
     <w:lsdException w:name="Medium Shading 2 Accent 1" w:uiPriority="64"/>
     <w:lsdException w:name="Medium List 1 Accent 1" w:uiPriority="65"/>
     <w:lsdException w:name="Revision" w:semiHidden="1"/>
-    <w:lsdException w:name="List Paragraph" w:uiPriority="34" w:qFormat="1"/>
-    <w:lsdException w:name="Quote" w:uiPriority="29" w:qFormat="1"/>
-    <w:lsdException w:name="Intense Quote" w:uiPriority="30" w:qFormat="1"/>
     <w:lsdException w:name="Medium List 2 Accent 1" w:uiPriority="66"/>
     <w:lsdException w:name="Medium Grid 1 Accent 1" w:uiPriority="67"/>
     <w:lsdException w:name="Medium Grid 2 Accent 1" w:uiPriority="68"/>
@@ -1924,6 +3634,15 @@
   <w:style w:type="paragraph" w:default="1" w:styleId="Normal">
     <w:name w:val="Normal"/>
     <w:qFormat/>
+    <w:pPr>
+      <w:jc w:val="both"/>
+    </w:pPr>
+    <w:rPr>
+      <w:rFonts w:eastAsiaTheme="minorHAnsi"/>
+      <w:sz w:val="24"/>
+      <w:szCs w:val="24"/>
+      <w:lang w:eastAsia="en-US"/>
+    </w:rPr>
   </w:style>
   <w:style w:type="character" w:default="1" w:styleId="DefaultParagraphFont">
     <w:name w:val="Default Paragraph Font"/>
@@ -1952,13 +3671,12 @@
     <w:semiHidden/>
     <w:unhideWhenUsed/>
   </w:style>
-  <w:style w:type="paragraph" w:styleId="Header">
-    <w:name w:val="header"/>
+  <w:style w:type="paragraph" w:styleId="Footer">
+    <w:name w:val="footer"/>
     <w:basedOn w:val="Normal"/>
-    <w:link w:val="HeaderChar"/>
+    <w:link w:val="FooterChar"/>
     <w:uiPriority w:val="99"/>
     <w:unhideWhenUsed/>
-    <w:rsid w:val="00C7785F"/>
     <w:pPr>
       <w:tabs>
         <w:tab w:val="center" w:pos="4680"/>
@@ -1966,20 +3684,12 @@
       </w:tabs>
     </w:pPr>
   </w:style>
-  <w:style w:type="character" w:customStyle="1" w:styleId="HeaderChar">
-    <w:name w:val="Header Char"/>
-    <w:basedOn w:val="DefaultParagraphFont"/>
-    <w:link w:val="Header"/>
-    <w:uiPriority w:val="99"/>
-    <w:rsid w:val="00C7785F"/>
-  </w:style>
-  <w:style w:type="paragraph" w:styleId="Footer">
-    <w:name w:val="footer"/>
+  <w:style w:type="paragraph" w:styleId="Header">
+    <w:name w:val="header"/>
     <w:basedOn w:val="Normal"/>
-    <w:link w:val="FooterChar"/>
+    <w:link w:val="HeaderChar"/>
     <w:uiPriority w:val="99"/>
     <w:unhideWhenUsed/>
-    <w:rsid w:val="00C7785F"/>
     <w:pPr>
       <w:tabs>
         <w:tab w:val="center" w:pos="4680"/>
@@ -1987,12 +3697,67 @@
       </w:tabs>
     </w:pPr>
   </w:style>
+  <w:style w:type="paragraph" w:styleId="HTMLPreformatted">
+    <w:name w:val="HTML Preformatted"/>
+    <w:uiPriority w:val="99"/>
+    <w:unhideWhenUsed/>
+    <w:pPr>
+      <w:tabs>
+        <w:tab w:val="left" w:pos="916"/>
+        <w:tab w:val="left" w:pos="1832"/>
+        <w:tab w:val="left" w:pos="2748"/>
+        <w:tab w:val="left" w:pos="3664"/>
+        <w:tab w:val="left" w:pos="4580"/>
+        <w:tab w:val="left" w:pos="5496"/>
+        <w:tab w:val="left" w:pos="6412"/>
+        <w:tab w:val="left" w:pos="7328"/>
+        <w:tab w:val="left" w:pos="8244"/>
+        <w:tab w:val="left" w:pos="9160"/>
+        <w:tab w:val="left" w:pos="10076"/>
+        <w:tab w:val="left" w:pos="10992"/>
+        <w:tab w:val="left" w:pos="11908"/>
+        <w:tab w:val="left" w:pos="12824"/>
+        <w:tab w:val="left" w:pos="13740"/>
+        <w:tab w:val="left" w:pos="14656"/>
+      </w:tabs>
+    </w:pPr>
+    <w:rPr>
+      <w:rFonts w:ascii="SimSun" w:hAnsi="SimSun" w:hint="eastAsia"/>
+      <w:sz w:val="24"/>
+      <w:szCs w:val="24"/>
+      <w:lang w:val="en-US" w:eastAsia="zh-CN"/>
+    </w:rPr>
+  </w:style>
+  <w:style w:type="table" w:styleId="TableGrid">
+    <w:name w:val="Table Grid"/>
+    <w:basedOn w:val="TableNormal"/>
+    <w:uiPriority w:val="39"/>
+    <w:pPr>
+      <w:widowControl w:val="0"/>
+      <w:jc w:val="both"/>
+    </w:pPr>
+    <w:tblPr>
+      <w:tblBorders>
+        <w:top w:val="single" w:sz="4" w:space="0" w:color="auto"/>
+        <w:left w:val="single" w:sz="4" w:space="0" w:color="auto"/>
+        <w:bottom w:val="single" w:sz="4" w:space="0" w:color="auto"/>
+        <w:right w:val="single" w:sz="4" w:space="0" w:color="auto"/>
+        <w:insideH w:val="single" w:sz="4" w:space="0" w:color="auto"/>
+        <w:insideV w:val="single" w:sz="4" w:space="0" w:color="auto"/>
+      </w:tblBorders>
+    </w:tblPr>
+  </w:style>
+  <w:style w:type="character" w:customStyle="1" w:styleId="HeaderChar">
+    <w:name w:val="Header Char"/>
+    <w:basedOn w:val="DefaultParagraphFont"/>
+    <w:link w:val="Header"/>
+    <w:uiPriority w:val="99"/>
+  </w:style>
   <w:style w:type="character" w:customStyle="1" w:styleId="FooterChar">
     <w:name w:val="Footer Char"/>
     <w:basedOn w:val="DefaultParagraphFont"/>
     <w:link w:val="Footer"/>
     <w:uiPriority w:val="99"/>
-    <w:rsid w:val="00C7785F"/>
   </w:style>
 </w:styles>
 </file>
@@ -2040,7 +3805,7 @@
     </a:clrScheme>
     <a:fontScheme name="Office">
       <a:majorFont>
-        <a:latin typeface="Calibri Light" panose="020F0302020204030204"/>
+        <a:latin typeface="Calibri Light"/>
         <a:ea typeface=""/>
         <a:cs typeface=""/>
         <a:font script="Jpan" typeface="游ゴシック Light"/>
@@ -2073,26 +3838,9 @@
         <a:font script="Viet" typeface="Times New Roman"/>
         <a:font script="Uigh" typeface="Microsoft Uighur"/>
         <a:font script="Geor" typeface="Sylfaen"/>
-        <a:font script="Armn" typeface="Arial"/>
-        <a:font script="Bugi" typeface="Leelawadee UI"/>
-        <a:font script="Bopo" typeface="Microsoft JhengHei"/>
-        <a:font script="Java" typeface="Javanese Text"/>
-        <a:font script="Lisu" typeface="Segoe UI"/>
-        <a:font script="Mymr" typeface="Myanmar Text"/>
-        <a:font script="Nkoo" typeface="Ebrima"/>
-        <a:font script="Olck" typeface="Nirmala UI"/>
-        <a:font script="Osma" typeface="Ebrima"/>
-        <a:font script="Phag" typeface="Phagspa"/>
-        <a:font script="Syrn" typeface="Estrangelo Edessa"/>
-        <a:font script="Syrj" typeface="Estrangelo Edessa"/>
-        <a:font script="Syre" typeface="Estrangelo Edessa"/>
-        <a:font script="Sora" typeface="Nirmala UI"/>
-        <a:font script="Tale" typeface="Microsoft Tai Le"/>
-        <a:font script="Talu" typeface="Microsoft New Tai Lue"/>
-        <a:font script="Tfng" typeface="Ebrima"/>
       </a:majorFont>
       <a:minorFont>
-        <a:latin typeface="Calibri" panose="020F0502020204030204"/>
+        <a:latin typeface="Calibri"/>
         <a:ea typeface=""/>
         <a:cs typeface=""/>
         <a:font script="Jpan" typeface="游明朝"/>
@@ -2125,23 +3873,6 @@
         <a:font script="Viet" typeface="Arial"/>
         <a:font script="Uigh" typeface="Microsoft Uighur"/>
         <a:font script="Geor" typeface="Sylfaen"/>
-        <a:font script="Armn" typeface="Arial"/>
-        <a:font script="Bugi" typeface="Leelawadee UI"/>
-        <a:font script="Bopo" typeface="Microsoft JhengHei"/>
-        <a:font script="Java" typeface="Javanese Text"/>
-        <a:font script="Lisu" typeface="Segoe UI"/>
-        <a:font script="Mymr" typeface="Myanmar Text"/>
-        <a:font script="Nkoo" typeface="Ebrima"/>
-        <a:font script="Olck" typeface="Nirmala UI"/>
-        <a:font script="Osma" typeface="Ebrima"/>
-        <a:font script="Phag" typeface="Phagspa"/>
-        <a:font script="Syrn" typeface="Estrangelo Edessa"/>
-        <a:font script="Syrj" typeface="Estrangelo Edessa"/>
-        <a:font script="Syre" typeface="Estrangelo Edessa"/>
-        <a:font script="Sora" typeface="Nirmala UI"/>
-        <a:font script="Tale" typeface="Microsoft Tai Le"/>
-        <a:font script="Talu" typeface="Microsoft New Tai Lue"/>
-        <a:font script="Tfng" typeface="Ebrima"/>
       </a:minorFont>
     </a:fontScheme>
     <a:fmtScheme name="Office">
@@ -2284,10 +4015,24 @@
   </a:themeElements>
   <a:objectDefaults/>
   <a:extraClrSchemeLst/>
-  <a:extLst>
-    <a:ext uri="{05A4C25C-085E-4340-85A3-A5531E510DB2}">
-      <thm15:themeFamily xmlns:thm15="http://schemas.microsoft.com/office/thememl/2012/main" name="Office Theme" id="{62F939B6-93AF-4DB8-9C6B-D6C7DFDC589F}" vid="{4A3C46E8-61CC-4603-A589-7422A47A8E4A}"/>
-    </a:ext>
-  </a:extLst>
 </a:theme>
+</file>
+
+<file path=customXml/item1.xml><?xml version="1.0" encoding="utf-8"?>
+<s:customData xmlns="http://www.wps.cn/officeDocument/2013/wpsCustomData" xmlns:s="http://www.wps.cn/officeDocument/2013/wpsCustomData">
+  <customSectProps>
+    <customSectPr/>
+  </customSectProps>
+  <customShpExts>
+    <customShpInfo spid="_x0000_s1026" textRotate="1"/>
+  </customShpExts>
+</s:customData>
+</file>
+
+<file path=customXml/itemProps1.xml><?xml version="1.0" encoding="utf-8"?>
+<ds:datastoreItem xmlns:ds="http://schemas.openxmlformats.org/officeDocument/2006/customXml" ds:itemID="{B1977F7D-205B-4081-913C-38D41E755F92}">
+  <ds:schemaRefs>
+    <ds:schemaRef ds:uri="http://www.wps.cn/officeDocument/2013/wpsCustomData"/>
+  </ds:schemaRefs>
+</ds:datastoreItem>
 </file>
--- a/Final-Project.docx
+++ b/Final-Project.docx
@@ -238,17 +238,7 @@
         <w:jc w:val="center"/>
       </w:pPr>
       <w:r>
-        <w:t>MARCH [</w:t>
-      </w:r>
-      <w:r>
-        <w:rPr>
-          <w:i/>
-          <w:iCs/>
-        </w:rPr>
-        <w:t>number</w:t>
-      </w:r>
-      <w:r>
-        <w:t>], 2023</w:t>
+        <w:t>FEBRUARY 28, 2023</w:t>
       </w:r>
     </w:p>
     <w:p>
@@ -279,6 +269,80 @@
         <w:spacing w:line="480" w:lineRule="auto"/>
         <w:jc w:val="center"/>
       </w:pPr>
+      <w:r>
+        <w:rPr>
+          <w:noProof/>
+        </w:rPr>
+        <mc:AlternateContent>
+          <mc:Choice Requires="wps">
+            <w:drawing>
+              <wp:anchor distT="0" distB="0" distL="114300" distR="114300" simplePos="0" relativeHeight="251659264" behindDoc="0" locked="0" layoutInCell="1" allowOverlap="1" wp14:anchorId="5780846C" wp14:editId="737B5BCE">
+                <wp:simplePos x="0" y="0"/>
+                <wp:positionH relativeFrom="column">
+                  <wp:posOffset>2895600</wp:posOffset>
+                </wp:positionH>
+                <wp:positionV relativeFrom="paragraph">
+                  <wp:posOffset>535940</wp:posOffset>
+                </wp:positionV>
+                <wp:extent cx="160020" cy="190500"/>
+                <wp:effectExtent l="0" t="0" r="0" b="0"/>
+                <wp:wrapNone/>
+                <wp:docPr id="28" name="Rectangle 28"/>
+                <wp:cNvGraphicFramePr/>
+                <a:graphic xmlns:a="http://schemas.openxmlformats.org/drawingml/2006/main">
+                  <a:graphicData uri="http://schemas.microsoft.com/office/word/2010/wordprocessingShape">
+                    <wps:wsp>
+                      <wps:cNvSpPr/>
+                      <wps:spPr>
+                        <a:xfrm>
+                          <a:off x="0" y="0"/>
+                          <a:ext cx="160020" cy="190500"/>
+                        </a:xfrm>
+                        <a:prstGeom prst="rect">
+                          <a:avLst/>
+                        </a:prstGeom>
+                        <a:solidFill>
+                          <a:schemeClr val="bg1"/>
+                        </a:solidFill>
+                        <a:ln>
+                          <a:noFill/>
+                        </a:ln>
+                      </wps:spPr>
+                      <wps:style>
+                        <a:lnRef idx="2">
+                          <a:schemeClr val="accent1">
+                            <a:shade val="50000"/>
+                          </a:schemeClr>
+                        </a:lnRef>
+                        <a:fillRef idx="1">
+                          <a:schemeClr val="accent1"/>
+                        </a:fillRef>
+                        <a:effectRef idx="0">
+                          <a:schemeClr val="accent1"/>
+                        </a:effectRef>
+                        <a:fontRef idx="minor">
+                          <a:schemeClr val="lt1"/>
+                        </a:fontRef>
+                      </wps:style>
+                      <wps:bodyPr rot="0" spcFirstLastPara="0" vertOverflow="overflow" horzOverflow="overflow" vert="horz" wrap="square" lIns="91440" tIns="45720" rIns="91440" bIns="45720" numCol="1" spcCol="0" rtlCol="0" fromWordArt="0" anchor="ctr" anchorCtr="0" forceAA="0" compatLnSpc="1">
+                        <a:prstTxWarp prst="textNoShape">
+                          <a:avLst/>
+                        </a:prstTxWarp>
+                        <a:noAutofit/>
+                      </wps:bodyPr>
+                    </wps:wsp>
+                  </a:graphicData>
+                </a:graphic>
+              </wp:anchor>
+            </w:drawing>
+          </mc:Choice>
+          <mc:Fallback>
+            <w:pict>
+              <v:rect w14:anchorId="6116CE1B" id="Rectangle 28" o:spid="_x0000_s1026" style="position:absolute;margin-left:228pt;margin-top:42.2pt;width:12.6pt;height:15pt;z-index:251659264;visibility:visible;mso-wrap-style:square;mso-wrap-distance-left:9pt;mso-wrap-distance-top:0;mso-wrap-distance-right:9pt;mso-wrap-distance-bottom:0;mso-position-horizontal:absolute;mso-position-horizontal-relative:text;mso-position-vertical:absolute;mso-position-vertical-relative:text;v-text-anchor:middle" o:gfxdata="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" fillcolor="white [3212]" stroked="f" strokeweight="1pt"/>
+            </w:pict>
+          </mc:Fallback>
+        </mc:AlternateContent>
+      </w:r>
       <w:r>
         <w:t>CANSINO, JULIUS S</w:t>
       </w:r>
@@ -392,6 +456,39 @@
             <w:pPr>
               <w:widowControl/>
               <w:spacing w:after="240" w:line="256" w:lineRule="auto"/>
+              <w:rPr>
+                <w:rFonts w:eastAsia="Calibri"/>
+                <w:lang w:val="en-US" w:bidi="ar"/>
+              </w:rPr>
+            </w:pPr>
+            <w:r>
+              <w:rPr>
+                <w:rFonts w:eastAsia="Calibri"/>
+                <w:lang w:val="en-US" w:bidi="ar"/>
+              </w:rPr>
+              <w:t xml:space="preserve">This function lets the user choose the student level (U, G, or B) </w:t>
+            </w:r>
+            <w:proofErr w:type="gramStart"/>
+            <w:r>
+              <w:rPr>
+                <w:rFonts w:eastAsia="Calibri"/>
+                <w:lang w:val="en-US" w:bidi="ar"/>
+              </w:rPr>
+              <w:t>and also</w:t>
+            </w:r>
+            <w:proofErr w:type="gramEnd"/>
+            <w:r>
+              <w:rPr>
+                <w:rFonts w:eastAsia="Calibri"/>
+                <w:lang w:val="en-US" w:bidi="ar"/>
+              </w:rPr>
+              <w:t xml:space="preserve"> asks for the degree (M, D, or B0) under the G and B student level options. Then, the system will rest for a few seconds, send you back to the menu window and keep track of what you chose.</w:t>
+            </w:r>
+          </w:p>
+          <w:p>
+            <w:pPr>
+              <w:widowControl/>
+              <w:spacing w:line="256" w:lineRule="auto"/>
               <w:jc w:val="left"/>
               <w:rPr>
                 <w:rFonts w:eastAsia="Calibri"/>
@@ -401,25 +498,97 @@
             <w:r>
               <w:rPr>
                 <w:rFonts w:eastAsia="Calibri"/>
+                <w:noProof/>
                 <w:lang w:val="en-US" w:bidi="ar"/>
               </w:rPr>
-              <w:t xml:space="preserve">This function lets the user choose the student level (U, G, or B) </w:t>
-            </w:r>
-            <w:proofErr w:type="gramStart"/>
-            <w:r>
+              <w:drawing>
+                <wp:inline distT="0" distB="0" distL="0" distR="0" wp14:anchorId="578C74A9" wp14:editId="42645342">
+                  <wp:extent cx="5943600" cy="426720"/>
+                  <wp:effectExtent l="0" t="0" r="0" b="0"/>
+                  <wp:docPr id="3" name="Picture 3"/>
+                  <wp:cNvGraphicFramePr>
+                    <a:graphicFrameLocks xmlns:a="http://schemas.openxmlformats.org/drawingml/2006/main" noChangeAspect="1"/>
+                  </wp:cNvGraphicFramePr>
+                  <a:graphic xmlns:a="http://schemas.openxmlformats.org/drawingml/2006/main">
+                    <a:graphicData uri="http://schemas.openxmlformats.org/drawingml/2006/picture">
+                      <pic:pic xmlns:pic="http://schemas.openxmlformats.org/drawingml/2006/picture">
+                        <pic:nvPicPr>
+                          <pic:cNvPr id="1" name=""/>
+                          <pic:cNvPicPr/>
+                        </pic:nvPicPr>
+                        <pic:blipFill>
+                          <a:blip r:embed="rId8"/>
+                          <a:stretch>
+                            <a:fillRect/>
+                          </a:stretch>
+                        </pic:blipFill>
+                        <pic:spPr>
+                          <a:xfrm>
+                            <a:off x="0" y="0"/>
+                            <a:ext cx="5943600" cy="426720"/>
+                          </a:xfrm>
+                          <a:prstGeom prst="rect">
+                            <a:avLst/>
+                          </a:prstGeom>
+                        </pic:spPr>
+                      </pic:pic>
+                    </a:graphicData>
+                  </a:graphic>
+                </wp:inline>
+              </w:drawing>
+            </w:r>
+          </w:p>
+          <w:p>
+            <w:pPr>
+              <w:widowControl/>
+              <w:spacing w:after="240" w:line="256" w:lineRule="auto"/>
+              <w:jc w:val="left"/>
               <w:rPr>
                 <w:rFonts w:eastAsia="Calibri"/>
                 <w:lang w:val="en-US" w:bidi="ar"/>
               </w:rPr>
-              <w:t>and also</w:t>
-            </w:r>
-            <w:proofErr w:type="gramEnd"/>
-            <w:r>
-              <w:rPr>
-                <w:rFonts w:eastAsia="Calibri"/>
+            </w:pPr>
+            <w:r>
+              <w:rPr>
+                <w:rFonts w:eastAsia="Calibri"/>
+                <w:noProof/>
                 <w:lang w:val="en-US" w:bidi="ar"/>
               </w:rPr>
-              <w:t xml:space="preserve"> asks for the degree (M, D, or B0) under the G and B student level options. Then, the system will rest for a few seconds, send you back to the menu window and keep track of what you chose.</w:t>
+              <w:drawing>
+                <wp:inline distT="0" distB="0" distL="0" distR="0" wp14:anchorId="485B7DA9" wp14:editId="78F09A47">
+                  <wp:extent cx="5943600" cy="681990"/>
+                  <wp:effectExtent l="0" t="0" r="0" b="3810"/>
+                  <wp:docPr id="4" name="Picture 4"/>
+                  <wp:cNvGraphicFramePr>
+                    <a:graphicFrameLocks xmlns:a="http://schemas.openxmlformats.org/drawingml/2006/main" noChangeAspect="1"/>
+                  </wp:cNvGraphicFramePr>
+                  <a:graphic xmlns:a="http://schemas.openxmlformats.org/drawingml/2006/main">
+                    <a:graphicData uri="http://schemas.openxmlformats.org/drawingml/2006/picture">
+                      <pic:pic xmlns:pic="http://schemas.openxmlformats.org/drawingml/2006/picture">
+                        <pic:nvPicPr>
+                          <pic:cNvPr id="1" name=""/>
+                          <pic:cNvPicPr/>
+                        </pic:nvPicPr>
+                        <pic:blipFill>
+                          <a:blip r:embed="rId9"/>
+                          <a:stretch>
+                            <a:fillRect/>
+                          </a:stretch>
+                        </pic:blipFill>
+                        <pic:spPr>
+                          <a:xfrm>
+                            <a:off x="0" y="0"/>
+                            <a:ext cx="5943600" cy="681990"/>
+                          </a:xfrm>
+                          <a:prstGeom prst="rect">
+                            <a:avLst/>
+                          </a:prstGeom>
+                        </pic:spPr>
+                      </pic:pic>
+                    </a:graphicData>
+                  </a:graphic>
+                </wp:inline>
+              </w:drawing>
             </w:r>
           </w:p>
         </w:tc>
@@ -910,6 +1079,7 @@
                 <w:rFonts w:eastAsia="Calibri"/>
                 <w:lang w:val="en-US" w:eastAsia="zh-CN" w:bidi="ar"/>
               </w:rPr>
+              <w:lastRenderedPageBreak/>
               <w:t>Checks if the student information given is registered in the student details csv</w:t>
             </w:r>
           </w:p>
@@ -942,6 +1112,7 @@
                 <w:bCs/>
                 <w:lang w:val="en-US" w:eastAsia="zh-CN" w:bidi="ar"/>
               </w:rPr>
+              <w:lastRenderedPageBreak/>
               <w:t xml:space="preserve">def </w:t>
             </w:r>
             <w:proofErr w:type="spellStart"/>
@@ -1050,7 +1221,6 @@
                 <w:rFonts w:eastAsia="Calibri"/>
                 <w:lang w:val="en-US" w:eastAsia="zh-CN" w:bidi="ar"/>
               </w:rPr>
-              <w:lastRenderedPageBreak/>
               <w:t>Read the csv file of the student's previous request and save it in history</w:t>
             </w:r>
           </w:p>
@@ -1083,7 +1253,6 @@
                 <w:bCs/>
                 <w:lang w:val="en-US" w:eastAsia="zh-CN" w:bidi="ar"/>
               </w:rPr>
-              <w:lastRenderedPageBreak/>
               <w:t xml:space="preserve">def </w:t>
             </w:r>
             <w:proofErr w:type="spellStart"/>
@@ -1264,16 +1433,72 @@
               <w:spacing w:after="240" w:line="256" w:lineRule="auto"/>
               <w:jc w:val="left"/>
               <w:rPr>
-                <w:i/>
-                <w:iCs/>
-              </w:rPr>
-            </w:pPr>
-            <w:r>
-              <w:rPr>
-                <w:rFonts w:eastAsia="Calibri"/>
-                <w:lang w:val="en-US" w:eastAsia="zh-CN" w:bidi="ar"/>
-              </w:rPr>
-              <w:t>Show all available options in menu. Asks for a choice, then redirect to that feature</w:t>
+                <w:rFonts w:eastAsia="Calibri"/>
+                <w:lang w:val="en-US" w:eastAsia="zh-CN" w:bidi="ar"/>
+              </w:rPr>
+            </w:pPr>
+            <w:r>
+              <w:rPr>
+                <w:rFonts w:eastAsia="Calibri"/>
+                <w:lang w:val="en-US" w:eastAsia="zh-CN" w:bidi="ar"/>
+              </w:rPr>
+              <w:t xml:space="preserve">Show all available options in menu. Asks for a choice, then redirect to that </w:t>
+            </w:r>
+            <w:proofErr w:type="gramStart"/>
+            <w:r>
+              <w:rPr>
+                <w:rFonts w:eastAsia="Calibri"/>
+                <w:lang w:val="en-US" w:eastAsia="zh-CN" w:bidi="ar"/>
+              </w:rPr>
+              <w:t>feature</w:t>
+            </w:r>
+            <w:proofErr w:type="gramEnd"/>
+          </w:p>
+          <w:p>
+            <w:pPr>
+              <w:widowControl/>
+              <w:spacing w:after="240" w:line="256" w:lineRule="auto"/>
+              <w:jc w:val="left"/>
+            </w:pPr>
+            <w:r>
+              <w:rPr>
+                <w:noProof/>
+              </w:rPr>
+              <w:drawing>
+                <wp:inline distT="0" distB="0" distL="0" distR="0" wp14:anchorId="48F97F22" wp14:editId="268F0CE0">
+                  <wp:extent cx="5943600" cy="908685"/>
+                  <wp:effectExtent l="0" t="0" r="0" b="5715"/>
+                  <wp:docPr id="5" name="Picture 5"/>
+                  <wp:cNvGraphicFramePr>
+                    <a:graphicFrameLocks xmlns:a="http://schemas.openxmlformats.org/drawingml/2006/main" noChangeAspect="1"/>
+                  </wp:cNvGraphicFramePr>
+                  <a:graphic xmlns:a="http://schemas.openxmlformats.org/drawingml/2006/main">
+                    <a:graphicData uri="http://schemas.openxmlformats.org/drawingml/2006/picture">
+                      <pic:pic xmlns:pic="http://schemas.openxmlformats.org/drawingml/2006/picture">
+                        <pic:nvPicPr>
+                          <pic:cNvPr id="1" name=""/>
+                          <pic:cNvPicPr/>
+                        </pic:nvPicPr>
+                        <pic:blipFill>
+                          <a:blip r:embed="rId10"/>
+                          <a:stretch>
+                            <a:fillRect/>
+                          </a:stretch>
+                        </pic:blipFill>
+                        <pic:spPr>
+                          <a:xfrm>
+                            <a:off x="0" y="0"/>
+                            <a:ext cx="5943600" cy="908685"/>
+                          </a:xfrm>
+                          <a:prstGeom prst="rect">
+                            <a:avLst/>
+                          </a:prstGeom>
+                        </pic:spPr>
+                      </pic:pic>
+                    </a:graphicData>
+                  </a:graphic>
+                </wp:inline>
+              </w:drawing>
             </w:r>
           </w:p>
         </w:tc>
@@ -1343,10 +1568,9 @@
             <w:pPr>
               <w:widowControl/>
               <w:spacing w:after="240" w:line="256" w:lineRule="auto"/>
-              <w:jc w:val="left"/>
-              <w:rPr>
-                <w:i/>
-                <w:iCs/>
+              <w:rPr>
+                <w:rFonts w:eastAsia="Calibri"/>
+                <w:lang w:val="en-US" w:eastAsia="zh-CN" w:bidi="ar"/>
               </w:rPr>
             </w:pPr>
             <w:r>
@@ -1389,6 +1613,52 @@
                 <w:lang w:val="en-US" w:eastAsia="zh-CN" w:bidi="ar"/>
               </w:rPr>
               <w:t>, number of terms, college, and department.</w:t>
+            </w:r>
+          </w:p>
+          <w:p>
+            <w:pPr>
+              <w:widowControl/>
+              <w:spacing w:after="240" w:line="256" w:lineRule="auto"/>
+            </w:pPr>
+            <w:r>
+              <w:rPr>
+                <w:noProof/>
+              </w:rPr>
+              <w:drawing>
+                <wp:inline distT="0" distB="0" distL="0" distR="0" wp14:anchorId="39C20D8D" wp14:editId="648EBF26">
+                  <wp:extent cx="5943600" cy="587375"/>
+                  <wp:effectExtent l="0" t="0" r="0" b="3175"/>
+                  <wp:docPr id="6" name="Picture 6"/>
+                  <wp:cNvGraphicFramePr>
+                    <a:graphicFrameLocks xmlns:a="http://schemas.openxmlformats.org/drawingml/2006/main" noChangeAspect="1"/>
+                  </wp:cNvGraphicFramePr>
+                  <a:graphic xmlns:a="http://schemas.openxmlformats.org/drawingml/2006/main">
+                    <a:graphicData uri="http://schemas.openxmlformats.org/drawingml/2006/picture">
+                      <pic:pic xmlns:pic="http://schemas.openxmlformats.org/drawingml/2006/picture">
+                        <pic:nvPicPr>
+                          <pic:cNvPr id="1" name=""/>
+                          <pic:cNvPicPr/>
+                        </pic:nvPicPr>
+                        <pic:blipFill>
+                          <a:blip r:embed="rId11"/>
+                          <a:stretch>
+                            <a:fillRect/>
+                          </a:stretch>
+                        </pic:blipFill>
+                        <pic:spPr>
+                          <a:xfrm>
+                            <a:off x="0" y="0"/>
+                            <a:ext cx="5943600" cy="587375"/>
+                          </a:xfrm>
+                          <a:prstGeom prst="rect">
+                            <a:avLst/>
+                          </a:prstGeom>
+                        </pic:spPr>
+                      </pic:pic>
+                    </a:graphicData>
+                  </a:graphic>
+                </wp:inline>
+              </w:drawing>
             </w:r>
           </w:p>
         </w:tc>
@@ -1498,7 +1768,23 @@
             <w:pPr>
               <w:widowControl/>
               <w:spacing w:after="240" w:line="256" w:lineRule="auto"/>
-              <w:jc w:val="left"/>
+              <w:rPr>
+                <w:rFonts w:eastAsia="Calibri"/>
+                <w:lang w:val="en-US" w:eastAsia="zh-CN" w:bidi="ar"/>
+              </w:rPr>
+            </w:pPr>
+            <w:r>
+              <w:rPr>
+                <w:rFonts w:eastAsia="Calibri"/>
+                <w:lang w:val="en-US" w:eastAsia="zh-CN" w:bidi="ar"/>
+              </w:rPr>
+              <w:t>Show some statistics about the student's grade/record. Examples are average grade per term, minimum and maximum grades. After showing and saving the student's records, the program will clear the screen of all written information, let you rest for a few seconds, and then send you back to the menu window.</w:t>
+            </w:r>
+          </w:p>
+          <w:p>
+            <w:pPr>
+              <w:widowControl/>
+              <w:spacing w:after="240" w:line="256" w:lineRule="auto"/>
               <w:rPr>
                 <w:i/>
                 <w:iCs/>
@@ -1506,10 +1792,46 @@
             </w:pPr>
             <w:r>
               <w:rPr>
-                <w:rFonts w:eastAsia="Calibri"/>
-                <w:lang w:val="en-US" w:eastAsia="zh-CN" w:bidi="ar"/>
-              </w:rPr>
-              <w:t>Show some statistics about the student's grade/record. Examples are average grade per term, minimum and maximum grades. After showing and saving the student's records, the program will clear the screen of all written information, let you rest for a few seconds, and then send you back to the menu window.</w:t>
+                <w:i/>
+                <w:iCs/>
+                <w:noProof/>
+              </w:rPr>
+              <w:lastRenderedPageBreak/>
+              <w:drawing>
+                <wp:inline distT="0" distB="0" distL="0" distR="0" wp14:anchorId="6A5152E6" wp14:editId="4CE6304C">
+                  <wp:extent cx="5943600" cy="1104900"/>
+                  <wp:effectExtent l="0" t="0" r="0" b="0"/>
+                  <wp:docPr id="11" name="Picture 11"/>
+                  <wp:cNvGraphicFramePr>
+                    <a:graphicFrameLocks xmlns:a="http://schemas.openxmlformats.org/drawingml/2006/main" noChangeAspect="1"/>
+                  </wp:cNvGraphicFramePr>
+                  <a:graphic xmlns:a="http://schemas.openxmlformats.org/drawingml/2006/main">
+                    <a:graphicData uri="http://schemas.openxmlformats.org/drawingml/2006/picture">
+                      <pic:pic xmlns:pic="http://schemas.openxmlformats.org/drawingml/2006/picture">
+                        <pic:nvPicPr>
+                          <pic:cNvPr id="1" name=""/>
+                          <pic:cNvPicPr/>
+                        </pic:nvPicPr>
+                        <pic:blipFill>
+                          <a:blip r:embed="rId12"/>
+                          <a:stretch>
+                            <a:fillRect/>
+                          </a:stretch>
+                        </pic:blipFill>
+                        <pic:spPr>
+                          <a:xfrm>
+                            <a:off x="0" y="0"/>
+                            <a:ext cx="5943600" cy="1104900"/>
+                          </a:xfrm>
+                          <a:prstGeom prst="rect">
+                            <a:avLst/>
+                          </a:prstGeom>
+                        </pic:spPr>
+                      </pic:pic>
+                    </a:graphicData>
+                  </a:graphic>
+                </wp:inline>
+              </w:drawing>
             </w:r>
           </w:p>
         </w:tc>
@@ -1541,6 +1863,7 @@
                 <w:bCs/>
                 <w:lang w:val="en-US" w:eastAsia="zh-CN" w:bidi="ar"/>
               </w:rPr>
+              <w:lastRenderedPageBreak/>
               <w:t xml:space="preserve">def </w:t>
             </w:r>
             <w:proofErr w:type="spellStart"/>
@@ -1619,7 +1942,23 @@
             <w:pPr>
               <w:widowControl/>
               <w:spacing w:after="240" w:line="256" w:lineRule="auto"/>
-              <w:jc w:val="left"/>
+              <w:rPr>
+                <w:rFonts w:eastAsia="Calibri"/>
+                <w:lang w:val="en-US" w:eastAsia="zh-CN" w:bidi="ar"/>
+              </w:rPr>
+            </w:pPr>
+            <w:r>
+              <w:rPr>
+                <w:rFonts w:eastAsia="Calibri"/>
+                <w:lang w:val="en-US" w:eastAsia="zh-CN" w:bidi="ar"/>
+              </w:rPr>
+              <w:t>Shows the transcript of the student's major courses. It lists the major courses, the average number of major courses taken in each term, and the average number of major courses taken from the first term to the last.</w:t>
+            </w:r>
+          </w:p>
+          <w:p>
+            <w:pPr>
+              <w:widowControl/>
+              <w:spacing w:after="240" w:line="256" w:lineRule="auto"/>
               <w:rPr>
                 <w:i/>
                 <w:iCs/>
@@ -1627,10 +1966,45 @@
             </w:pPr>
             <w:r>
               <w:rPr>
-                <w:rFonts w:eastAsia="Calibri"/>
-                <w:lang w:val="en-US" w:eastAsia="zh-CN" w:bidi="ar"/>
-              </w:rPr>
-              <w:t>Shows the transcript of the student's major courses. It lists the major courses, the average number of major courses taken in each term, and the average number of major courses taken from the first term to the last.</w:t>
+                <w:i/>
+                <w:iCs/>
+                <w:noProof/>
+              </w:rPr>
+              <w:drawing>
+                <wp:inline distT="0" distB="0" distL="0" distR="0" wp14:anchorId="520EA7AB" wp14:editId="17432EDA">
+                  <wp:extent cx="5943600" cy="2654935"/>
+                  <wp:effectExtent l="0" t="0" r="0" b="0"/>
+                  <wp:docPr id="12" name="Picture 12"/>
+                  <wp:cNvGraphicFramePr>
+                    <a:graphicFrameLocks xmlns:a="http://schemas.openxmlformats.org/drawingml/2006/main" noChangeAspect="1"/>
+                  </wp:cNvGraphicFramePr>
+                  <a:graphic xmlns:a="http://schemas.openxmlformats.org/drawingml/2006/main">
+                    <a:graphicData uri="http://schemas.openxmlformats.org/drawingml/2006/picture">
+                      <pic:pic xmlns:pic="http://schemas.openxmlformats.org/drawingml/2006/picture">
+                        <pic:nvPicPr>
+                          <pic:cNvPr id="1" name=""/>
+                          <pic:cNvPicPr/>
+                        </pic:nvPicPr>
+                        <pic:blipFill>
+                          <a:blip r:embed="rId13"/>
+                          <a:stretch>
+                            <a:fillRect/>
+                          </a:stretch>
+                        </pic:blipFill>
+                        <pic:spPr>
+                          <a:xfrm>
+                            <a:off x="0" y="0"/>
+                            <a:ext cx="5943600" cy="2654935"/>
+                          </a:xfrm>
+                          <a:prstGeom prst="rect">
+                            <a:avLst/>
+                          </a:prstGeom>
+                        </pic:spPr>
+                      </pic:pic>
+                    </a:graphicData>
+                  </a:graphic>
+                </wp:inline>
+              </w:drawing>
             </w:r>
           </w:p>
         </w:tc>
@@ -1740,7 +2114,23 @@
             <w:pPr>
               <w:widowControl/>
               <w:spacing w:after="240" w:line="256" w:lineRule="auto"/>
-              <w:jc w:val="left"/>
+              <w:rPr>
+                <w:rFonts w:eastAsia="Calibri"/>
+                <w:lang w:val="en-US" w:eastAsia="zh-CN" w:bidi="ar"/>
+              </w:rPr>
+            </w:pPr>
+            <w:r>
+              <w:rPr>
+                <w:rFonts w:eastAsia="Calibri"/>
+                <w:lang w:val="en-US" w:eastAsia="zh-CN" w:bidi="ar"/>
+              </w:rPr>
+              <w:t>It shows the student's transcript based on the courses they took in college. This transcript lists the minor courses, the average number of minor courses taken each term, and the average number of minor courses taken from the first term until the last term.</w:t>
+            </w:r>
+          </w:p>
+          <w:p>
+            <w:pPr>
+              <w:widowControl/>
+              <w:spacing w:after="240" w:line="256" w:lineRule="auto"/>
               <w:rPr>
                 <w:i/>
                 <w:iCs/>
@@ -1748,10 +2138,46 @@
             </w:pPr>
             <w:r>
               <w:rPr>
-                <w:rFonts w:eastAsia="Calibri"/>
-                <w:lang w:val="en-US" w:eastAsia="zh-CN" w:bidi="ar"/>
-              </w:rPr>
-              <w:t>It shows the student's transcript based on the courses they took in college. This transcript lists the minor courses, the average number of minor courses taken each term, and the average number of minor courses taken from the first term until the last term.</w:t>
+                <w:i/>
+                <w:iCs/>
+                <w:noProof/>
+              </w:rPr>
+              <w:lastRenderedPageBreak/>
+              <w:drawing>
+                <wp:inline distT="0" distB="0" distL="0" distR="0" wp14:anchorId="443FE99D" wp14:editId="62F213E2">
+                  <wp:extent cx="5943600" cy="2720340"/>
+                  <wp:effectExtent l="0" t="0" r="0" b="3810"/>
+                  <wp:docPr id="13" name="Picture 13"/>
+                  <wp:cNvGraphicFramePr>
+                    <a:graphicFrameLocks xmlns:a="http://schemas.openxmlformats.org/drawingml/2006/main" noChangeAspect="1"/>
+                  </wp:cNvGraphicFramePr>
+                  <a:graphic xmlns:a="http://schemas.openxmlformats.org/drawingml/2006/main">
+                    <a:graphicData uri="http://schemas.openxmlformats.org/drawingml/2006/picture">
+                      <pic:pic xmlns:pic="http://schemas.openxmlformats.org/drawingml/2006/picture">
+                        <pic:nvPicPr>
+                          <pic:cNvPr id="1" name=""/>
+                          <pic:cNvPicPr/>
+                        </pic:nvPicPr>
+                        <pic:blipFill>
+                          <a:blip r:embed="rId14"/>
+                          <a:stretch>
+                            <a:fillRect/>
+                          </a:stretch>
+                        </pic:blipFill>
+                        <pic:spPr>
+                          <a:xfrm>
+                            <a:off x="0" y="0"/>
+                            <a:ext cx="5943600" cy="2720340"/>
+                          </a:xfrm>
+                          <a:prstGeom prst="rect">
+                            <a:avLst/>
+                          </a:prstGeom>
+                        </pic:spPr>
+                      </pic:pic>
+                    </a:graphicData>
+                  </a:graphic>
+                </wp:inline>
+              </w:drawing>
             </w:r>
           </w:p>
         </w:tc>
@@ -1783,6 +2209,7 @@
                 <w:bCs/>
                 <w:lang w:val="en-US" w:eastAsia="zh-CN" w:bidi="ar"/>
               </w:rPr>
+              <w:lastRenderedPageBreak/>
               <w:t xml:space="preserve">def </w:t>
             </w:r>
             <w:proofErr w:type="spellStart"/>
@@ -1861,7 +2288,23 @@
             <w:pPr>
               <w:widowControl/>
               <w:spacing w:after="240" w:line="256" w:lineRule="auto"/>
-              <w:jc w:val="left"/>
+              <w:rPr>
+                <w:rFonts w:eastAsia="Calibri"/>
+                <w:lang w:val="en-US" w:eastAsia="zh-CN" w:bidi="ar"/>
+              </w:rPr>
+            </w:pPr>
+            <w:r>
+              <w:rPr>
+                <w:rFonts w:eastAsia="Calibri"/>
+                <w:lang w:val="en-US" w:eastAsia="zh-CN" w:bidi="ar"/>
+              </w:rPr>
+              <w:t>Shows the transcript of the student's courses (both major and minor courses). It shows the student's major and minor courses on his or her transcript. This transcript shows the courses, the average of the courses in each term, and the average for all terms up to the last term.</w:t>
+            </w:r>
+          </w:p>
+          <w:p>
+            <w:pPr>
+              <w:widowControl/>
+              <w:spacing w:after="240" w:line="256" w:lineRule="auto"/>
               <w:rPr>
                 <w:i/>
                 <w:iCs/>
@@ -1869,10 +2312,45 @@
             </w:pPr>
             <w:r>
               <w:rPr>
-                <w:rFonts w:eastAsia="Calibri"/>
-                <w:lang w:val="en-US" w:eastAsia="zh-CN" w:bidi="ar"/>
-              </w:rPr>
-              <w:t>Shows the transcript of the student's courses (both major and minor courses). It shows the student's major and minor courses on his or her transcript. This transcript shows the courses, the average of the courses in each term, and the average for all terms up to the last term.</w:t>
+                <w:i/>
+                <w:iCs/>
+                <w:noProof/>
+              </w:rPr>
+              <w:drawing>
+                <wp:inline distT="0" distB="0" distL="0" distR="0" wp14:anchorId="516CC355" wp14:editId="548E72E3">
+                  <wp:extent cx="5943600" cy="3035935"/>
+                  <wp:effectExtent l="0" t="0" r="0" b="0"/>
+                  <wp:docPr id="14" name="Picture 14"/>
+                  <wp:cNvGraphicFramePr>
+                    <a:graphicFrameLocks xmlns:a="http://schemas.openxmlformats.org/drawingml/2006/main" noChangeAspect="1"/>
+                  </wp:cNvGraphicFramePr>
+                  <a:graphic xmlns:a="http://schemas.openxmlformats.org/drawingml/2006/main">
+                    <a:graphicData uri="http://schemas.openxmlformats.org/drawingml/2006/picture">
+                      <pic:pic xmlns:pic="http://schemas.openxmlformats.org/drawingml/2006/picture">
+                        <pic:nvPicPr>
+                          <pic:cNvPr id="1" name=""/>
+                          <pic:cNvPicPr/>
+                        </pic:nvPicPr>
+                        <pic:blipFill>
+                          <a:blip r:embed="rId15"/>
+                          <a:stretch>
+                            <a:fillRect/>
+                          </a:stretch>
+                        </pic:blipFill>
+                        <pic:spPr>
+                          <a:xfrm>
+                            <a:off x="0" y="0"/>
+                            <a:ext cx="5943600" cy="3035935"/>
+                          </a:xfrm>
+                          <a:prstGeom prst="rect">
+                            <a:avLst/>
+                          </a:prstGeom>
+                        </pic:spPr>
+                      </pic:pic>
+                    </a:graphicData>
+                  </a:graphic>
+                </wp:inline>
+              </w:drawing>
             </w:r>
           </w:p>
         </w:tc>
@@ -1904,7 +2382,6 @@
                 <w:bCs/>
                 <w:lang w:val="en-US" w:eastAsia="zh-CN" w:bidi="ar"/>
               </w:rPr>
-              <w:lastRenderedPageBreak/>
               <w:t xml:space="preserve">def </w:t>
             </w:r>
             <w:proofErr w:type="spellStart"/>
@@ -1963,7 +2440,24 @@
             <w:pPr>
               <w:widowControl/>
               <w:spacing w:after="240" w:line="256" w:lineRule="auto"/>
-              <w:jc w:val="left"/>
+              <w:rPr>
+                <w:rFonts w:eastAsia="Calibri"/>
+                <w:lang w:val="en-US" w:eastAsia="zh-CN" w:bidi="ar"/>
+              </w:rPr>
+            </w:pPr>
+            <w:r>
+              <w:rPr>
+                <w:rFonts w:eastAsia="Calibri"/>
+                <w:lang w:val="en-US" w:eastAsia="zh-CN" w:bidi="ar"/>
+              </w:rPr>
+              <w:lastRenderedPageBreak/>
+              <w:t>It shows what this student has asked for in the past. A student, for example, asked for a major transcript last term and a full transcript this term.</w:t>
+            </w:r>
+          </w:p>
+          <w:p>
+            <w:pPr>
+              <w:widowControl/>
+              <w:spacing w:after="240" w:line="256" w:lineRule="auto"/>
               <w:rPr>
                 <w:i/>
                 <w:iCs/>
@@ -1971,10 +2465,45 @@
             </w:pPr>
             <w:r>
               <w:rPr>
-                <w:rFonts w:eastAsia="Calibri"/>
-                <w:lang w:val="en-US" w:eastAsia="zh-CN" w:bidi="ar"/>
-              </w:rPr>
-              <w:t>It shows what this student has asked for in the past. A student, for example, asked for a major transcript last term and a full transcript this term.</w:t>
+                <w:i/>
+                <w:iCs/>
+                <w:noProof/>
+              </w:rPr>
+              <w:drawing>
+                <wp:inline distT="0" distB="0" distL="0" distR="0" wp14:anchorId="39081DA3" wp14:editId="0765B8FB">
+                  <wp:extent cx="5943600" cy="655320"/>
+                  <wp:effectExtent l="0" t="0" r="0" b="0"/>
+                  <wp:docPr id="15" name="Picture 15"/>
+                  <wp:cNvGraphicFramePr>
+                    <a:graphicFrameLocks xmlns:a="http://schemas.openxmlformats.org/drawingml/2006/main" noChangeAspect="1"/>
+                  </wp:cNvGraphicFramePr>
+                  <a:graphic xmlns:a="http://schemas.openxmlformats.org/drawingml/2006/main">
+                    <a:graphicData uri="http://schemas.openxmlformats.org/drawingml/2006/picture">
+                      <pic:pic xmlns:pic="http://schemas.openxmlformats.org/drawingml/2006/picture">
+                        <pic:nvPicPr>
+                          <pic:cNvPr id="1" name=""/>
+                          <pic:cNvPicPr/>
+                        </pic:nvPicPr>
+                        <pic:blipFill>
+                          <a:blip r:embed="rId16"/>
+                          <a:stretch>
+                            <a:fillRect/>
+                          </a:stretch>
+                        </pic:blipFill>
+                        <pic:spPr>
+                          <a:xfrm>
+                            <a:off x="0" y="0"/>
+                            <a:ext cx="5943600" cy="655320"/>
+                          </a:xfrm>
+                          <a:prstGeom prst="rect">
+                            <a:avLst/>
+                          </a:prstGeom>
+                        </pic:spPr>
+                      </pic:pic>
+                    </a:graphicData>
+                  </a:graphic>
+                </wp:inline>
+              </w:drawing>
             </w:r>
           </w:p>
         </w:tc>
@@ -2006,6 +2535,7 @@
                 <w:bCs/>
                 <w:lang w:val="en-US" w:eastAsia="zh-CN" w:bidi="ar"/>
               </w:rPr>
+              <w:lastRenderedPageBreak/>
               <w:t xml:space="preserve">def </w:t>
             </w:r>
             <w:proofErr w:type="spellStart"/>
@@ -2033,80 +2563,167 @@
             <w:pPr>
               <w:widowControl/>
               <w:spacing w:after="240" w:line="256" w:lineRule="auto"/>
-              <w:jc w:val="left"/>
+              <w:rPr>
+                <w:rFonts w:eastAsia="Calibri"/>
+                <w:lang w:val="en-US" w:eastAsia="zh-CN" w:bidi="ar"/>
+              </w:rPr>
+            </w:pPr>
+            <w:r>
+              <w:rPr>
+                <w:rFonts w:eastAsia="Calibri"/>
+                <w:lang w:val="en-US" w:eastAsia="zh-CN" w:bidi="ar"/>
+              </w:rPr>
+              <w:t>With this feature, the user can start the program for another student after wiping the screen clean of all previous information.</w:t>
+            </w:r>
+          </w:p>
+          <w:p>
+            <w:pPr>
+              <w:widowControl/>
+              <w:spacing w:line="256" w:lineRule="auto"/>
               <w:rPr>
                 <w:lang w:val="en-US"/>
               </w:rPr>
             </w:pPr>
             <w:r>
               <w:rPr>
-                <w:rFonts w:eastAsia="Calibri"/>
-                <w:lang w:val="en-US" w:eastAsia="zh-CN" w:bidi="ar"/>
-              </w:rPr>
-              <w:t>With this feature, the user can start the program for another student after wiping the screen clean of all previous information.</w:t>
-            </w:r>
-          </w:p>
-          <w:p>
-            <w:pPr>
-              <w:widowControl/>
-              <w:numPr>
-                <w:ilvl w:val="0"/>
-                <w:numId w:val="2"/>
-              </w:numPr>
-              <w:spacing w:after="240" w:line="256" w:lineRule="auto"/>
-              <w:jc w:val="left"/>
-              <w:rPr>
-                <w:b/>
-                <w:bCs/>
+                <w:noProof/>
                 <w:lang w:val="en-US"/>
               </w:rPr>
-            </w:pPr>
-            <w:r>
-              <w:rPr>
-                <w:rFonts w:eastAsia="Calibri"/>
-                <w:b/>
-                <w:bCs/>
-                <w:lang w:val="en-US" w:eastAsia="zh-CN" w:bidi="ar"/>
-              </w:rPr>
-              <w:t xml:space="preserve">def </w:t>
-            </w:r>
-            <w:proofErr w:type="spellStart"/>
-            <w:r>
-              <w:rPr>
-                <w:rFonts w:eastAsia="Calibri"/>
-                <w:b/>
-                <w:bCs/>
-                <w:lang w:val="en-US" w:eastAsia="zh-CN" w:bidi="ar"/>
-              </w:rPr>
-              <w:t>terminateFeature</w:t>
-            </w:r>
-            <w:proofErr w:type="spellEnd"/>
-            <w:r>
-              <w:rPr>
-                <w:rFonts w:eastAsia="Calibri"/>
-                <w:b/>
-                <w:bCs/>
-                <w:lang w:val="en-US" w:eastAsia="zh-CN" w:bidi="ar"/>
-              </w:rPr>
-              <w:t>(self)</w:t>
-            </w:r>
-          </w:p>
-          <w:p>
-            <w:pPr>
-              <w:widowControl/>
-              <w:spacing w:after="240" w:line="256" w:lineRule="auto"/>
-              <w:jc w:val="left"/>
-              <w:rPr>
-                <w:i/>
-                <w:iCs/>
-              </w:rPr>
-            </w:pPr>
-            <w:r>
-              <w:rPr>
-                <w:rFonts w:eastAsia="Calibri"/>
-                <w:lang w:val="en-US" w:eastAsia="zh-CN" w:bidi="ar"/>
-              </w:rPr>
-              <w:t>With this feature, the user can end the program, and at the same time, the number of requests made during the session will be shown on the screen.</w:t>
+              <w:drawing>
+                <wp:inline distT="0" distB="0" distL="0" distR="0" wp14:anchorId="3E6CC081" wp14:editId="6D21E21D">
+                  <wp:extent cx="5943600" cy="828040"/>
+                  <wp:effectExtent l="0" t="0" r="0" b="0"/>
+                  <wp:docPr id="16" name="Picture 16"/>
+                  <wp:cNvGraphicFramePr>
+                    <a:graphicFrameLocks xmlns:a="http://schemas.openxmlformats.org/drawingml/2006/main" noChangeAspect="1"/>
+                  </wp:cNvGraphicFramePr>
+                  <a:graphic xmlns:a="http://schemas.openxmlformats.org/drawingml/2006/main">
+                    <a:graphicData uri="http://schemas.openxmlformats.org/drawingml/2006/picture">
+                      <pic:pic xmlns:pic="http://schemas.openxmlformats.org/drawingml/2006/picture">
+                        <pic:nvPicPr>
+                          <pic:cNvPr id="1" name=""/>
+                          <pic:cNvPicPr/>
+                        </pic:nvPicPr>
+                        <pic:blipFill>
+                          <a:blip r:embed="rId17"/>
+                          <a:stretch>
+                            <a:fillRect/>
+                          </a:stretch>
+                        </pic:blipFill>
+                        <pic:spPr>
+                          <a:xfrm>
+                            <a:off x="0" y="0"/>
+                            <a:ext cx="5943600" cy="828040"/>
+                          </a:xfrm>
+                          <a:prstGeom prst="rect">
+                            <a:avLst/>
+                          </a:prstGeom>
+                        </pic:spPr>
+                      </pic:pic>
+                    </a:graphicData>
+                  </a:graphic>
+                </wp:inline>
+              </w:drawing>
+            </w:r>
+          </w:p>
+          <w:p>
+            <w:pPr>
+              <w:widowControl/>
+              <w:spacing w:line="256" w:lineRule="auto"/>
+              <w:rPr>
+                <w:lang w:val="en-US"/>
+              </w:rPr>
+            </w:pPr>
+            <w:r>
+              <w:rPr>
+                <w:noProof/>
+                <w:lang w:val="en-US"/>
+              </w:rPr>
+              <w:drawing>
+                <wp:inline distT="0" distB="0" distL="0" distR="0" wp14:anchorId="3D2836DC" wp14:editId="4ACD6D96">
+                  <wp:extent cx="5943600" cy="476250"/>
+                  <wp:effectExtent l="0" t="0" r="0" b="0"/>
+                  <wp:docPr id="17" name="Picture 17"/>
+                  <wp:cNvGraphicFramePr>
+                    <a:graphicFrameLocks xmlns:a="http://schemas.openxmlformats.org/drawingml/2006/main" noChangeAspect="1"/>
+                  </wp:cNvGraphicFramePr>
+                  <a:graphic xmlns:a="http://schemas.openxmlformats.org/drawingml/2006/main">
+                    <a:graphicData uri="http://schemas.openxmlformats.org/drawingml/2006/picture">
+                      <pic:pic xmlns:pic="http://schemas.openxmlformats.org/drawingml/2006/picture">
+                        <pic:nvPicPr>
+                          <pic:cNvPr id="1" name=""/>
+                          <pic:cNvPicPr/>
+                        </pic:nvPicPr>
+                        <pic:blipFill>
+                          <a:blip r:embed="rId18"/>
+                          <a:stretch>
+                            <a:fillRect/>
+                          </a:stretch>
+                        </pic:blipFill>
+                        <pic:spPr>
+                          <a:xfrm>
+                            <a:off x="0" y="0"/>
+                            <a:ext cx="5943600" cy="476250"/>
+                          </a:xfrm>
+                          <a:prstGeom prst="rect">
+                            <a:avLst/>
+                          </a:prstGeom>
+                        </pic:spPr>
+                      </pic:pic>
+                    </a:graphicData>
+                  </a:graphic>
+                </wp:inline>
+              </w:drawing>
+            </w:r>
+          </w:p>
+          <w:p>
+            <w:pPr>
+              <w:widowControl/>
+              <w:spacing w:after="240" w:line="256" w:lineRule="auto"/>
+              <w:rPr>
+                <w:lang w:val="en-US"/>
+              </w:rPr>
+            </w:pPr>
+            <w:r>
+              <w:rPr>
+                <w:noProof/>
+                <w:lang w:val="en-US"/>
+              </w:rPr>
+              <w:drawing>
+                <wp:inline distT="0" distB="0" distL="0" distR="0" wp14:anchorId="314E6B86" wp14:editId="287FB65E">
+                  <wp:extent cx="5943600" cy="1542415"/>
+                  <wp:effectExtent l="0" t="0" r="0" b="635"/>
+                  <wp:docPr id="18" name="Picture 18"/>
+                  <wp:cNvGraphicFramePr>
+                    <a:graphicFrameLocks xmlns:a="http://schemas.openxmlformats.org/drawingml/2006/main" noChangeAspect="1"/>
+                  </wp:cNvGraphicFramePr>
+                  <a:graphic xmlns:a="http://schemas.openxmlformats.org/drawingml/2006/main">
+                    <a:graphicData uri="http://schemas.openxmlformats.org/drawingml/2006/picture">
+                      <pic:pic xmlns:pic="http://schemas.openxmlformats.org/drawingml/2006/picture">
+                        <pic:nvPicPr>
+                          <pic:cNvPr id="1" name=""/>
+                          <pic:cNvPicPr/>
+                        </pic:nvPicPr>
+                        <pic:blipFill>
+                          <a:blip r:embed="rId19"/>
+                          <a:stretch>
+                            <a:fillRect/>
+                          </a:stretch>
+                        </pic:blipFill>
+                        <pic:spPr>
+                          <a:xfrm>
+                            <a:off x="0" y="0"/>
+                            <a:ext cx="5943600" cy="1542415"/>
+                          </a:xfrm>
+                          <a:prstGeom prst="rect">
+                            <a:avLst/>
+                          </a:prstGeom>
+                        </pic:spPr>
+                      </pic:pic>
+                    </a:graphicData>
+                  </a:graphic>
+                </wp:inline>
+              </w:drawing>
             </w:r>
           </w:p>
         </w:tc>
@@ -2148,7 +2765,7 @@
                 <w:bCs/>
                 <w:lang w:val="en-US" w:eastAsia="zh-CN" w:bidi="ar"/>
               </w:rPr>
-              <w:t>menuManager</w:t>
+              <w:t>terminateFeature</w:t>
             </w:r>
             <w:proofErr w:type="spellEnd"/>
             <w:r>
@@ -2164,19 +2781,70 @@
           <w:p>
             <w:pPr>
               <w:widowControl/>
-              <w:spacing w:after="240"/>
-              <w:jc w:val="left"/>
+              <w:spacing w:after="240" w:line="256" w:lineRule="auto"/>
+              <w:rPr>
+                <w:rFonts w:eastAsia="Calibri"/>
+                <w:lang w:val="en-US" w:eastAsia="zh-CN" w:bidi="ar"/>
+              </w:rPr>
+            </w:pPr>
+            <w:r>
+              <w:rPr>
+                <w:rFonts w:eastAsia="Calibri"/>
+                <w:lang w:val="en-US" w:eastAsia="zh-CN" w:bidi="ar"/>
+              </w:rPr>
+              <w:t>With this feature, the user can end the program, and at the same time, the number of requests made during the session will be shown on the screen.</w:t>
+            </w:r>
+          </w:p>
+          <w:p>
+            <w:pPr>
+              <w:widowControl/>
+              <w:spacing w:after="240" w:line="256" w:lineRule="auto"/>
+              <w:rPr>
+                <w:rFonts w:eastAsia="Calibri"/>
+                <w:lang w:val="en-US" w:eastAsia="zh-CN" w:bidi="ar"/>
+              </w:rPr>
+            </w:pPr>
+            <w:r>
               <w:rPr>
                 <w:i/>
                 <w:iCs/>
-              </w:rPr>
-            </w:pPr>
-            <w:r>
-              <w:rPr>
-                <w:rFonts w:eastAsia="Calibri"/>
-                <w:lang w:val="en-US" w:bidi="ar"/>
-              </w:rPr>
-              <w:t>Asks user which feature to use, then redirects to that feature.</w:t>
+                <w:noProof/>
+              </w:rPr>
+              <w:drawing>
+                <wp:inline distT="0" distB="0" distL="0" distR="0" wp14:anchorId="43D474C3" wp14:editId="48903900">
+                  <wp:extent cx="5943600" cy="257810"/>
+                  <wp:effectExtent l="0" t="0" r="0" b="8890"/>
+                  <wp:docPr id="19" name="Picture 19"/>
+                  <wp:cNvGraphicFramePr>
+                    <a:graphicFrameLocks xmlns:a="http://schemas.openxmlformats.org/drawingml/2006/main" noChangeAspect="1"/>
+                  </wp:cNvGraphicFramePr>
+                  <a:graphic xmlns:a="http://schemas.openxmlformats.org/drawingml/2006/main">
+                    <a:graphicData uri="http://schemas.openxmlformats.org/drawingml/2006/picture">
+                      <pic:pic xmlns:pic="http://schemas.openxmlformats.org/drawingml/2006/picture">
+                        <pic:nvPicPr>
+                          <pic:cNvPr id="1" name=""/>
+                          <pic:cNvPicPr/>
+                        </pic:nvPicPr>
+                        <pic:blipFill>
+                          <a:blip r:embed="rId20"/>
+                          <a:stretch>
+                            <a:fillRect/>
+                          </a:stretch>
+                        </pic:blipFill>
+                        <pic:spPr>
+                          <a:xfrm>
+                            <a:off x="0" y="0"/>
+                            <a:ext cx="5943600" cy="257810"/>
+                          </a:xfrm>
+                          <a:prstGeom prst="rect">
+                            <a:avLst/>
+                          </a:prstGeom>
+                        </pic:spPr>
+                      </pic:pic>
+                    </a:graphicData>
+                  </a:graphic>
+                </wp:inline>
+              </w:drawing>
             </w:r>
           </w:p>
         </w:tc>
@@ -2210,31 +2878,31 @@
               </w:rPr>
               <w:t xml:space="preserve">def </w:t>
             </w:r>
-            <w:proofErr w:type="gramStart"/>
-            <w:r>
-              <w:rPr>
-                <w:rFonts w:eastAsia="Calibri"/>
-                <w:b/>
-                <w:bCs/>
-                <w:lang w:val="en-US" w:eastAsia="zh-CN" w:bidi="ar"/>
-              </w:rPr>
-              <w:t>buffer(</w:t>
-            </w:r>
-            <w:proofErr w:type="gramEnd"/>
-            <w:r>
-              <w:rPr>
-                <w:rFonts w:eastAsia="Calibri"/>
-                <w:b/>
-                <w:bCs/>
-                <w:lang w:val="en-US" w:eastAsia="zh-CN" w:bidi="ar"/>
-              </w:rPr>
-              <w:t>)</w:t>
-            </w:r>
-          </w:p>
-          <w:p>
-            <w:pPr>
-              <w:widowControl/>
-              <w:spacing w:after="240" w:line="256" w:lineRule="auto"/>
+            <w:proofErr w:type="spellStart"/>
+            <w:r>
+              <w:rPr>
+                <w:rFonts w:eastAsia="Calibri"/>
+                <w:b/>
+                <w:bCs/>
+                <w:lang w:val="en-US" w:eastAsia="zh-CN" w:bidi="ar"/>
+              </w:rPr>
+              <w:t>menuManager</w:t>
+            </w:r>
+            <w:proofErr w:type="spellEnd"/>
+            <w:r>
+              <w:rPr>
+                <w:rFonts w:eastAsia="Calibri"/>
+                <w:b/>
+                <w:bCs/>
+                <w:lang w:val="en-US" w:eastAsia="zh-CN" w:bidi="ar"/>
+              </w:rPr>
+              <w:t>(self)</w:t>
+            </w:r>
+          </w:p>
+          <w:p>
+            <w:pPr>
+              <w:widowControl/>
+              <w:spacing w:after="240"/>
               <w:jc w:val="left"/>
               <w:rPr>
                 <w:i/>
@@ -2244,9 +2912,9 @@
             <w:r>
               <w:rPr>
                 <w:rFonts w:eastAsia="Calibri"/>
-                <w:lang w:val="en-US" w:eastAsia="zh-CN" w:bidi="ar"/>
-              </w:rPr>
-              <w:t>Acts as buffer to give enough time for user to read the texts</w:t>
+                <w:lang w:val="en-US" w:bidi="ar"/>
+              </w:rPr>
+              <w:t>Asks user which feature to use, then redirects to that feature.</w:t>
             </w:r>
           </w:p>
         </w:tc>
@@ -2278,6 +2946,78 @@
                 <w:bCs/>
                 <w:lang w:val="en-US" w:eastAsia="zh-CN" w:bidi="ar"/>
               </w:rPr>
+              <w:t xml:space="preserve">def </w:t>
+            </w:r>
+            <w:proofErr w:type="gramStart"/>
+            <w:r>
+              <w:rPr>
+                <w:rFonts w:eastAsia="Calibri"/>
+                <w:b/>
+                <w:bCs/>
+                <w:lang w:val="en-US" w:eastAsia="zh-CN" w:bidi="ar"/>
+              </w:rPr>
+              <w:t>buffer(</w:t>
+            </w:r>
+            <w:proofErr w:type="gramEnd"/>
+            <w:r>
+              <w:rPr>
+                <w:rFonts w:eastAsia="Calibri"/>
+                <w:b/>
+                <w:bCs/>
+                <w:lang w:val="en-US" w:eastAsia="zh-CN" w:bidi="ar"/>
+              </w:rPr>
+              <w:t>)</w:t>
+            </w:r>
+          </w:p>
+          <w:p>
+            <w:pPr>
+              <w:widowControl/>
+              <w:spacing w:after="240" w:line="256" w:lineRule="auto"/>
+              <w:jc w:val="left"/>
+              <w:rPr>
+                <w:i/>
+                <w:iCs/>
+              </w:rPr>
+            </w:pPr>
+            <w:r>
+              <w:rPr>
+                <w:rFonts w:eastAsia="Calibri"/>
+                <w:lang w:val="en-US" w:eastAsia="zh-CN" w:bidi="ar"/>
+              </w:rPr>
+              <w:lastRenderedPageBreak/>
+              <w:t>Acts as buffer to give enough time for user to read the texts</w:t>
+            </w:r>
+          </w:p>
+        </w:tc>
+      </w:tr>
+      <w:tr>
+        <w:tc>
+          <w:tcPr>
+            <w:tcW w:w="10369" w:type="dxa"/>
+          </w:tcPr>
+          <w:p>
+            <w:pPr>
+              <w:widowControl/>
+              <w:numPr>
+                <w:ilvl w:val="0"/>
+                <w:numId w:val="2"/>
+              </w:numPr>
+              <w:spacing w:after="240" w:line="256" w:lineRule="auto"/>
+              <w:jc w:val="left"/>
+              <w:rPr>
+                <w:b/>
+                <w:bCs/>
+                <w:lang w:val="en-US"/>
+              </w:rPr>
+            </w:pPr>
+            <w:r>
+              <w:rPr>
+                <w:rFonts w:eastAsia="Calibri"/>
+                <w:b/>
+                <w:bCs/>
+                <w:lang w:val="en-US" w:eastAsia="zh-CN" w:bidi="ar"/>
+              </w:rPr>
+              <w:lastRenderedPageBreak/>
               <w:t xml:space="preserve">def </w:t>
             </w:r>
             <w:proofErr w:type="spellStart"/>
@@ -2379,6 +3119,48 @@
           <w:tab w:val="left" w:pos="3510"/>
         </w:tabs>
       </w:pPr>
+      <w:r>
+        <w:rPr>
+          <w:rFonts w:eastAsia="Calibri"/>
+          <w:noProof/>
+          <w:lang w:val="en-US" w:bidi="ar"/>
+        </w:rPr>
+        <w:drawing>
+          <wp:inline distT="0" distB="0" distL="0" distR="0" wp14:anchorId="7FBF45A9" wp14:editId="65FF0BC9">
+            <wp:extent cx="5943600" cy="681990"/>
+            <wp:effectExtent l="0" t="0" r="0" b="3810"/>
+            <wp:docPr id="20" name="Picture 20"/>
+            <wp:cNvGraphicFramePr>
+              <a:graphicFrameLocks xmlns:a="http://schemas.openxmlformats.org/drawingml/2006/main" noChangeAspect="1"/>
+            </wp:cNvGraphicFramePr>
+            <a:graphic xmlns:a="http://schemas.openxmlformats.org/drawingml/2006/main">
+              <a:graphicData uri="http://schemas.openxmlformats.org/drawingml/2006/picture">
+                <pic:pic xmlns:pic="http://schemas.openxmlformats.org/drawingml/2006/picture">
+                  <pic:nvPicPr>
+                    <pic:cNvPr id="1" name=""/>
+                    <pic:cNvPicPr/>
+                  </pic:nvPicPr>
+                  <pic:blipFill>
+                    <a:blip r:embed="rId9"/>
+                    <a:stretch>
+                      <a:fillRect/>
+                    </a:stretch>
+                  </pic:blipFill>
+                  <pic:spPr>
+                    <a:xfrm>
+                      <a:off x="0" y="0"/>
+                      <a:ext cx="5943600" cy="681990"/>
+                    </a:xfrm>
+                    <a:prstGeom prst="rect">
+                      <a:avLst/>
+                    </a:prstGeom>
+                  </pic:spPr>
+                </pic:pic>
+              </a:graphicData>
+            </a:graphic>
+          </wp:inline>
+        </w:drawing>
+      </w:r>
     </w:p>
     <w:p>
       <w:pPr>
@@ -2386,6 +3168,46 @@
           <w:tab w:val="left" w:pos="3510"/>
         </w:tabs>
       </w:pPr>
+      <w:r>
+        <w:rPr>
+          <w:noProof/>
+        </w:rPr>
+        <w:drawing>
+          <wp:inline distT="0" distB="0" distL="0" distR="0" wp14:anchorId="3ED96958" wp14:editId="56B06138">
+            <wp:extent cx="5943600" cy="908685"/>
+            <wp:effectExtent l="0" t="0" r="0" b="5715"/>
+            <wp:docPr id="21" name="Picture 21" descr="Shape&#10;&#10;Description automatically generated with medium confidence"/>
+            <wp:cNvGraphicFramePr>
+              <a:graphicFrameLocks xmlns:a="http://schemas.openxmlformats.org/drawingml/2006/main" noChangeAspect="1"/>
+            </wp:cNvGraphicFramePr>
+            <a:graphic xmlns:a="http://schemas.openxmlformats.org/drawingml/2006/main">
+              <a:graphicData uri="http://schemas.openxmlformats.org/drawingml/2006/picture">
+                <pic:pic xmlns:pic="http://schemas.openxmlformats.org/drawingml/2006/picture">
+                  <pic:nvPicPr>
+                    <pic:cNvPr id="21" name="Picture 21" descr="Shape&#10;&#10;Description automatically generated with medium confidence"/>
+                    <pic:cNvPicPr/>
+                  </pic:nvPicPr>
+                  <pic:blipFill>
+                    <a:blip r:embed="rId10"/>
+                    <a:stretch>
+                      <a:fillRect/>
+                    </a:stretch>
+                  </pic:blipFill>
+                  <pic:spPr>
+                    <a:xfrm>
+                      <a:off x="0" y="0"/>
+                      <a:ext cx="5943600" cy="908685"/>
+                    </a:xfrm>
+                    <a:prstGeom prst="rect">
+                      <a:avLst/>
+                    </a:prstGeom>
+                  </pic:spPr>
+                </pic:pic>
+              </a:graphicData>
+            </a:graphic>
+          </wp:inline>
+        </w:drawing>
+      </w:r>
     </w:p>
     <w:p>
       <w:pPr>
@@ -2393,6 +3215,46 @@
           <w:tab w:val="left" w:pos="3510"/>
         </w:tabs>
       </w:pPr>
+      <w:r>
+        <w:rPr>
+          <w:noProof/>
+        </w:rPr>
+        <w:drawing>
+          <wp:inline distT="0" distB="0" distL="0" distR="0" wp14:anchorId="75ED7070" wp14:editId="153A214D">
+            <wp:extent cx="5943600" cy="587375"/>
+            <wp:effectExtent l="0" t="0" r="0" b="3175"/>
+            <wp:docPr id="22" name="Picture 22"/>
+            <wp:cNvGraphicFramePr>
+              <a:graphicFrameLocks xmlns:a="http://schemas.openxmlformats.org/drawingml/2006/main" noChangeAspect="1"/>
+            </wp:cNvGraphicFramePr>
+            <a:graphic xmlns:a="http://schemas.openxmlformats.org/drawingml/2006/main">
+              <a:graphicData uri="http://schemas.openxmlformats.org/drawingml/2006/picture">
+                <pic:pic xmlns:pic="http://schemas.openxmlformats.org/drawingml/2006/picture">
+                  <pic:nvPicPr>
+                    <pic:cNvPr id="1" name=""/>
+                    <pic:cNvPicPr/>
+                  </pic:nvPicPr>
+                  <pic:blipFill>
+                    <a:blip r:embed="rId11"/>
+                    <a:stretch>
+                      <a:fillRect/>
+                    </a:stretch>
+                  </pic:blipFill>
+                  <pic:spPr>
+                    <a:xfrm>
+                      <a:off x="0" y="0"/>
+                      <a:ext cx="5943600" cy="587375"/>
+                    </a:xfrm>
+                    <a:prstGeom prst="rect">
+                      <a:avLst/>
+                    </a:prstGeom>
+                  </pic:spPr>
+                </pic:pic>
+              </a:graphicData>
+            </a:graphic>
+          </wp:inline>
+        </w:drawing>
+      </w:r>
     </w:p>
     <w:p>
       <w:pPr>
@@ -2400,6 +3262,48 @@
           <w:tab w:val="left" w:pos="3510"/>
         </w:tabs>
       </w:pPr>
+      <w:r>
+        <w:rPr>
+          <w:i/>
+          <w:iCs/>
+          <w:noProof/>
+        </w:rPr>
+        <w:drawing>
+          <wp:inline distT="0" distB="0" distL="0" distR="0" wp14:anchorId="1E5B498E" wp14:editId="65222CA6">
+            <wp:extent cx="5943600" cy="1104900"/>
+            <wp:effectExtent l="0" t="0" r="0" b="0"/>
+            <wp:docPr id="23" name="Picture 23" descr="Shape&#10;&#10;Description automatically generated with medium confidence"/>
+            <wp:cNvGraphicFramePr>
+              <a:graphicFrameLocks xmlns:a="http://schemas.openxmlformats.org/drawingml/2006/main" noChangeAspect="1"/>
+            </wp:cNvGraphicFramePr>
+            <a:graphic xmlns:a="http://schemas.openxmlformats.org/drawingml/2006/main">
+              <a:graphicData uri="http://schemas.openxmlformats.org/drawingml/2006/picture">
+                <pic:pic xmlns:pic="http://schemas.openxmlformats.org/drawingml/2006/picture">
+                  <pic:nvPicPr>
+                    <pic:cNvPr id="23" name="Picture 23" descr="Shape&#10;&#10;Description automatically generated with medium confidence"/>
+                    <pic:cNvPicPr/>
+                  </pic:nvPicPr>
+                  <pic:blipFill>
+                    <a:blip r:embed="rId12"/>
+                    <a:stretch>
+                      <a:fillRect/>
+                    </a:stretch>
+                  </pic:blipFill>
+                  <pic:spPr>
+                    <a:xfrm>
+                      <a:off x="0" y="0"/>
+                      <a:ext cx="5943600" cy="1104900"/>
+                    </a:xfrm>
+                    <a:prstGeom prst="rect">
+                      <a:avLst/>
+                    </a:prstGeom>
+                  </pic:spPr>
+                </pic:pic>
+              </a:graphicData>
+            </a:graphic>
+          </wp:inline>
+        </w:drawing>
+      </w:r>
     </w:p>
     <w:p>
       <w:pPr>
@@ -2407,6 +3311,48 @@
           <w:tab w:val="left" w:pos="3510"/>
         </w:tabs>
       </w:pPr>
+      <w:r>
+        <w:rPr>
+          <w:i/>
+          <w:iCs/>
+          <w:noProof/>
+        </w:rPr>
+        <w:drawing>
+          <wp:inline distT="0" distB="0" distL="0" distR="0" wp14:anchorId="1649D342" wp14:editId="637C98C8">
+            <wp:extent cx="5943600" cy="2654935"/>
+            <wp:effectExtent l="0" t="0" r="0" b="0"/>
+            <wp:docPr id="24" name="Picture 24" descr="Text&#10;&#10;Description automatically generated"/>
+            <wp:cNvGraphicFramePr>
+              <a:graphicFrameLocks xmlns:a="http://schemas.openxmlformats.org/drawingml/2006/main" noChangeAspect="1"/>
+            </wp:cNvGraphicFramePr>
+            <a:graphic xmlns:a="http://schemas.openxmlformats.org/drawingml/2006/main">
+              <a:graphicData uri="http://schemas.openxmlformats.org/drawingml/2006/picture">
+                <pic:pic xmlns:pic="http://schemas.openxmlformats.org/drawingml/2006/picture">
+                  <pic:nvPicPr>
+                    <pic:cNvPr id="24" name="Picture 24" descr="Text&#10;&#10;Description automatically generated"/>
+                    <pic:cNvPicPr/>
+                  </pic:nvPicPr>
+                  <pic:blipFill>
+                    <a:blip r:embed="rId13"/>
+                    <a:stretch>
+                      <a:fillRect/>
+                    </a:stretch>
+                  </pic:blipFill>
+                  <pic:spPr>
+                    <a:xfrm>
+                      <a:off x="0" y="0"/>
+                      <a:ext cx="5943600" cy="2654935"/>
+                    </a:xfrm>
+                    <a:prstGeom prst="rect">
+                      <a:avLst/>
+                    </a:prstGeom>
+                  </pic:spPr>
+                </pic:pic>
+              </a:graphicData>
+            </a:graphic>
+          </wp:inline>
+        </w:drawing>
+      </w:r>
     </w:p>
     <w:p>
       <w:pPr>
@@ -2414,6 +3360,49 @@
           <w:tab w:val="left" w:pos="3510"/>
         </w:tabs>
       </w:pPr>
+      <w:r>
+        <w:rPr>
+          <w:i/>
+          <w:iCs/>
+          <w:noProof/>
+        </w:rPr>
+        <w:lastRenderedPageBreak/>
+        <w:drawing>
+          <wp:inline distT="0" distB="0" distL="0" distR="0" wp14:anchorId="2499F7FF" wp14:editId="18CB90CE">
+            <wp:extent cx="5943600" cy="2720340"/>
+            <wp:effectExtent l="0" t="0" r="0" b="3810"/>
+            <wp:docPr id="25" name="Picture 25" descr="Text&#10;&#10;Description automatically generated"/>
+            <wp:cNvGraphicFramePr>
+              <a:graphicFrameLocks xmlns:a="http://schemas.openxmlformats.org/drawingml/2006/main" noChangeAspect="1"/>
+            </wp:cNvGraphicFramePr>
+            <a:graphic xmlns:a="http://schemas.openxmlformats.org/drawingml/2006/main">
+              <a:graphicData uri="http://schemas.openxmlformats.org/drawingml/2006/picture">
+                <pic:pic xmlns:pic="http://schemas.openxmlformats.org/drawingml/2006/picture">
+                  <pic:nvPicPr>
+                    <pic:cNvPr id="25" name="Picture 25" descr="Text&#10;&#10;Description automatically generated"/>
+                    <pic:cNvPicPr/>
+                  </pic:nvPicPr>
+                  <pic:blipFill>
+                    <a:blip r:embed="rId14"/>
+                    <a:stretch>
+                      <a:fillRect/>
+                    </a:stretch>
+                  </pic:blipFill>
+                  <pic:spPr>
+                    <a:xfrm>
+                      <a:off x="0" y="0"/>
+                      <a:ext cx="5943600" cy="2720340"/>
+                    </a:xfrm>
+                    <a:prstGeom prst="rect">
+                      <a:avLst/>
+                    </a:prstGeom>
+                  </pic:spPr>
+                </pic:pic>
+              </a:graphicData>
+            </a:graphic>
+          </wp:inline>
+        </w:drawing>
+      </w:r>
     </w:p>
     <w:p>
       <w:pPr>
@@ -2421,12 +3410,302 @@
           <w:tab w:val="left" w:pos="3510"/>
         </w:tabs>
       </w:pPr>
+      <w:r>
+        <w:rPr>
+          <w:i/>
+          <w:iCs/>
+          <w:noProof/>
+        </w:rPr>
+        <w:drawing>
+          <wp:inline distT="0" distB="0" distL="0" distR="0" wp14:anchorId="18A6F666" wp14:editId="2B1E47AE">
+            <wp:extent cx="5943600" cy="3035935"/>
+            <wp:effectExtent l="0" t="0" r="0" b="0"/>
+            <wp:docPr id="26" name="Picture 26" descr="Text&#10;&#10;Description automatically generated"/>
+            <wp:cNvGraphicFramePr>
+              <a:graphicFrameLocks xmlns:a="http://schemas.openxmlformats.org/drawingml/2006/main" noChangeAspect="1"/>
+            </wp:cNvGraphicFramePr>
+            <a:graphic xmlns:a="http://schemas.openxmlformats.org/drawingml/2006/main">
+              <a:graphicData uri="http://schemas.openxmlformats.org/drawingml/2006/picture">
+                <pic:pic xmlns:pic="http://schemas.openxmlformats.org/drawingml/2006/picture">
+                  <pic:nvPicPr>
+                    <pic:cNvPr id="26" name="Picture 26" descr="Text&#10;&#10;Description automatically generated"/>
+                    <pic:cNvPicPr/>
+                  </pic:nvPicPr>
+                  <pic:blipFill>
+                    <a:blip r:embed="rId15"/>
+                    <a:stretch>
+                      <a:fillRect/>
+                    </a:stretch>
+                  </pic:blipFill>
+                  <pic:spPr>
+                    <a:xfrm>
+                      <a:off x="0" y="0"/>
+                      <a:ext cx="5943600" cy="3035935"/>
+                    </a:xfrm>
+                    <a:prstGeom prst="rect">
+                      <a:avLst/>
+                    </a:prstGeom>
+                  </pic:spPr>
+                </pic:pic>
+              </a:graphicData>
+            </a:graphic>
+          </wp:inline>
+        </w:drawing>
+      </w:r>
+    </w:p>
+    <w:p>
+      <w:pPr>
+        <w:tabs>
+          <w:tab w:val="left" w:pos="3510"/>
+        </w:tabs>
+      </w:pPr>
+      <w:r>
+        <w:rPr>
+          <w:i/>
+          <w:iCs/>
+          <w:noProof/>
+        </w:rPr>
+        <w:drawing>
+          <wp:inline distT="0" distB="0" distL="0" distR="0" wp14:anchorId="4D172F79" wp14:editId="3EDA5418">
+            <wp:extent cx="5943600" cy="655320"/>
+            <wp:effectExtent l="0" t="0" r="0" b="0"/>
+            <wp:docPr id="27" name="Picture 27"/>
+            <wp:cNvGraphicFramePr>
+              <a:graphicFrameLocks xmlns:a="http://schemas.openxmlformats.org/drawingml/2006/main" noChangeAspect="1"/>
+            </wp:cNvGraphicFramePr>
+            <a:graphic xmlns:a="http://schemas.openxmlformats.org/drawingml/2006/main">
+              <a:graphicData uri="http://schemas.openxmlformats.org/drawingml/2006/picture">
+                <pic:pic xmlns:pic="http://schemas.openxmlformats.org/drawingml/2006/picture">
+                  <pic:nvPicPr>
+                    <pic:cNvPr id="1" name=""/>
+                    <pic:cNvPicPr/>
+                  </pic:nvPicPr>
+                  <pic:blipFill>
+                    <a:blip r:embed="rId16"/>
+                    <a:stretch>
+                      <a:fillRect/>
+                    </a:stretch>
+                  </pic:blipFill>
+                  <pic:spPr>
+                    <a:xfrm>
+                      <a:off x="0" y="0"/>
+                      <a:ext cx="5943600" cy="655320"/>
+                    </a:xfrm>
+                    <a:prstGeom prst="rect">
+                      <a:avLst/>
+                    </a:prstGeom>
+                  </pic:spPr>
+                </pic:pic>
+              </a:graphicData>
+            </a:graphic>
+          </wp:inline>
+        </w:drawing>
+      </w:r>
+    </w:p>
+    <w:p>
+      <w:pPr>
+        <w:tabs>
+          <w:tab w:val="left" w:pos="3510"/>
+        </w:tabs>
+      </w:pPr>
+      <w:r>
+        <w:rPr>
+          <w:noProof/>
+          <w:lang w:val="en-US"/>
+        </w:rPr>
+        <w:drawing>
+          <wp:inline distT="0" distB="0" distL="0" distR="0" wp14:anchorId="2F021CC2" wp14:editId="2DA1914C">
+            <wp:extent cx="5943600" cy="828040"/>
+            <wp:effectExtent l="0" t="0" r="0" b="0"/>
+            <wp:docPr id="31" name="Picture 31" descr="Shape&#10;&#10;Description automatically generated with medium confidence"/>
+            <wp:cNvGraphicFramePr>
+              <a:graphicFrameLocks xmlns:a="http://schemas.openxmlformats.org/drawingml/2006/main" noChangeAspect="1"/>
+            </wp:cNvGraphicFramePr>
+            <a:graphic xmlns:a="http://schemas.openxmlformats.org/drawingml/2006/main">
+              <a:graphicData uri="http://schemas.openxmlformats.org/drawingml/2006/picture">
+                <pic:pic xmlns:pic="http://schemas.openxmlformats.org/drawingml/2006/picture">
+                  <pic:nvPicPr>
+                    <pic:cNvPr id="31" name="Picture 31" descr="Shape&#10;&#10;Description automatically generated with medium confidence"/>
+                    <pic:cNvPicPr/>
+                  </pic:nvPicPr>
+                  <pic:blipFill>
+                    <a:blip r:embed="rId17"/>
+                    <a:stretch>
+                      <a:fillRect/>
+                    </a:stretch>
+                  </pic:blipFill>
+                  <pic:spPr>
+                    <a:xfrm>
+                      <a:off x="0" y="0"/>
+                      <a:ext cx="5943600" cy="828040"/>
+                    </a:xfrm>
+                    <a:prstGeom prst="rect">
+                      <a:avLst/>
+                    </a:prstGeom>
+                  </pic:spPr>
+                </pic:pic>
+              </a:graphicData>
+            </a:graphic>
+          </wp:inline>
+        </w:drawing>
+      </w:r>
+    </w:p>
+    <w:p>
+      <w:pPr>
+        <w:tabs>
+          <w:tab w:val="left" w:pos="3510"/>
+        </w:tabs>
+      </w:pPr>
+      <w:r>
+        <w:rPr>
+          <w:noProof/>
+          <w:lang w:val="en-US"/>
+        </w:rPr>
+        <w:lastRenderedPageBreak/>
+        <w:drawing>
+          <wp:inline distT="0" distB="0" distL="0" distR="0" wp14:anchorId="7BD2A5F6" wp14:editId="3C2A1823">
+            <wp:extent cx="5943600" cy="476250"/>
+            <wp:effectExtent l="0" t="0" r="0" b="0"/>
+            <wp:docPr id="32" name="Picture 32"/>
+            <wp:cNvGraphicFramePr>
+              <a:graphicFrameLocks xmlns:a="http://schemas.openxmlformats.org/drawingml/2006/main" noChangeAspect="1"/>
+            </wp:cNvGraphicFramePr>
+            <a:graphic xmlns:a="http://schemas.openxmlformats.org/drawingml/2006/main">
+              <a:graphicData uri="http://schemas.openxmlformats.org/drawingml/2006/picture">
+                <pic:pic xmlns:pic="http://schemas.openxmlformats.org/drawingml/2006/picture">
+                  <pic:nvPicPr>
+                    <pic:cNvPr id="1" name=""/>
+                    <pic:cNvPicPr/>
+                  </pic:nvPicPr>
+                  <pic:blipFill>
+                    <a:blip r:embed="rId18"/>
+                    <a:stretch>
+                      <a:fillRect/>
+                    </a:stretch>
+                  </pic:blipFill>
+                  <pic:spPr>
+                    <a:xfrm>
+                      <a:off x="0" y="0"/>
+                      <a:ext cx="5943600" cy="476250"/>
+                    </a:xfrm>
+                    <a:prstGeom prst="rect">
+                      <a:avLst/>
+                    </a:prstGeom>
+                  </pic:spPr>
+                </pic:pic>
+              </a:graphicData>
+            </a:graphic>
+          </wp:inline>
+        </w:drawing>
+      </w:r>
+    </w:p>
+    <w:p>
+      <w:pPr>
+        <w:tabs>
+          <w:tab w:val="left" w:pos="3510"/>
+        </w:tabs>
+      </w:pPr>
+      <w:r>
+        <w:rPr>
+          <w:noProof/>
+          <w:lang w:val="en-US"/>
+        </w:rPr>
+        <w:drawing>
+          <wp:inline distT="0" distB="0" distL="0" distR="0" wp14:anchorId="26701A63" wp14:editId="42ACCFA2">
+            <wp:extent cx="5943600" cy="1542415"/>
+            <wp:effectExtent l="0" t="0" r="0" b="635"/>
+            <wp:docPr id="33" name="Picture 33" descr="Shape&#10;&#10;Description automatically generated with medium confidence"/>
+            <wp:cNvGraphicFramePr>
+              <a:graphicFrameLocks xmlns:a="http://schemas.openxmlformats.org/drawingml/2006/main" noChangeAspect="1"/>
+            </wp:cNvGraphicFramePr>
+            <a:graphic xmlns:a="http://schemas.openxmlformats.org/drawingml/2006/main">
+              <a:graphicData uri="http://schemas.openxmlformats.org/drawingml/2006/picture">
+                <pic:pic xmlns:pic="http://schemas.openxmlformats.org/drawingml/2006/picture">
+                  <pic:nvPicPr>
+                    <pic:cNvPr id="33" name="Picture 33" descr="Shape&#10;&#10;Description automatically generated with medium confidence"/>
+                    <pic:cNvPicPr/>
+                  </pic:nvPicPr>
+                  <pic:blipFill>
+                    <a:blip r:embed="rId19"/>
+                    <a:stretch>
+                      <a:fillRect/>
+                    </a:stretch>
+                  </pic:blipFill>
+                  <pic:spPr>
+                    <a:xfrm>
+                      <a:off x="0" y="0"/>
+                      <a:ext cx="5943600" cy="1542415"/>
+                    </a:xfrm>
+                    <a:prstGeom prst="rect">
+                      <a:avLst/>
+                    </a:prstGeom>
+                  </pic:spPr>
+                </pic:pic>
+              </a:graphicData>
+            </a:graphic>
+          </wp:inline>
+        </w:drawing>
+      </w:r>
+    </w:p>
+    <w:p>
+      <w:pPr>
+        <w:tabs>
+          <w:tab w:val="left" w:pos="3510"/>
+        </w:tabs>
+      </w:pPr>
+      <w:r>
+        <w:rPr>
+          <w:i/>
+          <w:iCs/>
+          <w:noProof/>
+        </w:rPr>
+        <w:drawing>
+          <wp:inline distT="0" distB="0" distL="0" distR="0" wp14:anchorId="4642643E" wp14:editId="5376C52F">
+            <wp:extent cx="5943600" cy="257810"/>
+            <wp:effectExtent l="0" t="0" r="0" b="8890"/>
+            <wp:docPr id="34" name="Picture 34"/>
+            <wp:cNvGraphicFramePr>
+              <a:graphicFrameLocks xmlns:a="http://schemas.openxmlformats.org/drawingml/2006/main" noChangeAspect="1"/>
+            </wp:cNvGraphicFramePr>
+            <a:graphic xmlns:a="http://schemas.openxmlformats.org/drawingml/2006/main">
+              <a:graphicData uri="http://schemas.openxmlformats.org/drawingml/2006/picture">
+                <pic:pic xmlns:pic="http://schemas.openxmlformats.org/drawingml/2006/picture">
+                  <pic:nvPicPr>
+                    <pic:cNvPr id="1" name=""/>
+                    <pic:cNvPicPr/>
+                  </pic:nvPicPr>
+                  <pic:blipFill>
+                    <a:blip r:embed="rId20"/>
+                    <a:stretch>
+                      <a:fillRect/>
+                    </a:stretch>
+                  </pic:blipFill>
+                  <pic:spPr>
+                    <a:xfrm>
+                      <a:off x="0" y="0"/>
+                      <a:ext cx="5943600" cy="257810"/>
+                    </a:xfrm>
+                    <a:prstGeom prst="rect">
+                      <a:avLst/>
+                    </a:prstGeom>
+                  </pic:spPr>
+                </pic:pic>
+              </a:graphicData>
+            </a:graphic>
+          </wp:inline>
+        </w:drawing>
+      </w:r>
+    </w:p>
+    <w:p>
+      <w:pPr>
+        <w:jc w:val="right"/>
+      </w:pPr>
     </w:p>
     <w:sectPr>
-      <w:headerReference w:type="default" r:id="rId8"/>
-      <w:footerReference w:type="default" r:id="rId9"/>
-      <w:headerReference w:type="first" r:id="rId10"/>
-      <w:footerReference w:type="first" r:id="rId11"/>
+      <w:headerReference w:type="default" r:id="rId21"/>
+      <w:footerReference w:type="default" r:id="rId22"/>
+      <w:headerReference w:type="first" r:id="rId23"/>
+      <w:footerReference w:type="first" r:id="rId24"/>
       <w:pgSz w:w="12240" w:h="15840"/>
       <w:pgMar w:top="1440" w:right="1440" w:bottom="1440" w:left="1440" w:header="709" w:footer="709" w:gutter="0"/>
       <w:cols w:space="708"/>
@@ -2572,7 +3851,7 @@
         <w:noProof/>
       </w:rPr>
       <w:drawing>
-        <wp:anchor distT="0" distB="0" distL="114300" distR="114300" simplePos="0" relativeHeight="251663360" behindDoc="1" locked="0" layoutInCell="1" allowOverlap="1">
+        <wp:anchor distT="0" distB="0" distL="114300" distR="114300" simplePos="0" relativeHeight="251663360" behindDoc="1" locked="0" layoutInCell="1" allowOverlap="1" wp14:anchorId="33B1C282" wp14:editId="457FB870">
           <wp:simplePos x="0" y="0"/>
           <wp:positionH relativeFrom="column">
             <wp:posOffset>5264785</wp:posOffset>
@@ -2633,7 +3912,7 @@
         <w:noProof/>
       </w:rPr>
       <w:drawing>
-        <wp:anchor distT="0" distB="0" distL="114300" distR="114300" simplePos="0" relativeHeight="251662336" behindDoc="1" locked="0" layoutInCell="1" allowOverlap="1">
+        <wp:anchor distT="0" distB="0" distL="114300" distR="114300" simplePos="0" relativeHeight="251662336" behindDoc="1" locked="0" layoutInCell="1" allowOverlap="1" wp14:anchorId="4FD377E7" wp14:editId="7EABC33D">
           <wp:simplePos x="0" y="0"/>
           <wp:positionH relativeFrom="column">
             <wp:posOffset>-203200</wp:posOffset>
@@ -2810,7 +4089,7 @@
       <mc:AlternateContent>
         <mc:Choice Requires="wps">
           <w:drawing>
-            <wp:anchor distT="0" distB="0" distL="114300" distR="114300" simplePos="0" relativeHeight="251664384" behindDoc="0" locked="0" layoutInCell="1" allowOverlap="1">
+            <wp:anchor distT="0" distB="0" distL="114300" distR="114300" simplePos="0" relativeHeight="251664384" behindDoc="0" locked="0" layoutInCell="1" allowOverlap="1" wp14:anchorId="1E6DF1B3" wp14:editId="7ADE2149">
               <wp:simplePos x="0" y="0"/>
               <wp:positionH relativeFrom="column">
                 <wp:posOffset>-298450</wp:posOffset>
@@ -2895,7 +4174,7 @@
         <w:noProof/>
       </w:rPr>
       <w:drawing>
-        <wp:anchor distT="0" distB="0" distL="114300" distR="114300" simplePos="0" relativeHeight="251660288" behindDoc="1" locked="0" layoutInCell="1" allowOverlap="1">
+        <wp:anchor distT="0" distB="0" distL="114300" distR="114300" simplePos="0" relativeHeight="251660288" behindDoc="1" locked="0" layoutInCell="1" allowOverlap="1" wp14:anchorId="36AFF5BD" wp14:editId="17733632">
           <wp:simplePos x="0" y="0"/>
           <wp:positionH relativeFrom="column">
             <wp:posOffset>4805045</wp:posOffset>
@@ -2956,7 +4235,7 @@
         <w:noProof/>
       </w:rPr>
       <w:drawing>
-        <wp:anchor distT="0" distB="0" distL="114300" distR="114300" simplePos="0" relativeHeight="251659264" behindDoc="1" locked="0" layoutInCell="1" allowOverlap="1">
+        <wp:anchor distT="0" distB="0" distL="114300" distR="114300" simplePos="0" relativeHeight="251659264" behindDoc="1" locked="0" layoutInCell="1" allowOverlap="1" wp14:anchorId="39F2CA2C" wp14:editId="3242C1B1">
           <wp:simplePos x="0" y="0"/>
           <wp:positionH relativeFrom="column">
             <wp:posOffset>-203200</wp:posOffset>
@@ -3132,7 +4411,7 @@
       <mc:AlternateContent>
         <mc:Choice Requires="wps">
           <w:drawing>
-            <wp:anchor distT="0" distB="0" distL="114300" distR="114300" simplePos="0" relativeHeight="251661312" behindDoc="0" locked="0" layoutInCell="1" allowOverlap="1">
+            <wp:anchor distT="0" distB="0" distL="114300" distR="114300" simplePos="0" relativeHeight="251661312" behindDoc="0" locked="0" layoutInCell="1" allowOverlap="1" wp14:anchorId="460D769F" wp14:editId="0D8C8B01">
               <wp:simplePos x="0" y="0"/>
               <wp:positionH relativeFrom="column">
                 <wp:posOffset>-298450</wp:posOffset>
